--- a/Multivariate_Workflows230917.docx
+++ b/Multivariate_Workflows230917.docx
@@ -1812,6 +1812,1954 @@
       </w:tr>
     </w:tbl>
     <w:p/>
+    <w:p>
+      <w:r>
+        <w:br w:type="page"/>
+      </w:r>
+    </w:p>
+    <w:tbl>
+      <w:tblPr>
+        <w:tblStyle w:val="TableGrid"/>
+        <w:tblW w:w="0" w:type="auto"/>
+        <w:tblBorders>
+          <w:top w:val="none" w:sz="0" w:space="0" w:color="auto"/>
+          <w:left w:val="none" w:sz="0" w:space="0" w:color="auto"/>
+          <w:bottom w:val="none" w:sz="0" w:space="0" w:color="auto"/>
+          <w:right w:val="none" w:sz="0" w:space="0" w:color="auto"/>
+          <w:insideH w:val="none" w:sz="0" w:space="0" w:color="auto"/>
+          <w:insideV w:val="none" w:sz="0" w:space="0" w:color="auto"/>
+        </w:tblBorders>
+        <w:tblLook w:val="04A0" w:firstRow="1" w:lastRow="0" w:firstColumn="1" w:lastColumn="0" w:noHBand="0" w:noVBand="1"/>
+      </w:tblPr>
+      <w:tblGrid>
+        <w:gridCol w:w="273"/>
+        <w:gridCol w:w="541"/>
+        <w:gridCol w:w="8536"/>
+      </w:tblGrid>
+      <w:tr>
+        <w:tc>
+          <w:tcPr>
+            <w:tcW w:w="9350" w:type="dxa"/>
+            <w:gridSpan w:val="3"/>
+            <w:shd w:val="clear" w:color="auto" w:fill="262626" w:themeFill="text1" w:themeFillTint="D9"/>
+          </w:tcPr>
+          <w:p>
+            <w:pPr>
+              <w:jc w:val="center"/>
+              <w:rPr>
+                <w:b/>
+                <w:bCs/>
+                <w:color w:val="FFFFFF" w:themeColor="background1"/>
+                <w:sz w:val="20"/>
+                <w:szCs w:val="20"/>
+              </w:rPr>
+            </w:pPr>
+            <w:r>
+              <w:rPr>
+                <w:b/>
+                <w:bCs/>
+                <w:color w:val="FFFFFF" w:themeColor="background1"/>
+                <w:sz w:val="20"/>
+                <w:szCs w:val="20"/>
+              </w:rPr>
+              <w:lastRenderedPageBreak/>
+              <w:t>Workflow:</w:t>
+            </w:r>
+          </w:p>
+          <w:p>
+            <w:pPr>
+              <w:jc w:val="center"/>
+              <w:rPr>
+                <w:b/>
+                <w:sz w:val="16"/>
+                <w:szCs w:val="16"/>
+              </w:rPr>
+            </w:pPr>
+            <w:r>
+              <w:rPr>
+                <w:b/>
+                <w:color w:val="FFFFFF" w:themeColor="background1"/>
+                <w:sz w:val="20"/>
+                <w:szCs w:val="20"/>
+              </w:rPr>
+              <w:t>Complex</w:t>
+            </w:r>
+            <w:r>
+              <w:rPr>
+                <w:b/>
+                <w:color w:val="FFFFFF" w:themeColor="background1"/>
+                <w:sz w:val="20"/>
+                <w:szCs w:val="20"/>
+              </w:rPr>
+              <w:t xml:space="preserve"> Mediation in a Path Analytic Framework</w:t>
+            </w:r>
+          </w:p>
+        </w:tc>
+      </w:tr>
+      <w:tr>
+        <w:tc>
+          <w:tcPr>
+            <w:tcW w:w="273" w:type="dxa"/>
+          </w:tcPr>
+          <w:p>
+            <w:pPr>
+              <w:rPr>
+                <w:sz w:val="16"/>
+                <w:szCs w:val="16"/>
+              </w:rPr>
+            </w:pPr>
+          </w:p>
+        </w:tc>
+        <w:tc>
+          <w:tcPr>
+            <w:tcW w:w="9077" w:type="dxa"/>
+            <w:gridSpan w:val="2"/>
+            <w:shd w:val="clear" w:color="auto" w:fill="FF7C80"/>
+          </w:tcPr>
+          <w:p>
+            <w:pPr>
+              <w:rPr>
+                <w:sz w:val="16"/>
+                <w:szCs w:val="16"/>
+              </w:rPr>
+            </w:pPr>
+            <w:r>
+              <w:rPr>
+                <w:b/>
+                <w:bCs/>
+                <w:sz w:val="16"/>
+                <w:szCs w:val="16"/>
+              </w:rPr>
+              <w:t xml:space="preserve">A Priori </w:t>
+            </w:r>
+            <w:r>
+              <w:rPr>
+                <w:b/>
+                <w:bCs/>
+                <w:sz w:val="16"/>
+                <w:szCs w:val="16"/>
+              </w:rPr>
+              <w:t>Power Analysis</w:t>
+            </w:r>
+          </w:p>
+        </w:tc>
+      </w:tr>
+      <w:tr>
+        <w:tc>
+          <w:tcPr>
+            <w:tcW w:w="273" w:type="dxa"/>
+          </w:tcPr>
+          <w:p>
+            <w:pPr>
+              <w:rPr>
+                <w:sz w:val="16"/>
+                <w:szCs w:val="16"/>
+              </w:rPr>
+            </w:pPr>
+          </w:p>
+        </w:tc>
+        <w:tc>
+          <w:tcPr>
+            <w:tcW w:w="541" w:type="dxa"/>
+            <w:shd w:val="clear" w:color="auto" w:fill="FFCCCC"/>
+          </w:tcPr>
+          <w:p>
+            <w:pPr>
+              <w:jc w:val="center"/>
+              <w:rPr>
+                <w:sz w:val="16"/>
+                <w:szCs w:val="16"/>
+              </w:rPr>
+            </w:pPr>
+            <w:r>
+              <w:rPr>
+                <w:rFonts w:cstheme="minorHAnsi"/>
+                <w:sz w:val="16"/>
+                <w:szCs w:val="16"/>
+              </w:rPr>
+              <w:t>●</w:t>
+            </w:r>
+          </w:p>
+        </w:tc>
+        <w:tc>
+          <w:tcPr>
+            <w:tcW w:w="8536" w:type="dxa"/>
+            <w:shd w:val="clear" w:color="auto" w:fill="FFCCCC"/>
+          </w:tcPr>
+          <w:p>
+            <w:pPr>
+              <w:rPr>
+                <w:sz w:val="16"/>
+                <w:szCs w:val="16"/>
+              </w:rPr>
+            </w:pPr>
+            <w:r>
+              <w:rPr>
+                <w:sz w:val="16"/>
+                <w:szCs w:val="16"/>
+              </w:rPr>
+              <w:t>Conduct an a priori power analysis to determine the appropriate sample size.</w:t>
+            </w:r>
+          </w:p>
+        </w:tc>
+      </w:tr>
+      <w:tr>
+        <w:tc>
+          <w:tcPr>
+            <w:tcW w:w="273" w:type="dxa"/>
+          </w:tcPr>
+          <w:p>
+            <w:pPr>
+              <w:rPr>
+                <w:sz w:val="16"/>
+                <w:szCs w:val="16"/>
+              </w:rPr>
+            </w:pPr>
+          </w:p>
+        </w:tc>
+        <w:tc>
+          <w:tcPr>
+            <w:tcW w:w="541" w:type="dxa"/>
+            <w:shd w:val="clear" w:color="auto" w:fill="FFCCCC"/>
+          </w:tcPr>
+          <w:p>
+            <w:pPr>
+              <w:jc w:val="center"/>
+              <w:rPr>
+                <w:rFonts w:cstheme="minorHAnsi"/>
+                <w:sz w:val="16"/>
+                <w:szCs w:val="16"/>
+              </w:rPr>
+            </w:pPr>
+            <w:r>
+              <w:rPr>
+                <w:rFonts w:cstheme="minorHAnsi"/>
+                <w:sz w:val="16"/>
+                <w:szCs w:val="16"/>
+              </w:rPr>
+              <w:t>●</w:t>
+            </w:r>
+          </w:p>
+        </w:tc>
+        <w:tc>
+          <w:tcPr>
+            <w:tcW w:w="8536" w:type="dxa"/>
+            <w:shd w:val="clear" w:color="auto" w:fill="FFCCCC"/>
+          </w:tcPr>
+          <w:p>
+            <w:pPr>
+              <w:rPr>
+                <w:sz w:val="16"/>
+                <w:szCs w:val="16"/>
+              </w:rPr>
+            </w:pPr>
+            <w:r>
+              <w:rPr>
+                <w:sz w:val="16"/>
+                <w:szCs w:val="16"/>
+              </w:rPr>
+              <w:t>Draw estimates of effect from pilot data and/or the literature.</w:t>
+            </w:r>
+          </w:p>
+        </w:tc>
+      </w:tr>
+      <w:tr>
+        <w:tc>
+          <w:tcPr>
+            <w:tcW w:w="273" w:type="dxa"/>
+          </w:tcPr>
+          <w:p>
+            <w:pPr>
+              <w:rPr>
+                <w:sz w:val="16"/>
+                <w:szCs w:val="16"/>
+              </w:rPr>
+            </w:pPr>
+          </w:p>
+        </w:tc>
+        <w:tc>
+          <w:tcPr>
+            <w:tcW w:w="541" w:type="dxa"/>
+          </w:tcPr>
+          <w:p>
+            <w:pPr>
+              <w:jc w:val="center"/>
+              <w:rPr>
+                <w:sz w:val="16"/>
+                <w:szCs w:val="16"/>
+              </w:rPr>
+            </w:pPr>
+          </w:p>
+        </w:tc>
+        <w:tc>
+          <w:tcPr>
+            <w:tcW w:w="8536" w:type="dxa"/>
+          </w:tcPr>
+          <w:p>
+            <w:pPr>
+              <w:rPr>
+                <w:sz w:val="16"/>
+                <w:szCs w:val="16"/>
+              </w:rPr>
+            </w:pPr>
+          </w:p>
+        </w:tc>
+      </w:tr>
+      <w:tr>
+        <w:tc>
+          <w:tcPr>
+            <w:tcW w:w="273" w:type="dxa"/>
+          </w:tcPr>
+          <w:p>
+            <w:pPr>
+              <w:rPr>
+                <w:sz w:val="16"/>
+                <w:szCs w:val="16"/>
+              </w:rPr>
+            </w:pPr>
+          </w:p>
+        </w:tc>
+        <w:tc>
+          <w:tcPr>
+            <w:tcW w:w="9077" w:type="dxa"/>
+            <w:gridSpan w:val="2"/>
+            <w:shd w:val="clear" w:color="auto" w:fill="F4B083"/>
+          </w:tcPr>
+          <w:p>
+            <w:pPr>
+              <w:jc w:val="center"/>
+              <w:rPr>
+                <w:sz w:val="16"/>
+                <w:szCs w:val="16"/>
+              </w:rPr>
+            </w:pPr>
+            <w:r>
+              <w:rPr>
+                <w:b/>
+                <w:bCs/>
+                <w:sz w:val="16"/>
+                <w:szCs w:val="16"/>
+              </w:rPr>
+              <w:t>Scrubbing &amp; Scoring</w:t>
+            </w:r>
+          </w:p>
+        </w:tc>
+      </w:tr>
+      <w:tr>
+        <w:trPr>
+          <w:trHeight w:val="90"/>
+        </w:trPr>
+        <w:tc>
+          <w:tcPr>
+            <w:tcW w:w="273" w:type="dxa"/>
+          </w:tcPr>
+          <w:p>
+            <w:pPr>
+              <w:rPr>
+                <w:sz w:val="16"/>
+                <w:szCs w:val="16"/>
+              </w:rPr>
+            </w:pPr>
+          </w:p>
+        </w:tc>
+        <w:tc>
+          <w:tcPr>
+            <w:tcW w:w="541" w:type="dxa"/>
+            <w:shd w:val="clear" w:color="auto" w:fill="F7CAAC"/>
+          </w:tcPr>
+          <w:p>
+            <w:pPr>
+              <w:jc w:val="center"/>
+              <w:rPr>
+                <w:rFonts w:cstheme="minorHAnsi"/>
+                <w:sz w:val="16"/>
+                <w:szCs w:val="16"/>
+              </w:rPr>
+            </w:pPr>
+            <w:r>
+              <w:rPr>
+                <w:rFonts w:cstheme="minorHAnsi"/>
+                <w:sz w:val="16"/>
+                <w:szCs w:val="16"/>
+              </w:rPr>
+              <w:t>●</w:t>
+            </w:r>
+          </w:p>
+        </w:tc>
+        <w:tc>
+          <w:tcPr>
+            <w:tcW w:w="8536" w:type="dxa"/>
+            <w:shd w:val="clear" w:color="auto" w:fill="F7CAAC"/>
+          </w:tcPr>
+          <w:p>
+            <w:pPr>
+              <w:rPr>
+                <w:sz w:val="16"/>
+                <w:szCs w:val="16"/>
+              </w:rPr>
+            </w:pPr>
+            <w:r>
+              <w:rPr>
+                <w:sz w:val="16"/>
+                <w:szCs w:val="16"/>
+              </w:rPr>
+              <w:t>Import data and format (i.e., variable naming, reverse-scoring) item level variables.</w:t>
+            </w:r>
+          </w:p>
+        </w:tc>
+      </w:tr>
+      <w:tr>
+        <w:trPr>
+          <w:trHeight w:val="90"/>
+        </w:trPr>
+        <w:tc>
+          <w:tcPr>
+            <w:tcW w:w="273" w:type="dxa"/>
+          </w:tcPr>
+          <w:p>
+            <w:pPr>
+              <w:rPr>
+                <w:sz w:val="16"/>
+                <w:szCs w:val="16"/>
+              </w:rPr>
+            </w:pPr>
+          </w:p>
+        </w:tc>
+        <w:tc>
+          <w:tcPr>
+            <w:tcW w:w="541" w:type="dxa"/>
+            <w:shd w:val="clear" w:color="auto" w:fill="F7CAAC"/>
+          </w:tcPr>
+          <w:p>
+            <w:pPr>
+              <w:jc w:val="center"/>
+              <w:rPr>
+                <w:rFonts w:cstheme="minorHAnsi"/>
+                <w:sz w:val="16"/>
+                <w:szCs w:val="16"/>
+              </w:rPr>
+            </w:pPr>
+            <w:r>
+              <w:rPr>
+                <w:rFonts w:cstheme="minorHAnsi"/>
+                <w:sz w:val="16"/>
+                <w:szCs w:val="16"/>
+              </w:rPr>
+              <w:t>●</w:t>
+            </w:r>
+          </w:p>
+        </w:tc>
+        <w:tc>
+          <w:tcPr>
+            <w:tcW w:w="8536" w:type="dxa"/>
+            <w:shd w:val="clear" w:color="auto" w:fill="F7CAAC"/>
+          </w:tcPr>
+          <w:p>
+            <w:pPr>
+              <w:rPr>
+                <w:sz w:val="16"/>
+                <w:szCs w:val="16"/>
+              </w:rPr>
+            </w:pPr>
+            <w:r>
+              <w:rPr>
+                <w:sz w:val="16"/>
+                <w:szCs w:val="16"/>
+              </w:rPr>
+              <w:t>Analyze item-level missingness.</w:t>
+            </w:r>
+          </w:p>
+        </w:tc>
+      </w:tr>
+      <w:tr>
+        <w:trPr>
+          <w:trHeight w:val="90"/>
+        </w:trPr>
+        <w:tc>
+          <w:tcPr>
+            <w:tcW w:w="273" w:type="dxa"/>
+          </w:tcPr>
+          <w:p>
+            <w:pPr>
+              <w:rPr>
+                <w:sz w:val="16"/>
+                <w:szCs w:val="16"/>
+              </w:rPr>
+            </w:pPr>
+          </w:p>
+        </w:tc>
+        <w:tc>
+          <w:tcPr>
+            <w:tcW w:w="541" w:type="dxa"/>
+            <w:shd w:val="clear" w:color="auto" w:fill="F7CAAC"/>
+          </w:tcPr>
+          <w:p>
+            <w:pPr>
+              <w:jc w:val="center"/>
+              <w:rPr>
+                <w:sz w:val="16"/>
+                <w:szCs w:val="16"/>
+              </w:rPr>
+            </w:pPr>
+            <w:r>
+              <w:rPr>
+                <w:rFonts w:cstheme="minorHAnsi"/>
+                <w:sz w:val="16"/>
+                <w:szCs w:val="16"/>
+              </w:rPr>
+              <w:t>●</w:t>
+            </w:r>
+          </w:p>
+        </w:tc>
+        <w:tc>
+          <w:tcPr>
+            <w:tcW w:w="8536" w:type="dxa"/>
+            <w:shd w:val="clear" w:color="auto" w:fill="F7CAAC"/>
+          </w:tcPr>
+          <w:p>
+            <w:pPr>
+              <w:rPr>
+                <w:sz w:val="16"/>
+                <w:szCs w:val="16"/>
+              </w:rPr>
+            </w:pPr>
+            <w:r>
+              <w:rPr>
+                <w:sz w:val="16"/>
+                <w:szCs w:val="16"/>
+              </w:rPr>
+              <w:t>If using scales, create the mean scores of the scales.</w:t>
+            </w:r>
+          </w:p>
+        </w:tc>
+      </w:tr>
+      <w:tr>
+        <w:trPr>
+          <w:trHeight w:val="90"/>
+        </w:trPr>
+        <w:tc>
+          <w:tcPr>
+            <w:tcW w:w="273" w:type="dxa"/>
+          </w:tcPr>
+          <w:p>
+            <w:pPr>
+              <w:rPr>
+                <w:sz w:val="16"/>
+                <w:szCs w:val="16"/>
+              </w:rPr>
+            </w:pPr>
+          </w:p>
+        </w:tc>
+        <w:tc>
+          <w:tcPr>
+            <w:tcW w:w="541" w:type="dxa"/>
+            <w:shd w:val="clear" w:color="auto" w:fill="F7CAAC"/>
+          </w:tcPr>
+          <w:p>
+            <w:pPr>
+              <w:jc w:val="center"/>
+              <w:rPr>
+                <w:rFonts w:cstheme="minorHAnsi"/>
+                <w:sz w:val="16"/>
+                <w:szCs w:val="16"/>
+              </w:rPr>
+            </w:pPr>
+            <w:r>
+              <w:rPr>
+                <w:rFonts w:cstheme="minorHAnsi"/>
+                <w:sz w:val="16"/>
+                <w:szCs w:val="16"/>
+              </w:rPr>
+              <w:t>●</w:t>
+            </w:r>
+          </w:p>
+        </w:tc>
+        <w:tc>
+          <w:tcPr>
+            <w:tcW w:w="8536" w:type="dxa"/>
+            <w:shd w:val="clear" w:color="auto" w:fill="F7CAAC"/>
+          </w:tcPr>
+          <w:p>
+            <w:pPr>
+              <w:rPr>
+                <w:sz w:val="16"/>
+                <w:szCs w:val="16"/>
+              </w:rPr>
+            </w:pPr>
+            <w:r>
+              <w:rPr>
+                <w:sz w:val="16"/>
+                <w:szCs w:val="16"/>
+              </w:rPr>
+              <w:t>Determine and execute approach for managing missingness. Popular choices are available item analysis (e.g., Parent, 2013) and multiple imputation.</w:t>
+            </w:r>
+          </w:p>
+        </w:tc>
+      </w:tr>
+      <w:tr>
+        <w:trPr>
+          <w:trHeight w:val="90"/>
+        </w:trPr>
+        <w:tc>
+          <w:tcPr>
+            <w:tcW w:w="273" w:type="dxa"/>
+          </w:tcPr>
+          <w:p>
+            <w:pPr>
+              <w:rPr>
+                <w:sz w:val="16"/>
+                <w:szCs w:val="16"/>
+              </w:rPr>
+            </w:pPr>
+          </w:p>
+        </w:tc>
+        <w:tc>
+          <w:tcPr>
+            <w:tcW w:w="541" w:type="dxa"/>
+            <w:shd w:val="clear" w:color="auto" w:fill="F7CAAC"/>
+          </w:tcPr>
+          <w:p>
+            <w:pPr>
+              <w:jc w:val="center"/>
+              <w:rPr>
+                <w:rFonts w:cstheme="minorHAnsi"/>
+                <w:sz w:val="16"/>
+                <w:szCs w:val="16"/>
+              </w:rPr>
+            </w:pPr>
+            <w:r>
+              <w:rPr>
+                <w:rFonts w:cstheme="minorHAnsi"/>
+                <w:sz w:val="16"/>
+                <w:szCs w:val="16"/>
+              </w:rPr>
+              <w:t>●</w:t>
+            </w:r>
+          </w:p>
+        </w:tc>
+        <w:tc>
+          <w:tcPr>
+            <w:tcW w:w="8536" w:type="dxa"/>
+            <w:shd w:val="clear" w:color="auto" w:fill="F7CAAC"/>
+          </w:tcPr>
+          <w:p>
+            <w:pPr>
+              <w:rPr>
+                <w:sz w:val="16"/>
+                <w:szCs w:val="16"/>
+              </w:rPr>
+            </w:pPr>
+            <w:r>
+              <w:rPr>
+                <w:sz w:val="16"/>
+                <w:szCs w:val="16"/>
+              </w:rPr>
+              <w:t>Analyze scale-level missingness.</w:t>
+            </w:r>
+          </w:p>
+        </w:tc>
+      </w:tr>
+      <w:tr>
+        <w:tc>
+          <w:tcPr>
+            <w:tcW w:w="273" w:type="dxa"/>
+          </w:tcPr>
+          <w:p>
+            <w:pPr>
+              <w:rPr>
+                <w:sz w:val="16"/>
+                <w:szCs w:val="16"/>
+              </w:rPr>
+            </w:pPr>
+          </w:p>
+        </w:tc>
+        <w:tc>
+          <w:tcPr>
+            <w:tcW w:w="541" w:type="dxa"/>
+            <w:shd w:val="clear" w:color="auto" w:fill="F7CAAC"/>
+          </w:tcPr>
+          <w:p>
+            <w:pPr>
+              <w:jc w:val="center"/>
+              <w:rPr>
+                <w:rFonts w:cstheme="minorHAnsi"/>
+                <w:sz w:val="16"/>
+                <w:szCs w:val="16"/>
+              </w:rPr>
+            </w:pPr>
+            <w:r>
+              <w:rPr>
+                <w:rFonts w:cstheme="minorHAnsi"/>
+                <w:sz w:val="16"/>
+                <w:szCs w:val="16"/>
+              </w:rPr>
+              <w:t>●</w:t>
+            </w:r>
+          </w:p>
+        </w:tc>
+        <w:tc>
+          <w:tcPr>
+            <w:tcW w:w="8536" w:type="dxa"/>
+            <w:shd w:val="clear" w:color="auto" w:fill="F7CAAC"/>
+          </w:tcPr>
+          <w:p>
+            <w:pPr>
+              <w:rPr>
+                <w:sz w:val="16"/>
+                <w:szCs w:val="16"/>
+              </w:rPr>
+            </w:pPr>
+            <w:r>
+              <w:rPr>
+                <w:sz w:val="16"/>
+                <w:szCs w:val="16"/>
+              </w:rPr>
+              <w:t xml:space="preserve">Create a </w:t>
+            </w:r>
+            <w:proofErr w:type="spellStart"/>
+            <w:r>
+              <w:rPr>
+                <w:sz w:val="16"/>
+                <w:szCs w:val="16"/>
+              </w:rPr>
+              <w:t>df</w:t>
+            </w:r>
+            <w:proofErr w:type="spellEnd"/>
+            <w:r>
+              <w:rPr>
+                <w:sz w:val="16"/>
+                <w:szCs w:val="16"/>
+              </w:rPr>
+              <w:t xml:space="preserve"> with </w:t>
+            </w:r>
+            <w:r>
+              <w:rPr>
+                <w:i/>
+                <w:sz w:val="16"/>
+                <w:szCs w:val="16"/>
+              </w:rPr>
+              <w:t>only</w:t>
+            </w:r>
+            <w:r>
+              <w:rPr>
+                <w:sz w:val="16"/>
+                <w:szCs w:val="16"/>
+              </w:rPr>
+              <w:t xml:space="preserve"> the items (scaled in the proper direction).</w:t>
+            </w:r>
+          </w:p>
+        </w:tc>
+      </w:tr>
+      <w:tr>
+        <w:tc>
+          <w:tcPr>
+            <w:tcW w:w="273" w:type="dxa"/>
+          </w:tcPr>
+          <w:p>
+            <w:pPr>
+              <w:rPr>
+                <w:sz w:val="16"/>
+                <w:szCs w:val="16"/>
+              </w:rPr>
+            </w:pPr>
+          </w:p>
+        </w:tc>
+        <w:tc>
+          <w:tcPr>
+            <w:tcW w:w="541" w:type="dxa"/>
+          </w:tcPr>
+          <w:p>
+            <w:pPr>
+              <w:jc w:val="center"/>
+              <w:rPr>
+                <w:sz w:val="16"/>
+                <w:szCs w:val="16"/>
+              </w:rPr>
+            </w:pPr>
+          </w:p>
+        </w:tc>
+        <w:tc>
+          <w:tcPr>
+            <w:tcW w:w="8536" w:type="dxa"/>
+          </w:tcPr>
+          <w:p>
+            <w:pPr>
+              <w:rPr>
+                <w:sz w:val="16"/>
+                <w:szCs w:val="16"/>
+              </w:rPr>
+            </w:pPr>
+          </w:p>
+        </w:tc>
+      </w:tr>
+      <w:tr>
+        <w:tc>
+          <w:tcPr>
+            <w:tcW w:w="273" w:type="dxa"/>
+          </w:tcPr>
+          <w:p>
+            <w:pPr>
+              <w:rPr>
+                <w:sz w:val="16"/>
+                <w:szCs w:val="16"/>
+              </w:rPr>
+            </w:pPr>
+          </w:p>
+        </w:tc>
+        <w:tc>
+          <w:tcPr>
+            <w:tcW w:w="9077" w:type="dxa"/>
+            <w:gridSpan w:val="2"/>
+            <w:shd w:val="clear" w:color="auto" w:fill="FFE599"/>
+          </w:tcPr>
+          <w:p>
+            <w:pPr>
+              <w:jc w:val="center"/>
+              <w:rPr>
+                <w:b/>
+                <w:bCs/>
+                <w:sz w:val="16"/>
+                <w:szCs w:val="16"/>
+              </w:rPr>
+            </w:pPr>
+            <w:r>
+              <w:rPr>
+                <w:b/>
+                <w:bCs/>
+                <w:sz w:val="16"/>
+                <w:szCs w:val="16"/>
+              </w:rPr>
+              <w:t>Data Diagnostics</w:t>
+            </w:r>
+          </w:p>
+        </w:tc>
+      </w:tr>
+      <w:tr>
+        <w:tc>
+          <w:tcPr>
+            <w:tcW w:w="273" w:type="dxa"/>
+          </w:tcPr>
+          <w:p>
+            <w:pPr>
+              <w:rPr>
+                <w:sz w:val="16"/>
+                <w:szCs w:val="16"/>
+              </w:rPr>
+            </w:pPr>
+          </w:p>
+        </w:tc>
+        <w:tc>
+          <w:tcPr>
+            <w:tcW w:w="541" w:type="dxa"/>
+            <w:shd w:val="clear" w:color="auto" w:fill="FFF2CC"/>
+            <w:vAlign w:val="center"/>
+          </w:tcPr>
+          <w:p>
+            <w:pPr>
+              <w:jc w:val="center"/>
+              <w:rPr>
+                <w:sz w:val="16"/>
+                <w:szCs w:val="16"/>
+              </w:rPr>
+            </w:pPr>
+            <w:r>
+              <w:rPr>
+                <w:rFonts w:cstheme="minorHAnsi"/>
+                <w:sz w:val="16"/>
+                <w:szCs w:val="16"/>
+              </w:rPr>
+              <w:t>●</w:t>
+            </w:r>
+          </w:p>
+        </w:tc>
+        <w:tc>
+          <w:tcPr>
+            <w:tcW w:w="8536" w:type="dxa"/>
+            <w:shd w:val="clear" w:color="auto" w:fill="FFF2CC"/>
+          </w:tcPr>
+          <w:p>
+            <w:pPr>
+              <w:rPr>
+                <w:sz w:val="16"/>
+                <w:szCs w:val="16"/>
+              </w:rPr>
+            </w:pPr>
+            <w:r>
+              <w:rPr>
+                <w:sz w:val="16"/>
+                <w:szCs w:val="16"/>
+              </w:rPr>
+              <w:t xml:space="preserve">Evaluate univariate normality (i.e., one variable at a time) with Shapiro-Wilks tests; </w:t>
+            </w:r>
+            <w:r>
+              <w:rPr>
+                <w:i/>
+                <w:sz w:val="16"/>
+                <w:szCs w:val="16"/>
+              </w:rPr>
+              <w:t xml:space="preserve">p </w:t>
+            </w:r>
+            <w:r>
+              <w:rPr>
+                <w:sz w:val="16"/>
+                <w:szCs w:val="16"/>
+              </w:rPr>
+              <w:t>&lt; .05 indicates a violation of univariate normality.</w:t>
+            </w:r>
+          </w:p>
+        </w:tc>
+      </w:tr>
+      <w:tr>
+        <w:tc>
+          <w:tcPr>
+            <w:tcW w:w="273" w:type="dxa"/>
+          </w:tcPr>
+          <w:p>
+            <w:pPr>
+              <w:rPr>
+                <w:sz w:val="16"/>
+                <w:szCs w:val="16"/>
+              </w:rPr>
+            </w:pPr>
+          </w:p>
+        </w:tc>
+        <w:tc>
+          <w:tcPr>
+            <w:tcW w:w="541" w:type="dxa"/>
+            <w:shd w:val="clear" w:color="auto" w:fill="FFF2CC"/>
+            <w:vAlign w:val="center"/>
+          </w:tcPr>
+          <w:p>
+            <w:pPr>
+              <w:jc w:val="center"/>
+              <w:rPr>
+                <w:sz w:val="16"/>
+                <w:szCs w:val="16"/>
+              </w:rPr>
+            </w:pPr>
+            <w:r>
+              <w:rPr>
+                <w:rFonts w:cstheme="minorHAnsi"/>
+                <w:sz w:val="16"/>
+                <w:szCs w:val="16"/>
+              </w:rPr>
+              <w:t>●</w:t>
+            </w:r>
+          </w:p>
+        </w:tc>
+        <w:tc>
+          <w:tcPr>
+            <w:tcW w:w="8536" w:type="dxa"/>
+            <w:shd w:val="clear" w:color="auto" w:fill="FFF2CC"/>
+          </w:tcPr>
+          <w:p>
+            <w:pPr>
+              <w:rPr>
+                <w:sz w:val="16"/>
+                <w:szCs w:val="16"/>
+              </w:rPr>
+            </w:pPr>
+            <w:r>
+              <w:rPr>
+                <w:sz w:val="16"/>
+                <w:szCs w:val="16"/>
+              </w:rPr>
+              <w:t xml:space="preserve">Evaluate multivariate normality (i.e., all continuously scaled variables simultaneously) with Mahalanobis test. Identify outliers (e.g., cases with Mahal values &gt; 3 </w:t>
+            </w:r>
+            <w:r>
+              <w:rPr>
+                <w:i/>
+                <w:sz w:val="16"/>
+                <w:szCs w:val="16"/>
+              </w:rPr>
+              <w:t>SDx</w:t>
+            </w:r>
+            <w:r>
+              <w:rPr>
+                <w:sz w:val="16"/>
+                <w:szCs w:val="16"/>
+              </w:rPr>
+              <w:t xml:space="preserve"> from the centroid). Consider deleting (or transforming</w:t>
+            </w:r>
+            <w:r>
+              <w:rPr>
+                <w:i/>
+                <w:sz w:val="16"/>
+                <w:szCs w:val="16"/>
+              </w:rPr>
+              <w:t xml:space="preserve"> if </w:t>
+            </w:r>
+            <w:r>
+              <w:rPr>
+                <w:sz w:val="16"/>
+                <w:szCs w:val="16"/>
+              </w:rPr>
+              <w:t>there is an extreme-</w:t>
+            </w:r>
+            <w:proofErr w:type="spellStart"/>
+            <w:r>
+              <w:rPr>
+                <w:sz w:val="16"/>
+                <w:szCs w:val="16"/>
+              </w:rPr>
+              <w:t>ish</w:t>
+            </w:r>
+            <w:proofErr w:type="spellEnd"/>
+            <w:r>
+              <w:rPr>
+                <w:sz w:val="16"/>
+                <w:szCs w:val="16"/>
+              </w:rPr>
+              <w:t xml:space="preserve"> “jump” in the sorted values.</w:t>
+            </w:r>
+          </w:p>
+        </w:tc>
+      </w:tr>
+      <w:tr>
+        <w:tc>
+          <w:tcPr>
+            <w:tcW w:w="273" w:type="dxa"/>
+          </w:tcPr>
+          <w:p>
+            <w:pPr>
+              <w:rPr>
+                <w:sz w:val="16"/>
+                <w:szCs w:val="16"/>
+              </w:rPr>
+            </w:pPr>
+          </w:p>
+        </w:tc>
+        <w:tc>
+          <w:tcPr>
+            <w:tcW w:w="541" w:type="dxa"/>
+            <w:shd w:val="clear" w:color="auto" w:fill="FFF2CC"/>
+            <w:vAlign w:val="center"/>
+          </w:tcPr>
+          <w:p>
+            <w:pPr>
+              <w:jc w:val="center"/>
+              <w:rPr>
+                <w:sz w:val="16"/>
+                <w:szCs w:val="16"/>
+              </w:rPr>
+            </w:pPr>
+            <w:r>
+              <w:rPr>
+                <w:rFonts w:cstheme="minorHAnsi"/>
+                <w:sz w:val="16"/>
+                <w:szCs w:val="16"/>
+              </w:rPr>
+              <w:t>●</w:t>
+            </w:r>
+          </w:p>
+        </w:tc>
+        <w:tc>
+          <w:tcPr>
+            <w:tcW w:w="8536" w:type="dxa"/>
+            <w:shd w:val="clear" w:color="auto" w:fill="FFF2CC"/>
+          </w:tcPr>
+          <w:p>
+            <w:r>
+              <w:rPr>
+                <w:sz w:val="16"/>
+                <w:szCs w:val="16"/>
+              </w:rPr>
+              <w:t>Evaluate internal consistency of the scaled scores with Cronbach’s alpha or omega; the latter is increasingly preferred.</w:t>
+            </w:r>
+          </w:p>
+        </w:tc>
+      </w:tr>
+      <w:tr>
+        <w:tc>
+          <w:tcPr>
+            <w:tcW w:w="273" w:type="dxa"/>
+          </w:tcPr>
+          <w:p>
+            <w:pPr>
+              <w:rPr>
+                <w:sz w:val="16"/>
+                <w:szCs w:val="16"/>
+              </w:rPr>
+            </w:pPr>
+          </w:p>
+        </w:tc>
+        <w:tc>
+          <w:tcPr>
+            <w:tcW w:w="541" w:type="dxa"/>
+          </w:tcPr>
+          <w:p>
+            <w:pPr>
+              <w:jc w:val="center"/>
+              <w:rPr>
+                <w:sz w:val="16"/>
+                <w:szCs w:val="16"/>
+              </w:rPr>
+            </w:pPr>
+          </w:p>
+        </w:tc>
+        <w:tc>
+          <w:tcPr>
+            <w:tcW w:w="8536" w:type="dxa"/>
+          </w:tcPr>
+          <w:p>
+            <w:pPr>
+              <w:rPr>
+                <w:sz w:val="16"/>
+                <w:szCs w:val="16"/>
+              </w:rPr>
+            </w:pPr>
+          </w:p>
+        </w:tc>
+      </w:tr>
+      <w:tr>
+        <w:tc>
+          <w:tcPr>
+            <w:tcW w:w="273" w:type="dxa"/>
+          </w:tcPr>
+          <w:p>
+            <w:pPr>
+              <w:rPr>
+                <w:sz w:val="16"/>
+                <w:szCs w:val="16"/>
+              </w:rPr>
+            </w:pPr>
+          </w:p>
+        </w:tc>
+        <w:tc>
+          <w:tcPr>
+            <w:tcW w:w="9077" w:type="dxa"/>
+            <w:gridSpan w:val="2"/>
+            <w:shd w:val="clear" w:color="auto" w:fill="A8D08D"/>
+          </w:tcPr>
+          <w:p>
+            <w:pPr>
+              <w:jc w:val="center"/>
+              <w:rPr>
+                <w:sz w:val="16"/>
+                <w:szCs w:val="16"/>
+              </w:rPr>
+            </w:pPr>
+            <w:r>
+              <w:rPr>
+                <w:b/>
+                <w:bCs/>
+                <w:sz w:val="16"/>
+                <w:szCs w:val="16"/>
+              </w:rPr>
+              <w:t>Specify and Run Model to be Analyzed (this workflow presumes lavaan)</w:t>
+            </w:r>
+          </w:p>
+        </w:tc>
+      </w:tr>
+      <w:tr>
+        <w:tc>
+          <w:tcPr>
+            <w:tcW w:w="273" w:type="dxa"/>
+          </w:tcPr>
+          <w:p>
+            <w:pPr>
+              <w:rPr>
+                <w:sz w:val="16"/>
+                <w:szCs w:val="16"/>
+              </w:rPr>
+            </w:pPr>
+          </w:p>
+        </w:tc>
+        <w:tc>
+          <w:tcPr>
+            <w:tcW w:w="541" w:type="dxa"/>
+            <w:shd w:val="clear" w:color="auto" w:fill="C5E0B3"/>
+          </w:tcPr>
+          <w:p>
+            <w:pPr>
+              <w:jc w:val="center"/>
+              <w:rPr>
+                <w:b/>
+                <w:bCs/>
+                <w:sz w:val="16"/>
+                <w:szCs w:val="16"/>
+              </w:rPr>
+            </w:pPr>
+            <w:r>
+              <w:rPr>
+                <w:rFonts w:cstheme="minorHAnsi"/>
+                <w:sz w:val="16"/>
+                <w:szCs w:val="16"/>
+              </w:rPr>
+              <w:t>●</w:t>
+            </w:r>
+          </w:p>
+        </w:tc>
+        <w:tc>
+          <w:tcPr>
+            <w:tcW w:w="8536" w:type="dxa"/>
+            <w:shd w:val="clear" w:color="auto" w:fill="C5E0B3"/>
+          </w:tcPr>
+          <w:p>
+            <w:pPr>
+              <w:rPr>
+                <w:bCs/>
+                <w:sz w:val="16"/>
+                <w:szCs w:val="16"/>
+              </w:rPr>
+            </w:pPr>
+            <w:r>
+              <w:rPr>
+                <w:bCs/>
+                <w:sz w:val="16"/>
+                <w:szCs w:val="16"/>
+              </w:rPr>
+              <w:t>The dependent variable should be predicted by the independent, mediating, and covarying (if any) variables.</w:t>
+            </w:r>
+          </w:p>
+        </w:tc>
+      </w:tr>
+      <w:tr>
+        <w:tc>
+          <w:tcPr>
+            <w:tcW w:w="273" w:type="dxa"/>
+          </w:tcPr>
+          <w:p>
+            <w:pPr>
+              <w:rPr>
+                <w:sz w:val="16"/>
+                <w:szCs w:val="16"/>
+              </w:rPr>
+            </w:pPr>
+          </w:p>
+        </w:tc>
+        <w:tc>
+          <w:tcPr>
+            <w:tcW w:w="541" w:type="dxa"/>
+            <w:shd w:val="clear" w:color="auto" w:fill="C5E0B3"/>
+          </w:tcPr>
+          <w:p>
+            <w:pPr>
+              <w:jc w:val="center"/>
+              <w:rPr>
+                <w:rFonts w:cstheme="minorHAnsi"/>
+                <w:sz w:val="16"/>
+                <w:szCs w:val="16"/>
+              </w:rPr>
+            </w:pPr>
+            <w:r>
+              <w:rPr>
+                <w:rFonts w:cstheme="minorHAnsi"/>
+                <w:sz w:val="16"/>
+                <w:szCs w:val="16"/>
+              </w:rPr>
+              <w:t>●</w:t>
+            </w:r>
+          </w:p>
+        </w:tc>
+        <w:tc>
+          <w:tcPr>
+            <w:tcW w:w="8536" w:type="dxa"/>
+            <w:shd w:val="clear" w:color="auto" w:fill="C5E0B3"/>
+          </w:tcPr>
+          <w:p>
+            <w:pPr>
+              <w:rPr>
+                <w:bCs/>
+                <w:sz w:val="16"/>
+                <w:szCs w:val="16"/>
+              </w:rPr>
+            </w:pPr>
+            <w:r>
+              <w:rPr>
+                <w:bCs/>
+                <w:sz w:val="16"/>
+                <w:szCs w:val="16"/>
+              </w:rPr>
+              <w:t>“Labels” can facilitate interpretation by naming the a, b, and c’ paths.</w:t>
+            </w:r>
+          </w:p>
+        </w:tc>
+      </w:tr>
+      <w:tr>
+        <w:tc>
+          <w:tcPr>
+            <w:tcW w:w="273" w:type="dxa"/>
+          </w:tcPr>
+          <w:p>
+            <w:pPr>
+              <w:rPr>
+                <w:sz w:val="16"/>
+                <w:szCs w:val="16"/>
+              </w:rPr>
+            </w:pPr>
+          </w:p>
+        </w:tc>
+        <w:tc>
+          <w:tcPr>
+            <w:tcW w:w="541" w:type="dxa"/>
+            <w:shd w:val="clear" w:color="auto" w:fill="C5E0B3"/>
+          </w:tcPr>
+          <w:p>
+            <w:pPr>
+              <w:jc w:val="center"/>
+              <w:rPr>
+                <w:rFonts w:cstheme="minorHAnsi"/>
+                <w:sz w:val="16"/>
+                <w:szCs w:val="16"/>
+              </w:rPr>
+            </w:pPr>
+            <w:r>
+              <w:rPr>
+                <w:rFonts w:cstheme="minorHAnsi"/>
+                <w:sz w:val="16"/>
+                <w:szCs w:val="16"/>
+              </w:rPr>
+              <w:t>●</w:t>
+            </w:r>
+          </w:p>
+        </w:tc>
+        <w:tc>
+          <w:tcPr>
+            <w:tcW w:w="8536" w:type="dxa"/>
+            <w:shd w:val="clear" w:color="auto" w:fill="C5E0B3"/>
+          </w:tcPr>
+          <w:p>
+            <w:pPr>
+              <w:rPr>
+                <w:bCs/>
+                <w:sz w:val="16"/>
+                <w:szCs w:val="16"/>
+              </w:rPr>
+            </w:pPr>
+            <w:r>
+              <w:rPr>
+                <w:bCs/>
+                <w:sz w:val="16"/>
+                <w:szCs w:val="16"/>
+              </w:rPr>
+              <w:t>Additional script provides labels for the indirect, direct, and total effects.</w:t>
+            </w:r>
+          </w:p>
+        </w:tc>
+      </w:tr>
+      <w:tr>
+        <w:tc>
+          <w:tcPr>
+            <w:tcW w:w="273" w:type="dxa"/>
+          </w:tcPr>
+          <w:p>
+            <w:pPr>
+              <w:rPr>
+                <w:sz w:val="16"/>
+                <w:szCs w:val="16"/>
+              </w:rPr>
+            </w:pPr>
+          </w:p>
+        </w:tc>
+        <w:tc>
+          <w:tcPr>
+            <w:tcW w:w="541" w:type="dxa"/>
+            <w:shd w:val="clear" w:color="auto" w:fill="C5E0B3"/>
+          </w:tcPr>
+          <w:p>
+            <w:pPr>
+              <w:jc w:val="center"/>
+              <w:rPr>
+                <w:rFonts w:cstheme="minorHAnsi"/>
+                <w:sz w:val="16"/>
+                <w:szCs w:val="16"/>
+              </w:rPr>
+            </w:pPr>
+            <w:r>
+              <w:rPr>
+                <w:rFonts w:cstheme="minorHAnsi"/>
+                <w:sz w:val="16"/>
+                <w:szCs w:val="16"/>
+              </w:rPr>
+              <w:t>●</w:t>
+            </w:r>
+          </w:p>
+        </w:tc>
+        <w:tc>
+          <w:tcPr>
+            <w:tcW w:w="8536" w:type="dxa"/>
+            <w:shd w:val="clear" w:color="auto" w:fill="C5E0B3"/>
+          </w:tcPr>
+          <w:p>
+            <w:pPr>
+              <w:rPr>
+                <w:bCs/>
+                <w:sz w:val="16"/>
+                <w:szCs w:val="16"/>
+              </w:rPr>
+            </w:pPr>
+            <w:r>
+              <w:rPr>
+                <w:bCs/>
+                <w:sz w:val="16"/>
+                <w:szCs w:val="16"/>
+              </w:rPr>
+              <w:t>Add script to calculate “contrasts” – that is to ask if there are statistically significant differences between indirect effects.</w:t>
+            </w:r>
+          </w:p>
+        </w:tc>
+      </w:tr>
+      <w:tr>
+        <w:tc>
+          <w:tcPr>
+            <w:tcW w:w="273" w:type="dxa"/>
+          </w:tcPr>
+          <w:p>
+            <w:pPr>
+              <w:rPr>
+                <w:sz w:val="16"/>
+                <w:szCs w:val="16"/>
+              </w:rPr>
+            </w:pPr>
+          </w:p>
+        </w:tc>
+        <w:tc>
+          <w:tcPr>
+            <w:tcW w:w="541" w:type="dxa"/>
+          </w:tcPr>
+          <w:p>
+            <w:pPr>
+              <w:jc w:val="center"/>
+              <w:rPr>
+                <w:sz w:val="16"/>
+                <w:szCs w:val="16"/>
+              </w:rPr>
+            </w:pPr>
+          </w:p>
+        </w:tc>
+        <w:tc>
+          <w:tcPr>
+            <w:tcW w:w="8536" w:type="dxa"/>
+          </w:tcPr>
+          <w:p>
+            <w:pPr>
+              <w:rPr>
+                <w:sz w:val="16"/>
+                <w:szCs w:val="16"/>
+              </w:rPr>
+            </w:pPr>
+          </w:p>
+        </w:tc>
+      </w:tr>
+      <w:tr>
+        <w:tc>
+          <w:tcPr>
+            <w:tcW w:w="273" w:type="dxa"/>
+          </w:tcPr>
+          <w:p>
+            <w:pPr>
+              <w:rPr>
+                <w:sz w:val="16"/>
+                <w:szCs w:val="16"/>
+              </w:rPr>
+            </w:pPr>
+          </w:p>
+        </w:tc>
+        <w:tc>
+          <w:tcPr>
+            <w:tcW w:w="9077" w:type="dxa"/>
+            <w:gridSpan w:val="2"/>
+            <w:shd w:val="clear" w:color="auto" w:fill="9CC2E5"/>
+          </w:tcPr>
+          <w:p>
+            <w:pPr>
+              <w:jc w:val="center"/>
+              <w:rPr>
+                <w:b/>
+                <w:bCs/>
+                <w:sz w:val="16"/>
+                <w:szCs w:val="16"/>
+              </w:rPr>
+            </w:pPr>
+            <w:r>
+              <w:rPr>
+                <w:b/>
+                <w:sz w:val="16"/>
+                <w:szCs w:val="16"/>
+              </w:rPr>
+              <w:t>Post Hoc Power Analysis</w:t>
+            </w:r>
+          </w:p>
+        </w:tc>
+      </w:tr>
+      <w:tr>
+        <w:tc>
+          <w:tcPr>
+            <w:tcW w:w="273" w:type="dxa"/>
+          </w:tcPr>
+          <w:p>
+            <w:pPr>
+              <w:rPr>
+                <w:sz w:val="16"/>
+                <w:szCs w:val="16"/>
+              </w:rPr>
+            </w:pPr>
+          </w:p>
+        </w:tc>
+        <w:tc>
+          <w:tcPr>
+            <w:tcW w:w="541" w:type="dxa"/>
+            <w:shd w:val="clear" w:color="auto" w:fill="BDD6EE"/>
+            <w:vAlign w:val="center"/>
+          </w:tcPr>
+          <w:p>
+            <w:pPr>
+              <w:jc w:val="center"/>
+              <w:rPr>
+                <w:sz w:val="16"/>
+                <w:szCs w:val="16"/>
+              </w:rPr>
+            </w:pPr>
+            <w:r>
+              <w:rPr>
+                <w:rFonts w:cstheme="minorHAnsi"/>
+                <w:sz w:val="16"/>
+                <w:szCs w:val="16"/>
+              </w:rPr>
+              <w:t>●</w:t>
+            </w:r>
+          </w:p>
+        </w:tc>
+        <w:tc>
+          <w:tcPr>
+            <w:tcW w:w="8536" w:type="dxa"/>
+            <w:shd w:val="clear" w:color="auto" w:fill="BDD6EE"/>
+          </w:tcPr>
+          <w:p>
+            <w:pPr>
+              <w:rPr>
+                <w:sz w:val="16"/>
+                <w:szCs w:val="16"/>
+              </w:rPr>
+            </w:pPr>
+            <w:r>
+              <w:rPr>
+                <w:sz w:val="16"/>
+                <w:szCs w:val="16"/>
+              </w:rPr>
+              <w:t>With the values from your study, repeat the power analysis and report the degree to which you were adequately powered.</w:t>
+            </w:r>
+          </w:p>
+        </w:tc>
+      </w:tr>
+      <w:tr>
+        <w:tc>
+          <w:tcPr>
+            <w:tcW w:w="273" w:type="dxa"/>
+          </w:tcPr>
+          <w:p>
+            <w:pPr>
+              <w:rPr>
+                <w:sz w:val="16"/>
+                <w:szCs w:val="16"/>
+              </w:rPr>
+            </w:pPr>
+          </w:p>
+        </w:tc>
+        <w:tc>
+          <w:tcPr>
+            <w:tcW w:w="541" w:type="dxa"/>
+          </w:tcPr>
+          <w:p>
+            <w:pPr>
+              <w:jc w:val="center"/>
+              <w:rPr>
+                <w:sz w:val="16"/>
+                <w:szCs w:val="16"/>
+              </w:rPr>
+            </w:pPr>
+          </w:p>
+        </w:tc>
+        <w:tc>
+          <w:tcPr>
+            <w:tcW w:w="8536" w:type="dxa"/>
+          </w:tcPr>
+          <w:p>
+            <w:pPr>
+              <w:rPr>
+                <w:sz w:val="16"/>
+                <w:szCs w:val="16"/>
+              </w:rPr>
+            </w:pPr>
+          </w:p>
+        </w:tc>
+      </w:tr>
+      <w:tr>
+        <w:tc>
+          <w:tcPr>
+            <w:tcW w:w="273" w:type="dxa"/>
+          </w:tcPr>
+          <w:p>
+            <w:pPr>
+              <w:rPr>
+                <w:sz w:val="16"/>
+                <w:szCs w:val="16"/>
+              </w:rPr>
+            </w:pPr>
+          </w:p>
+        </w:tc>
+        <w:tc>
+          <w:tcPr>
+            <w:tcW w:w="9077" w:type="dxa"/>
+            <w:gridSpan w:val="2"/>
+            <w:shd w:val="clear" w:color="auto" w:fill="CC99FF"/>
+            <w:vAlign w:val="center"/>
+          </w:tcPr>
+          <w:p>
+            <w:pPr>
+              <w:jc w:val="center"/>
+              <w:rPr>
+                <w:sz w:val="16"/>
+                <w:szCs w:val="16"/>
+              </w:rPr>
+            </w:pPr>
+            <w:r>
+              <w:rPr>
+                <w:b/>
+                <w:bCs/>
+                <w:sz w:val="16"/>
+                <w:szCs w:val="16"/>
+              </w:rPr>
+              <w:t>Interpret the Results</w:t>
+            </w:r>
+          </w:p>
+        </w:tc>
+      </w:tr>
+      <w:tr>
+        <w:trPr>
+          <w:trHeight w:val="242"/>
+        </w:trPr>
+        <w:tc>
+          <w:tcPr>
+            <w:tcW w:w="273" w:type="dxa"/>
+          </w:tcPr>
+          <w:p>
+            <w:pPr>
+              <w:rPr>
+                <w:sz w:val="16"/>
+                <w:szCs w:val="16"/>
+              </w:rPr>
+            </w:pPr>
+          </w:p>
+        </w:tc>
+        <w:tc>
+          <w:tcPr>
+            <w:tcW w:w="541" w:type="dxa"/>
+            <w:shd w:val="clear" w:color="auto" w:fill="CCCCFF"/>
+            <w:vAlign w:val="center"/>
+          </w:tcPr>
+          <w:p>
+            <w:pPr>
+              <w:jc w:val="center"/>
+              <w:rPr>
+                <w:sz w:val="16"/>
+                <w:szCs w:val="16"/>
+              </w:rPr>
+            </w:pPr>
+            <w:r>
+              <w:rPr>
+                <w:rFonts w:cstheme="minorHAnsi"/>
+                <w:sz w:val="16"/>
+                <w:szCs w:val="16"/>
+              </w:rPr>
+              <w:t>●</w:t>
+            </w:r>
+          </w:p>
+        </w:tc>
+        <w:tc>
+          <w:tcPr>
+            <w:tcW w:w="8536" w:type="dxa"/>
+            <w:shd w:val="clear" w:color="auto" w:fill="CCCCFF"/>
+          </w:tcPr>
+          <w:p>
+            <w:pPr>
+              <w:rPr>
+                <w:sz w:val="16"/>
+                <w:szCs w:val="16"/>
+              </w:rPr>
+            </w:pPr>
+            <w:r>
+              <w:rPr>
+                <w:sz w:val="16"/>
+                <w:szCs w:val="16"/>
+              </w:rPr>
+              <w:t>Attend to ALL the paths (a, b, c’, direct, indirect, total) and their patterns.</w:t>
+            </w:r>
+          </w:p>
+        </w:tc>
+      </w:tr>
+      <w:tr>
+        <w:trPr>
+          <w:trHeight w:val="242"/>
+        </w:trPr>
+        <w:tc>
+          <w:tcPr>
+            <w:tcW w:w="273" w:type="dxa"/>
+          </w:tcPr>
+          <w:p>
+            <w:pPr>
+              <w:rPr>
+                <w:sz w:val="16"/>
+                <w:szCs w:val="16"/>
+              </w:rPr>
+            </w:pPr>
+          </w:p>
+        </w:tc>
+        <w:tc>
+          <w:tcPr>
+            <w:tcW w:w="541" w:type="dxa"/>
+            <w:shd w:val="clear" w:color="auto" w:fill="CCCCFF"/>
+            <w:vAlign w:val="center"/>
+          </w:tcPr>
+          <w:p>
+            <w:pPr>
+              <w:jc w:val="center"/>
+              <w:rPr>
+                <w:rFonts w:cstheme="minorHAnsi"/>
+                <w:sz w:val="16"/>
+                <w:szCs w:val="16"/>
+              </w:rPr>
+            </w:pPr>
+            <w:r>
+              <w:rPr>
+                <w:rFonts w:cstheme="minorHAnsi"/>
+                <w:sz w:val="16"/>
+                <w:szCs w:val="16"/>
+              </w:rPr>
+              <w:t>●</w:t>
+            </w:r>
+          </w:p>
+        </w:tc>
+        <w:tc>
+          <w:tcPr>
+            <w:tcW w:w="8536" w:type="dxa"/>
+            <w:shd w:val="clear" w:color="auto" w:fill="CCCCFF"/>
+          </w:tcPr>
+          <w:p>
+            <w:pPr>
+              <w:rPr>
+                <w:sz w:val="16"/>
+                <w:szCs w:val="16"/>
+              </w:rPr>
+            </w:pPr>
+            <w:r>
+              <w:rPr>
+                <w:sz w:val="16"/>
+                <w:szCs w:val="16"/>
+              </w:rPr>
+              <w:t xml:space="preserve">Report </w:t>
+            </w:r>
+            <w:r>
+              <w:rPr>
+                <w:sz w:val="16"/>
+                <w:szCs w:val="16"/>
+              </w:rPr>
+              <w:t>i</w:t>
+            </w:r>
+            <w:r>
+              <w:rPr>
+                <w:sz w:val="16"/>
+                <w:szCs w:val="16"/>
+              </w:rPr>
+              <w:t>f some indirect effects are stronger than other (i.e., are contrasts statistically significant).</w:t>
+            </w:r>
+          </w:p>
+        </w:tc>
+      </w:tr>
+      <w:tr>
+        <w:trPr>
+          <w:trHeight w:val="242"/>
+        </w:trPr>
+        <w:tc>
+          <w:tcPr>
+            <w:tcW w:w="273" w:type="dxa"/>
+          </w:tcPr>
+          <w:p>
+            <w:pPr>
+              <w:rPr>
+                <w:sz w:val="16"/>
+                <w:szCs w:val="16"/>
+              </w:rPr>
+            </w:pPr>
+          </w:p>
+        </w:tc>
+        <w:tc>
+          <w:tcPr>
+            <w:tcW w:w="541" w:type="dxa"/>
+            <w:shd w:val="clear" w:color="auto" w:fill="CCCCFF"/>
+            <w:vAlign w:val="center"/>
+          </w:tcPr>
+          <w:p>
+            <w:pPr>
+              <w:jc w:val="center"/>
+              <w:rPr>
+                <w:rFonts w:cstheme="minorHAnsi"/>
+                <w:sz w:val="16"/>
+                <w:szCs w:val="16"/>
+              </w:rPr>
+            </w:pPr>
+            <w:r>
+              <w:rPr>
+                <w:rFonts w:cstheme="minorHAnsi"/>
+                <w:sz w:val="16"/>
+                <w:szCs w:val="16"/>
+              </w:rPr>
+              <w:t>●</w:t>
+            </w:r>
+          </w:p>
+        </w:tc>
+        <w:tc>
+          <w:tcPr>
+            <w:tcW w:w="8536" w:type="dxa"/>
+            <w:shd w:val="clear" w:color="auto" w:fill="CCCCFF"/>
+          </w:tcPr>
+          <w:p>
+            <w:pPr>
+              <w:rPr>
+                <w:sz w:val="16"/>
+                <w:szCs w:val="16"/>
+              </w:rPr>
+            </w:pPr>
+            <w:r>
+              <w:rPr>
+                <w:sz w:val="16"/>
+                <w:szCs w:val="16"/>
+              </w:rPr>
+              <w:t>Table the results.</w:t>
+            </w:r>
+          </w:p>
+        </w:tc>
+      </w:tr>
+      <w:tr>
+        <w:trPr>
+          <w:trHeight w:val="242"/>
+        </w:trPr>
+        <w:tc>
+          <w:tcPr>
+            <w:tcW w:w="273" w:type="dxa"/>
+          </w:tcPr>
+          <w:p>
+            <w:pPr>
+              <w:rPr>
+                <w:sz w:val="16"/>
+                <w:szCs w:val="16"/>
+              </w:rPr>
+            </w:pPr>
+          </w:p>
+        </w:tc>
+        <w:tc>
+          <w:tcPr>
+            <w:tcW w:w="541" w:type="dxa"/>
+            <w:shd w:val="clear" w:color="auto" w:fill="CCCCFF"/>
+            <w:vAlign w:val="center"/>
+          </w:tcPr>
+          <w:p>
+            <w:pPr>
+              <w:jc w:val="center"/>
+              <w:rPr>
+                <w:rFonts w:cstheme="minorHAnsi"/>
+                <w:sz w:val="16"/>
+                <w:szCs w:val="16"/>
+              </w:rPr>
+            </w:pPr>
+            <w:r>
+              <w:rPr>
+                <w:rFonts w:cstheme="minorHAnsi"/>
+                <w:sz w:val="16"/>
+                <w:szCs w:val="16"/>
+              </w:rPr>
+              <w:t>●</w:t>
+            </w:r>
+          </w:p>
+        </w:tc>
+        <w:tc>
+          <w:tcPr>
+            <w:tcW w:w="8536" w:type="dxa"/>
+            <w:shd w:val="clear" w:color="auto" w:fill="CCCCFF"/>
+          </w:tcPr>
+          <w:p>
+            <w:pPr>
+              <w:rPr>
+                <w:sz w:val="16"/>
+                <w:szCs w:val="16"/>
+              </w:rPr>
+            </w:pPr>
+            <w:r>
+              <w:rPr>
+                <w:sz w:val="16"/>
+                <w:szCs w:val="16"/>
+              </w:rPr>
+              <w:t>Create a figure.</w:t>
+            </w:r>
+          </w:p>
+        </w:tc>
+      </w:tr>
+      <w:tr>
+        <w:trPr>
+          <w:trHeight w:val="242"/>
+        </w:trPr>
+        <w:tc>
+          <w:tcPr>
+            <w:tcW w:w="273" w:type="dxa"/>
+          </w:tcPr>
+          <w:p>
+            <w:pPr>
+              <w:rPr>
+                <w:sz w:val="16"/>
+                <w:szCs w:val="16"/>
+              </w:rPr>
+            </w:pPr>
+          </w:p>
+        </w:tc>
+        <w:tc>
+          <w:tcPr>
+            <w:tcW w:w="541" w:type="dxa"/>
+            <w:shd w:val="clear" w:color="auto" w:fill="CCCCFF"/>
+            <w:vAlign w:val="center"/>
+          </w:tcPr>
+          <w:p>
+            <w:pPr>
+              <w:jc w:val="center"/>
+              <w:rPr>
+                <w:rFonts w:cstheme="minorHAnsi"/>
+                <w:sz w:val="16"/>
+                <w:szCs w:val="16"/>
+              </w:rPr>
+            </w:pPr>
+            <w:r>
+              <w:rPr>
+                <w:rFonts w:cstheme="minorHAnsi"/>
+                <w:sz w:val="16"/>
+                <w:szCs w:val="16"/>
+              </w:rPr>
+              <w:t>●</w:t>
+            </w:r>
+          </w:p>
+        </w:tc>
+        <w:tc>
+          <w:tcPr>
+            <w:tcW w:w="8536" w:type="dxa"/>
+            <w:shd w:val="clear" w:color="auto" w:fill="CCCCFF"/>
+          </w:tcPr>
+          <w:p>
+            <w:pPr>
+              <w:rPr>
+                <w:sz w:val="16"/>
+                <w:szCs w:val="16"/>
+              </w:rPr>
+            </w:pPr>
+            <w:r>
+              <w:rPr>
+                <w:sz w:val="16"/>
+                <w:szCs w:val="16"/>
+              </w:rPr>
+              <w:t>Prepare the results appropriate for the audience who will receive it.</w:t>
+            </w:r>
+          </w:p>
+        </w:tc>
+      </w:tr>
+    </w:tbl>
     <w:p>
       <w:r>
         <w:br w:type="page"/>

--- a/Multivariate_Workflows230917.docx
+++ b/Multivariate_Workflows230917.docx
@@ -2794,23 +2794,7 @@
                 <w:sz w:val="16"/>
                 <w:szCs w:val="16"/>
               </w:rPr>
-              <w:t>there is an extreme-</w:t>
-            </w:r>
-            <w:proofErr w:type="spellStart"/>
-            <w:r>
-              <w:rPr>
-                <w:sz w:val="16"/>
-                <w:szCs w:val="16"/>
-              </w:rPr>
-              <w:t>ish</w:t>
-            </w:r>
-            <w:proofErr w:type="spellEnd"/>
-            <w:r>
-              <w:rPr>
-                <w:sz w:val="16"/>
-                <w:szCs w:val="16"/>
-              </w:rPr>
-              <w:t xml:space="preserve"> “jump” in the sorted values.</w:t>
+              <w:t>there is an extreme-ish “jump” in the sorted values.</w:t>
             </w:r>
           </w:p>
         </w:tc>
@@ -3765,6 +3749,1955 @@
         <w:br w:type="page"/>
       </w:r>
     </w:p>
+    <w:tbl>
+      <w:tblPr>
+        <w:tblStyle w:val="TableGrid"/>
+        <w:tblW w:w="0" w:type="auto"/>
+        <w:tblBorders>
+          <w:top w:val="none" w:sz="0" w:space="0" w:color="auto"/>
+          <w:left w:val="none" w:sz="0" w:space="0" w:color="auto"/>
+          <w:bottom w:val="none" w:sz="0" w:space="0" w:color="auto"/>
+          <w:right w:val="none" w:sz="0" w:space="0" w:color="auto"/>
+          <w:insideH w:val="none" w:sz="0" w:space="0" w:color="auto"/>
+          <w:insideV w:val="none" w:sz="0" w:space="0" w:color="auto"/>
+        </w:tblBorders>
+        <w:tblLook w:val="04A0" w:firstRow="1" w:lastRow="0" w:firstColumn="1" w:lastColumn="0" w:noHBand="0" w:noVBand="1"/>
+      </w:tblPr>
+      <w:tblGrid>
+        <w:gridCol w:w="273"/>
+        <w:gridCol w:w="541"/>
+        <w:gridCol w:w="8536"/>
+      </w:tblGrid>
+      <w:tr>
+        <w:tc>
+          <w:tcPr>
+            <w:tcW w:w="9350" w:type="dxa"/>
+            <w:gridSpan w:val="3"/>
+            <w:shd w:val="clear" w:color="auto" w:fill="262626" w:themeFill="text1" w:themeFillTint="D9"/>
+          </w:tcPr>
+          <w:p>
+            <w:pPr>
+              <w:jc w:val="center"/>
+              <w:rPr>
+                <w:b/>
+                <w:bCs/>
+                <w:color w:val="FFFFFF" w:themeColor="background1"/>
+                <w:sz w:val="20"/>
+                <w:szCs w:val="20"/>
+              </w:rPr>
+            </w:pPr>
+            <w:r>
+              <w:lastRenderedPageBreak/>
+              <w:br w:type="page"/>
+            </w:r>
+            <w:r>
+              <w:rPr>
+                <w:b/>
+                <w:bCs/>
+                <w:color w:val="FFFFFF" w:themeColor="background1"/>
+                <w:sz w:val="20"/>
+                <w:szCs w:val="20"/>
+              </w:rPr>
+              <w:t>Workflow:</w:t>
+            </w:r>
+          </w:p>
+          <w:p>
+            <w:pPr>
+              <w:jc w:val="center"/>
+              <w:rPr>
+                <w:b/>
+                <w:sz w:val="16"/>
+                <w:szCs w:val="16"/>
+              </w:rPr>
+            </w:pPr>
+            <w:r>
+              <w:rPr>
+                <w:b/>
+                <w:color w:val="FFFFFF" w:themeColor="background1"/>
+                <w:sz w:val="20"/>
+                <w:szCs w:val="20"/>
+              </w:rPr>
+              <w:t>Moderated</w:t>
+            </w:r>
+            <w:r>
+              <w:rPr>
+                <w:b/>
+                <w:color w:val="FFFFFF" w:themeColor="background1"/>
+                <w:sz w:val="20"/>
+                <w:szCs w:val="20"/>
+              </w:rPr>
+              <w:t xml:space="preserve"> Mediation in a Path Analytic Framework</w:t>
+            </w:r>
+          </w:p>
+        </w:tc>
+      </w:tr>
+      <w:tr>
+        <w:tc>
+          <w:tcPr>
+            <w:tcW w:w="273" w:type="dxa"/>
+          </w:tcPr>
+          <w:p>
+            <w:pPr>
+              <w:rPr>
+                <w:sz w:val="16"/>
+                <w:szCs w:val="16"/>
+              </w:rPr>
+            </w:pPr>
+          </w:p>
+        </w:tc>
+        <w:tc>
+          <w:tcPr>
+            <w:tcW w:w="9077" w:type="dxa"/>
+            <w:gridSpan w:val="2"/>
+            <w:shd w:val="clear" w:color="auto" w:fill="FF7C80"/>
+          </w:tcPr>
+          <w:p>
+            <w:pPr>
+              <w:rPr>
+                <w:sz w:val="16"/>
+                <w:szCs w:val="16"/>
+              </w:rPr>
+            </w:pPr>
+            <w:r>
+              <w:rPr>
+                <w:b/>
+                <w:bCs/>
+                <w:sz w:val="16"/>
+                <w:szCs w:val="16"/>
+              </w:rPr>
+              <w:t xml:space="preserve">A Priori </w:t>
+            </w:r>
+            <w:r>
+              <w:rPr>
+                <w:b/>
+                <w:bCs/>
+                <w:sz w:val="16"/>
+                <w:szCs w:val="16"/>
+              </w:rPr>
+              <w:t>Power Analysis</w:t>
+            </w:r>
+          </w:p>
+        </w:tc>
+      </w:tr>
+      <w:tr>
+        <w:tc>
+          <w:tcPr>
+            <w:tcW w:w="273" w:type="dxa"/>
+          </w:tcPr>
+          <w:p>
+            <w:pPr>
+              <w:rPr>
+                <w:sz w:val="16"/>
+                <w:szCs w:val="16"/>
+              </w:rPr>
+            </w:pPr>
+          </w:p>
+        </w:tc>
+        <w:tc>
+          <w:tcPr>
+            <w:tcW w:w="541" w:type="dxa"/>
+            <w:shd w:val="clear" w:color="auto" w:fill="FFCCCC"/>
+          </w:tcPr>
+          <w:p>
+            <w:pPr>
+              <w:jc w:val="center"/>
+              <w:rPr>
+                <w:sz w:val="16"/>
+                <w:szCs w:val="16"/>
+              </w:rPr>
+            </w:pPr>
+            <w:r>
+              <w:rPr>
+                <w:rFonts w:cstheme="minorHAnsi"/>
+                <w:sz w:val="16"/>
+                <w:szCs w:val="16"/>
+              </w:rPr>
+              <w:t>●</w:t>
+            </w:r>
+          </w:p>
+        </w:tc>
+        <w:tc>
+          <w:tcPr>
+            <w:tcW w:w="8536" w:type="dxa"/>
+            <w:shd w:val="clear" w:color="auto" w:fill="FFCCCC"/>
+          </w:tcPr>
+          <w:p>
+            <w:pPr>
+              <w:rPr>
+                <w:sz w:val="16"/>
+                <w:szCs w:val="16"/>
+              </w:rPr>
+            </w:pPr>
+            <w:r>
+              <w:rPr>
+                <w:sz w:val="16"/>
+                <w:szCs w:val="16"/>
+              </w:rPr>
+              <w:t>Conduct an a priori power analysis to determine the appropriate sample size.</w:t>
+            </w:r>
+          </w:p>
+        </w:tc>
+      </w:tr>
+      <w:tr>
+        <w:tc>
+          <w:tcPr>
+            <w:tcW w:w="273" w:type="dxa"/>
+          </w:tcPr>
+          <w:p>
+            <w:pPr>
+              <w:rPr>
+                <w:sz w:val="16"/>
+                <w:szCs w:val="16"/>
+              </w:rPr>
+            </w:pPr>
+          </w:p>
+        </w:tc>
+        <w:tc>
+          <w:tcPr>
+            <w:tcW w:w="541" w:type="dxa"/>
+            <w:shd w:val="clear" w:color="auto" w:fill="FFCCCC"/>
+          </w:tcPr>
+          <w:p>
+            <w:pPr>
+              <w:jc w:val="center"/>
+              <w:rPr>
+                <w:rFonts w:cstheme="minorHAnsi"/>
+                <w:sz w:val="16"/>
+                <w:szCs w:val="16"/>
+              </w:rPr>
+            </w:pPr>
+            <w:r>
+              <w:rPr>
+                <w:rFonts w:cstheme="minorHAnsi"/>
+                <w:sz w:val="16"/>
+                <w:szCs w:val="16"/>
+              </w:rPr>
+              <w:t>●</w:t>
+            </w:r>
+          </w:p>
+        </w:tc>
+        <w:tc>
+          <w:tcPr>
+            <w:tcW w:w="8536" w:type="dxa"/>
+            <w:shd w:val="clear" w:color="auto" w:fill="FFCCCC"/>
+          </w:tcPr>
+          <w:p>
+            <w:pPr>
+              <w:rPr>
+                <w:sz w:val="16"/>
+                <w:szCs w:val="16"/>
+              </w:rPr>
+            </w:pPr>
+            <w:r>
+              <w:rPr>
+                <w:sz w:val="16"/>
+                <w:szCs w:val="16"/>
+              </w:rPr>
+              <w:t>Draw estimates of effect from pilot data and/or the literature.</w:t>
+            </w:r>
+          </w:p>
+        </w:tc>
+      </w:tr>
+      <w:tr>
+        <w:tc>
+          <w:tcPr>
+            <w:tcW w:w="273" w:type="dxa"/>
+          </w:tcPr>
+          <w:p>
+            <w:pPr>
+              <w:rPr>
+                <w:sz w:val="16"/>
+                <w:szCs w:val="16"/>
+              </w:rPr>
+            </w:pPr>
+          </w:p>
+        </w:tc>
+        <w:tc>
+          <w:tcPr>
+            <w:tcW w:w="541" w:type="dxa"/>
+          </w:tcPr>
+          <w:p>
+            <w:pPr>
+              <w:jc w:val="center"/>
+              <w:rPr>
+                <w:sz w:val="16"/>
+                <w:szCs w:val="16"/>
+              </w:rPr>
+            </w:pPr>
+          </w:p>
+        </w:tc>
+        <w:tc>
+          <w:tcPr>
+            <w:tcW w:w="8536" w:type="dxa"/>
+          </w:tcPr>
+          <w:p>
+            <w:pPr>
+              <w:rPr>
+                <w:sz w:val="16"/>
+                <w:szCs w:val="16"/>
+              </w:rPr>
+            </w:pPr>
+          </w:p>
+        </w:tc>
+      </w:tr>
+      <w:tr>
+        <w:tc>
+          <w:tcPr>
+            <w:tcW w:w="273" w:type="dxa"/>
+          </w:tcPr>
+          <w:p>
+            <w:pPr>
+              <w:rPr>
+                <w:sz w:val="16"/>
+                <w:szCs w:val="16"/>
+              </w:rPr>
+            </w:pPr>
+          </w:p>
+        </w:tc>
+        <w:tc>
+          <w:tcPr>
+            <w:tcW w:w="9077" w:type="dxa"/>
+            <w:gridSpan w:val="2"/>
+            <w:shd w:val="clear" w:color="auto" w:fill="F4B083"/>
+          </w:tcPr>
+          <w:p>
+            <w:pPr>
+              <w:jc w:val="center"/>
+              <w:rPr>
+                <w:sz w:val="16"/>
+                <w:szCs w:val="16"/>
+              </w:rPr>
+            </w:pPr>
+            <w:r>
+              <w:rPr>
+                <w:b/>
+                <w:bCs/>
+                <w:sz w:val="16"/>
+                <w:szCs w:val="16"/>
+              </w:rPr>
+              <w:t>Scrubbing &amp; Scoring</w:t>
+            </w:r>
+          </w:p>
+        </w:tc>
+      </w:tr>
+      <w:tr>
+        <w:trPr>
+          <w:trHeight w:val="90"/>
+        </w:trPr>
+        <w:tc>
+          <w:tcPr>
+            <w:tcW w:w="273" w:type="dxa"/>
+          </w:tcPr>
+          <w:p>
+            <w:pPr>
+              <w:rPr>
+                <w:sz w:val="16"/>
+                <w:szCs w:val="16"/>
+              </w:rPr>
+            </w:pPr>
+          </w:p>
+        </w:tc>
+        <w:tc>
+          <w:tcPr>
+            <w:tcW w:w="541" w:type="dxa"/>
+            <w:shd w:val="clear" w:color="auto" w:fill="F7CAAC"/>
+          </w:tcPr>
+          <w:p>
+            <w:pPr>
+              <w:jc w:val="center"/>
+              <w:rPr>
+                <w:rFonts w:cstheme="minorHAnsi"/>
+                <w:sz w:val="16"/>
+                <w:szCs w:val="16"/>
+              </w:rPr>
+            </w:pPr>
+            <w:r>
+              <w:rPr>
+                <w:rFonts w:cstheme="minorHAnsi"/>
+                <w:sz w:val="16"/>
+                <w:szCs w:val="16"/>
+              </w:rPr>
+              <w:t>●</w:t>
+            </w:r>
+          </w:p>
+        </w:tc>
+        <w:tc>
+          <w:tcPr>
+            <w:tcW w:w="8536" w:type="dxa"/>
+            <w:shd w:val="clear" w:color="auto" w:fill="F7CAAC"/>
+          </w:tcPr>
+          <w:p>
+            <w:pPr>
+              <w:rPr>
+                <w:sz w:val="16"/>
+                <w:szCs w:val="16"/>
+              </w:rPr>
+            </w:pPr>
+            <w:r>
+              <w:rPr>
+                <w:sz w:val="16"/>
+                <w:szCs w:val="16"/>
+              </w:rPr>
+              <w:t>Import data and format (i.e., variable naming, reverse-scoring) item level variables.</w:t>
+            </w:r>
+          </w:p>
+        </w:tc>
+      </w:tr>
+      <w:tr>
+        <w:trPr>
+          <w:trHeight w:val="90"/>
+        </w:trPr>
+        <w:tc>
+          <w:tcPr>
+            <w:tcW w:w="273" w:type="dxa"/>
+          </w:tcPr>
+          <w:p>
+            <w:pPr>
+              <w:rPr>
+                <w:sz w:val="16"/>
+                <w:szCs w:val="16"/>
+              </w:rPr>
+            </w:pPr>
+          </w:p>
+        </w:tc>
+        <w:tc>
+          <w:tcPr>
+            <w:tcW w:w="541" w:type="dxa"/>
+            <w:shd w:val="clear" w:color="auto" w:fill="F7CAAC"/>
+          </w:tcPr>
+          <w:p>
+            <w:pPr>
+              <w:jc w:val="center"/>
+              <w:rPr>
+                <w:rFonts w:cstheme="minorHAnsi"/>
+                <w:sz w:val="16"/>
+                <w:szCs w:val="16"/>
+              </w:rPr>
+            </w:pPr>
+            <w:r>
+              <w:rPr>
+                <w:rFonts w:cstheme="minorHAnsi"/>
+                <w:sz w:val="16"/>
+                <w:szCs w:val="16"/>
+              </w:rPr>
+              <w:t>●</w:t>
+            </w:r>
+          </w:p>
+        </w:tc>
+        <w:tc>
+          <w:tcPr>
+            <w:tcW w:w="8536" w:type="dxa"/>
+            <w:shd w:val="clear" w:color="auto" w:fill="F7CAAC"/>
+          </w:tcPr>
+          <w:p>
+            <w:pPr>
+              <w:rPr>
+                <w:sz w:val="16"/>
+                <w:szCs w:val="16"/>
+              </w:rPr>
+            </w:pPr>
+            <w:r>
+              <w:rPr>
+                <w:sz w:val="16"/>
+                <w:szCs w:val="16"/>
+              </w:rPr>
+              <w:t>Analyze item-level missingness.</w:t>
+            </w:r>
+          </w:p>
+        </w:tc>
+      </w:tr>
+      <w:tr>
+        <w:trPr>
+          <w:trHeight w:val="90"/>
+        </w:trPr>
+        <w:tc>
+          <w:tcPr>
+            <w:tcW w:w="273" w:type="dxa"/>
+          </w:tcPr>
+          <w:p>
+            <w:pPr>
+              <w:rPr>
+                <w:sz w:val="16"/>
+                <w:szCs w:val="16"/>
+              </w:rPr>
+            </w:pPr>
+          </w:p>
+        </w:tc>
+        <w:tc>
+          <w:tcPr>
+            <w:tcW w:w="541" w:type="dxa"/>
+            <w:shd w:val="clear" w:color="auto" w:fill="F7CAAC"/>
+          </w:tcPr>
+          <w:p>
+            <w:pPr>
+              <w:jc w:val="center"/>
+              <w:rPr>
+                <w:sz w:val="16"/>
+                <w:szCs w:val="16"/>
+              </w:rPr>
+            </w:pPr>
+            <w:r>
+              <w:rPr>
+                <w:rFonts w:cstheme="minorHAnsi"/>
+                <w:sz w:val="16"/>
+                <w:szCs w:val="16"/>
+              </w:rPr>
+              <w:t>●</w:t>
+            </w:r>
+          </w:p>
+        </w:tc>
+        <w:tc>
+          <w:tcPr>
+            <w:tcW w:w="8536" w:type="dxa"/>
+            <w:shd w:val="clear" w:color="auto" w:fill="F7CAAC"/>
+          </w:tcPr>
+          <w:p>
+            <w:pPr>
+              <w:rPr>
+                <w:sz w:val="16"/>
+                <w:szCs w:val="16"/>
+              </w:rPr>
+            </w:pPr>
+            <w:r>
+              <w:rPr>
+                <w:sz w:val="16"/>
+                <w:szCs w:val="16"/>
+              </w:rPr>
+              <w:t>If using scales, create the mean scores of the scales.</w:t>
+            </w:r>
+          </w:p>
+        </w:tc>
+      </w:tr>
+      <w:tr>
+        <w:trPr>
+          <w:trHeight w:val="90"/>
+        </w:trPr>
+        <w:tc>
+          <w:tcPr>
+            <w:tcW w:w="273" w:type="dxa"/>
+          </w:tcPr>
+          <w:p>
+            <w:pPr>
+              <w:rPr>
+                <w:sz w:val="16"/>
+                <w:szCs w:val="16"/>
+              </w:rPr>
+            </w:pPr>
+          </w:p>
+        </w:tc>
+        <w:tc>
+          <w:tcPr>
+            <w:tcW w:w="541" w:type="dxa"/>
+            <w:shd w:val="clear" w:color="auto" w:fill="F7CAAC"/>
+          </w:tcPr>
+          <w:p>
+            <w:pPr>
+              <w:jc w:val="center"/>
+              <w:rPr>
+                <w:rFonts w:cstheme="minorHAnsi"/>
+                <w:sz w:val="16"/>
+                <w:szCs w:val="16"/>
+              </w:rPr>
+            </w:pPr>
+            <w:r>
+              <w:rPr>
+                <w:rFonts w:cstheme="minorHAnsi"/>
+                <w:sz w:val="16"/>
+                <w:szCs w:val="16"/>
+              </w:rPr>
+              <w:t>●</w:t>
+            </w:r>
+          </w:p>
+        </w:tc>
+        <w:tc>
+          <w:tcPr>
+            <w:tcW w:w="8536" w:type="dxa"/>
+            <w:shd w:val="clear" w:color="auto" w:fill="F7CAAC"/>
+          </w:tcPr>
+          <w:p>
+            <w:pPr>
+              <w:rPr>
+                <w:sz w:val="16"/>
+                <w:szCs w:val="16"/>
+              </w:rPr>
+            </w:pPr>
+            <w:r>
+              <w:rPr>
+                <w:sz w:val="16"/>
+                <w:szCs w:val="16"/>
+              </w:rPr>
+              <w:t>Determine and execute approach for managing missingness. Popular choices are available item analysis (e.g., Parent, 2013) and multiple imputation.</w:t>
+            </w:r>
+          </w:p>
+        </w:tc>
+      </w:tr>
+      <w:tr>
+        <w:trPr>
+          <w:trHeight w:val="90"/>
+        </w:trPr>
+        <w:tc>
+          <w:tcPr>
+            <w:tcW w:w="273" w:type="dxa"/>
+          </w:tcPr>
+          <w:p>
+            <w:pPr>
+              <w:rPr>
+                <w:sz w:val="16"/>
+                <w:szCs w:val="16"/>
+              </w:rPr>
+            </w:pPr>
+          </w:p>
+        </w:tc>
+        <w:tc>
+          <w:tcPr>
+            <w:tcW w:w="541" w:type="dxa"/>
+            <w:shd w:val="clear" w:color="auto" w:fill="F7CAAC"/>
+          </w:tcPr>
+          <w:p>
+            <w:pPr>
+              <w:jc w:val="center"/>
+              <w:rPr>
+                <w:rFonts w:cstheme="minorHAnsi"/>
+                <w:sz w:val="16"/>
+                <w:szCs w:val="16"/>
+              </w:rPr>
+            </w:pPr>
+            <w:r>
+              <w:rPr>
+                <w:rFonts w:cstheme="minorHAnsi"/>
+                <w:sz w:val="16"/>
+                <w:szCs w:val="16"/>
+              </w:rPr>
+              <w:t>●</w:t>
+            </w:r>
+          </w:p>
+        </w:tc>
+        <w:tc>
+          <w:tcPr>
+            <w:tcW w:w="8536" w:type="dxa"/>
+            <w:shd w:val="clear" w:color="auto" w:fill="F7CAAC"/>
+          </w:tcPr>
+          <w:p>
+            <w:pPr>
+              <w:rPr>
+                <w:sz w:val="16"/>
+                <w:szCs w:val="16"/>
+              </w:rPr>
+            </w:pPr>
+            <w:r>
+              <w:rPr>
+                <w:sz w:val="16"/>
+                <w:szCs w:val="16"/>
+              </w:rPr>
+              <w:t>Analyze scale-level missingness.</w:t>
+            </w:r>
+          </w:p>
+        </w:tc>
+      </w:tr>
+      <w:tr>
+        <w:tc>
+          <w:tcPr>
+            <w:tcW w:w="273" w:type="dxa"/>
+          </w:tcPr>
+          <w:p>
+            <w:pPr>
+              <w:rPr>
+                <w:sz w:val="16"/>
+                <w:szCs w:val="16"/>
+              </w:rPr>
+            </w:pPr>
+          </w:p>
+        </w:tc>
+        <w:tc>
+          <w:tcPr>
+            <w:tcW w:w="541" w:type="dxa"/>
+            <w:shd w:val="clear" w:color="auto" w:fill="F7CAAC"/>
+          </w:tcPr>
+          <w:p>
+            <w:pPr>
+              <w:jc w:val="center"/>
+              <w:rPr>
+                <w:rFonts w:cstheme="minorHAnsi"/>
+                <w:sz w:val="16"/>
+                <w:szCs w:val="16"/>
+              </w:rPr>
+            </w:pPr>
+            <w:r>
+              <w:rPr>
+                <w:rFonts w:cstheme="minorHAnsi"/>
+                <w:sz w:val="16"/>
+                <w:szCs w:val="16"/>
+              </w:rPr>
+              <w:t>●</w:t>
+            </w:r>
+          </w:p>
+        </w:tc>
+        <w:tc>
+          <w:tcPr>
+            <w:tcW w:w="8536" w:type="dxa"/>
+            <w:shd w:val="clear" w:color="auto" w:fill="F7CAAC"/>
+          </w:tcPr>
+          <w:p>
+            <w:pPr>
+              <w:rPr>
+                <w:sz w:val="16"/>
+                <w:szCs w:val="16"/>
+              </w:rPr>
+            </w:pPr>
+            <w:r>
+              <w:rPr>
+                <w:sz w:val="16"/>
+                <w:szCs w:val="16"/>
+              </w:rPr>
+              <w:t xml:space="preserve">Create a </w:t>
+            </w:r>
+            <w:proofErr w:type="spellStart"/>
+            <w:r>
+              <w:rPr>
+                <w:sz w:val="16"/>
+                <w:szCs w:val="16"/>
+              </w:rPr>
+              <w:t>df</w:t>
+            </w:r>
+            <w:proofErr w:type="spellEnd"/>
+            <w:r>
+              <w:rPr>
+                <w:sz w:val="16"/>
+                <w:szCs w:val="16"/>
+              </w:rPr>
+              <w:t xml:space="preserve"> with </w:t>
+            </w:r>
+            <w:r>
+              <w:rPr>
+                <w:i/>
+                <w:sz w:val="16"/>
+                <w:szCs w:val="16"/>
+              </w:rPr>
+              <w:t>only</w:t>
+            </w:r>
+            <w:r>
+              <w:rPr>
+                <w:sz w:val="16"/>
+                <w:szCs w:val="16"/>
+              </w:rPr>
+              <w:t xml:space="preserve"> the items (scaled in the proper direction).</w:t>
+            </w:r>
+          </w:p>
+        </w:tc>
+      </w:tr>
+      <w:tr>
+        <w:tc>
+          <w:tcPr>
+            <w:tcW w:w="273" w:type="dxa"/>
+          </w:tcPr>
+          <w:p>
+            <w:pPr>
+              <w:rPr>
+                <w:sz w:val="16"/>
+                <w:szCs w:val="16"/>
+              </w:rPr>
+            </w:pPr>
+          </w:p>
+        </w:tc>
+        <w:tc>
+          <w:tcPr>
+            <w:tcW w:w="541" w:type="dxa"/>
+          </w:tcPr>
+          <w:p>
+            <w:pPr>
+              <w:jc w:val="center"/>
+              <w:rPr>
+                <w:sz w:val="16"/>
+                <w:szCs w:val="16"/>
+              </w:rPr>
+            </w:pPr>
+          </w:p>
+        </w:tc>
+        <w:tc>
+          <w:tcPr>
+            <w:tcW w:w="8536" w:type="dxa"/>
+          </w:tcPr>
+          <w:p>
+            <w:pPr>
+              <w:rPr>
+                <w:sz w:val="16"/>
+                <w:szCs w:val="16"/>
+              </w:rPr>
+            </w:pPr>
+          </w:p>
+        </w:tc>
+      </w:tr>
+      <w:tr>
+        <w:tc>
+          <w:tcPr>
+            <w:tcW w:w="273" w:type="dxa"/>
+          </w:tcPr>
+          <w:p>
+            <w:pPr>
+              <w:rPr>
+                <w:sz w:val="16"/>
+                <w:szCs w:val="16"/>
+              </w:rPr>
+            </w:pPr>
+          </w:p>
+        </w:tc>
+        <w:tc>
+          <w:tcPr>
+            <w:tcW w:w="9077" w:type="dxa"/>
+            <w:gridSpan w:val="2"/>
+            <w:shd w:val="clear" w:color="auto" w:fill="FFE599"/>
+          </w:tcPr>
+          <w:p>
+            <w:pPr>
+              <w:jc w:val="center"/>
+              <w:rPr>
+                <w:b/>
+                <w:bCs/>
+                <w:sz w:val="16"/>
+                <w:szCs w:val="16"/>
+              </w:rPr>
+            </w:pPr>
+            <w:r>
+              <w:rPr>
+                <w:b/>
+                <w:bCs/>
+                <w:sz w:val="16"/>
+                <w:szCs w:val="16"/>
+              </w:rPr>
+              <w:t>Data Diagnostics</w:t>
+            </w:r>
+          </w:p>
+        </w:tc>
+      </w:tr>
+      <w:tr>
+        <w:tc>
+          <w:tcPr>
+            <w:tcW w:w="273" w:type="dxa"/>
+          </w:tcPr>
+          <w:p>
+            <w:pPr>
+              <w:rPr>
+                <w:sz w:val="16"/>
+                <w:szCs w:val="16"/>
+              </w:rPr>
+            </w:pPr>
+          </w:p>
+        </w:tc>
+        <w:tc>
+          <w:tcPr>
+            <w:tcW w:w="541" w:type="dxa"/>
+            <w:shd w:val="clear" w:color="auto" w:fill="FFF2CC"/>
+            <w:vAlign w:val="center"/>
+          </w:tcPr>
+          <w:p>
+            <w:pPr>
+              <w:jc w:val="center"/>
+              <w:rPr>
+                <w:sz w:val="16"/>
+                <w:szCs w:val="16"/>
+              </w:rPr>
+            </w:pPr>
+            <w:r>
+              <w:rPr>
+                <w:rFonts w:cstheme="minorHAnsi"/>
+                <w:sz w:val="16"/>
+                <w:szCs w:val="16"/>
+              </w:rPr>
+              <w:t>●</w:t>
+            </w:r>
+          </w:p>
+        </w:tc>
+        <w:tc>
+          <w:tcPr>
+            <w:tcW w:w="8536" w:type="dxa"/>
+            <w:shd w:val="clear" w:color="auto" w:fill="FFF2CC"/>
+          </w:tcPr>
+          <w:p>
+            <w:pPr>
+              <w:rPr>
+                <w:sz w:val="16"/>
+                <w:szCs w:val="16"/>
+              </w:rPr>
+            </w:pPr>
+            <w:r>
+              <w:rPr>
+                <w:sz w:val="16"/>
+                <w:szCs w:val="16"/>
+              </w:rPr>
+              <w:t xml:space="preserve">Evaluate univariate normality (i.e., one variable at a time) with Shapiro-Wilks tests; </w:t>
+            </w:r>
+            <w:r>
+              <w:rPr>
+                <w:i/>
+                <w:sz w:val="16"/>
+                <w:szCs w:val="16"/>
+              </w:rPr>
+              <w:t xml:space="preserve">p </w:t>
+            </w:r>
+            <w:r>
+              <w:rPr>
+                <w:sz w:val="16"/>
+                <w:szCs w:val="16"/>
+              </w:rPr>
+              <w:t>&lt; .05 indicates a violation of univariate normality.</w:t>
+            </w:r>
+          </w:p>
+        </w:tc>
+      </w:tr>
+      <w:tr>
+        <w:tc>
+          <w:tcPr>
+            <w:tcW w:w="273" w:type="dxa"/>
+          </w:tcPr>
+          <w:p>
+            <w:pPr>
+              <w:rPr>
+                <w:sz w:val="16"/>
+                <w:szCs w:val="16"/>
+              </w:rPr>
+            </w:pPr>
+          </w:p>
+        </w:tc>
+        <w:tc>
+          <w:tcPr>
+            <w:tcW w:w="541" w:type="dxa"/>
+            <w:shd w:val="clear" w:color="auto" w:fill="FFF2CC"/>
+            <w:vAlign w:val="center"/>
+          </w:tcPr>
+          <w:p>
+            <w:pPr>
+              <w:jc w:val="center"/>
+              <w:rPr>
+                <w:sz w:val="16"/>
+                <w:szCs w:val="16"/>
+              </w:rPr>
+            </w:pPr>
+            <w:r>
+              <w:rPr>
+                <w:rFonts w:cstheme="minorHAnsi"/>
+                <w:sz w:val="16"/>
+                <w:szCs w:val="16"/>
+              </w:rPr>
+              <w:t>●</w:t>
+            </w:r>
+          </w:p>
+        </w:tc>
+        <w:tc>
+          <w:tcPr>
+            <w:tcW w:w="8536" w:type="dxa"/>
+            <w:shd w:val="clear" w:color="auto" w:fill="FFF2CC"/>
+          </w:tcPr>
+          <w:p>
+            <w:pPr>
+              <w:rPr>
+                <w:sz w:val="16"/>
+                <w:szCs w:val="16"/>
+              </w:rPr>
+            </w:pPr>
+            <w:r>
+              <w:rPr>
+                <w:sz w:val="16"/>
+                <w:szCs w:val="16"/>
+              </w:rPr>
+              <w:t xml:space="preserve">Evaluate multivariate normality (i.e., all continuously scaled variables simultaneously) with Mahalanobis test. Identify outliers (e.g., cases with Mahal values &gt; 3 </w:t>
+            </w:r>
+            <w:r>
+              <w:rPr>
+                <w:i/>
+                <w:sz w:val="16"/>
+                <w:szCs w:val="16"/>
+              </w:rPr>
+              <w:t>SD</w:t>
+            </w:r>
+            <w:r>
+              <w:rPr>
+                <w:i/>
+                <w:sz w:val="16"/>
+                <w:szCs w:val="16"/>
+              </w:rPr>
+              <w:t>s</w:t>
+            </w:r>
+            <w:r>
+              <w:rPr>
+                <w:sz w:val="16"/>
+                <w:szCs w:val="16"/>
+              </w:rPr>
+              <w:t xml:space="preserve"> from the centroid). Consider deleting (or transforming</w:t>
+            </w:r>
+            <w:r>
+              <w:rPr>
+                <w:i/>
+                <w:sz w:val="16"/>
+                <w:szCs w:val="16"/>
+              </w:rPr>
+              <w:t xml:space="preserve"> if </w:t>
+            </w:r>
+            <w:r>
+              <w:rPr>
+                <w:sz w:val="16"/>
+                <w:szCs w:val="16"/>
+              </w:rPr>
+              <w:t>there is an extreme-ish “jump” in the sorted values.</w:t>
+            </w:r>
+          </w:p>
+        </w:tc>
+      </w:tr>
+      <w:tr>
+        <w:tc>
+          <w:tcPr>
+            <w:tcW w:w="273" w:type="dxa"/>
+          </w:tcPr>
+          <w:p>
+            <w:pPr>
+              <w:rPr>
+                <w:sz w:val="16"/>
+                <w:szCs w:val="16"/>
+              </w:rPr>
+            </w:pPr>
+          </w:p>
+        </w:tc>
+        <w:tc>
+          <w:tcPr>
+            <w:tcW w:w="541" w:type="dxa"/>
+            <w:shd w:val="clear" w:color="auto" w:fill="FFF2CC"/>
+            <w:vAlign w:val="center"/>
+          </w:tcPr>
+          <w:p>
+            <w:pPr>
+              <w:jc w:val="center"/>
+              <w:rPr>
+                <w:sz w:val="16"/>
+                <w:szCs w:val="16"/>
+              </w:rPr>
+            </w:pPr>
+            <w:r>
+              <w:rPr>
+                <w:rFonts w:cstheme="minorHAnsi"/>
+                <w:sz w:val="16"/>
+                <w:szCs w:val="16"/>
+              </w:rPr>
+              <w:t>●</w:t>
+            </w:r>
+          </w:p>
+        </w:tc>
+        <w:tc>
+          <w:tcPr>
+            <w:tcW w:w="8536" w:type="dxa"/>
+            <w:shd w:val="clear" w:color="auto" w:fill="FFF2CC"/>
+          </w:tcPr>
+          <w:p>
+            <w:r>
+              <w:rPr>
+                <w:sz w:val="16"/>
+                <w:szCs w:val="16"/>
+              </w:rPr>
+              <w:t>Evaluate internal consistency of the scaled scores with Cronbach’s alpha or omega; the latter is increasingly preferred.</w:t>
+            </w:r>
+          </w:p>
+        </w:tc>
+      </w:tr>
+      <w:tr>
+        <w:tc>
+          <w:tcPr>
+            <w:tcW w:w="273" w:type="dxa"/>
+          </w:tcPr>
+          <w:p>
+            <w:pPr>
+              <w:rPr>
+                <w:sz w:val="16"/>
+                <w:szCs w:val="16"/>
+              </w:rPr>
+            </w:pPr>
+          </w:p>
+        </w:tc>
+        <w:tc>
+          <w:tcPr>
+            <w:tcW w:w="541" w:type="dxa"/>
+          </w:tcPr>
+          <w:p>
+            <w:pPr>
+              <w:jc w:val="center"/>
+              <w:rPr>
+                <w:sz w:val="16"/>
+                <w:szCs w:val="16"/>
+              </w:rPr>
+            </w:pPr>
+          </w:p>
+        </w:tc>
+        <w:tc>
+          <w:tcPr>
+            <w:tcW w:w="8536" w:type="dxa"/>
+          </w:tcPr>
+          <w:p>
+            <w:pPr>
+              <w:rPr>
+                <w:sz w:val="16"/>
+                <w:szCs w:val="16"/>
+              </w:rPr>
+            </w:pPr>
+          </w:p>
+        </w:tc>
+      </w:tr>
+      <w:tr>
+        <w:tc>
+          <w:tcPr>
+            <w:tcW w:w="273" w:type="dxa"/>
+          </w:tcPr>
+          <w:p>
+            <w:pPr>
+              <w:rPr>
+                <w:sz w:val="16"/>
+                <w:szCs w:val="16"/>
+              </w:rPr>
+            </w:pPr>
+          </w:p>
+        </w:tc>
+        <w:tc>
+          <w:tcPr>
+            <w:tcW w:w="9077" w:type="dxa"/>
+            <w:gridSpan w:val="2"/>
+            <w:shd w:val="clear" w:color="auto" w:fill="A8D08D"/>
+          </w:tcPr>
+          <w:p>
+            <w:pPr>
+              <w:jc w:val="center"/>
+              <w:rPr>
+                <w:sz w:val="16"/>
+                <w:szCs w:val="16"/>
+              </w:rPr>
+            </w:pPr>
+            <w:r>
+              <w:rPr>
+                <w:b/>
+                <w:bCs/>
+                <w:sz w:val="16"/>
+                <w:szCs w:val="16"/>
+              </w:rPr>
+              <w:t xml:space="preserve">Specify and Run </w:t>
+            </w:r>
+            <w:r>
+              <w:rPr>
+                <w:b/>
+                <w:bCs/>
+                <w:sz w:val="16"/>
+                <w:szCs w:val="16"/>
+              </w:rPr>
+              <w:t>Piecewise and Full</w:t>
+            </w:r>
+            <w:r>
+              <w:rPr>
+                <w:b/>
+                <w:bCs/>
+                <w:sz w:val="16"/>
+                <w:szCs w:val="16"/>
+              </w:rPr>
+              <w:t xml:space="preserve"> Models</w:t>
+            </w:r>
+            <w:r>
+              <w:rPr>
+                <w:b/>
+                <w:bCs/>
+                <w:sz w:val="16"/>
+                <w:szCs w:val="16"/>
+              </w:rPr>
+              <w:t xml:space="preserve"> (this workflow presumes lavaan)</w:t>
+            </w:r>
+          </w:p>
+        </w:tc>
+      </w:tr>
+      <w:tr>
+        <w:tc>
+          <w:tcPr>
+            <w:tcW w:w="273" w:type="dxa"/>
+          </w:tcPr>
+          <w:p>
+            <w:pPr>
+              <w:rPr>
+                <w:sz w:val="16"/>
+                <w:szCs w:val="16"/>
+              </w:rPr>
+            </w:pPr>
+          </w:p>
+        </w:tc>
+        <w:tc>
+          <w:tcPr>
+            <w:tcW w:w="541" w:type="dxa"/>
+            <w:shd w:val="clear" w:color="auto" w:fill="C5E0B3"/>
+          </w:tcPr>
+          <w:p>
+            <w:pPr>
+              <w:jc w:val="center"/>
+              <w:rPr>
+                <w:b/>
+                <w:bCs/>
+                <w:sz w:val="16"/>
+                <w:szCs w:val="16"/>
+              </w:rPr>
+            </w:pPr>
+            <w:r>
+              <w:rPr>
+                <w:rFonts w:cstheme="minorHAnsi"/>
+                <w:sz w:val="16"/>
+                <w:szCs w:val="16"/>
+              </w:rPr>
+              <w:t>●</w:t>
+            </w:r>
+          </w:p>
+        </w:tc>
+        <w:tc>
+          <w:tcPr>
+            <w:tcW w:w="8536" w:type="dxa"/>
+            <w:shd w:val="clear" w:color="auto" w:fill="C5E0B3"/>
+          </w:tcPr>
+          <w:p>
+            <w:pPr>
+              <w:rPr>
+                <w:bCs/>
+                <w:sz w:val="16"/>
+                <w:szCs w:val="16"/>
+              </w:rPr>
+            </w:pPr>
+            <w:r>
+              <w:rPr>
+                <w:bCs/>
+                <w:sz w:val="16"/>
+                <w:szCs w:val="16"/>
+              </w:rPr>
+              <w:t>Conduct</w:t>
+            </w:r>
+            <w:r>
+              <w:rPr>
+                <w:bCs/>
+                <w:sz w:val="16"/>
+                <w:szCs w:val="16"/>
+              </w:rPr>
+              <w:t xml:space="preserve"> a piecewise analysis of </w:t>
+            </w:r>
+            <w:r>
+              <w:rPr>
+                <w:bCs/>
+                <w:sz w:val="16"/>
+                <w:szCs w:val="16"/>
+              </w:rPr>
+              <w:t>each</w:t>
+            </w:r>
+            <w:r>
+              <w:rPr>
+                <w:bCs/>
+                <w:sz w:val="16"/>
+                <w:szCs w:val="16"/>
+              </w:rPr>
+              <w:t xml:space="preserve"> simple mediation and simple moderation(s)</w:t>
+            </w:r>
+            <w:r>
+              <w:rPr>
+                <w:bCs/>
+                <w:sz w:val="16"/>
+                <w:szCs w:val="16"/>
+              </w:rPr>
+              <w:t>, separately.</w:t>
+            </w:r>
+          </w:p>
+        </w:tc>
+      </w:tr>
+      <w:tr>
+        <w:trPr>
+          <w:trHeight w:val="116"/>
+        </w:trPr>
+        <w:tc>
+          <w:tcPr>
+            <w:tcW w:w="273" w:type="dxa"/>
+          </w:tcPr>
+          <w:p>
+            <w:pPr>
+              <w:rPr>
+                <w:sz w:val="16"/>
+                <w:szCs w:val="16"/>
+              </w:rPr>
+            </w:pPr>
+          </w:p>
+        </w:tc>
+        <w:tc>
+          <w:tcPr>
+            <w:tcW w:w="541" w:type="dxa"/>
+            <w:shd w:val="clear" w:color="auto" w:fill="C5E0B3"/>
+          </w:tcPr>
+          <w:p>
+            <w:pPr>
+              <w:jc w:val="center"/>
+              <w:rPr>
+                <w:rFonts w:cstheme="minorHAnsi"/>
+                <w:sz w:val="16"/>
+                <w:szCs w:val="16"/>
+              </w:rPr>
+            </w:pPr>
+            <w:r>
+              <w:rPr>
+                <w:rFonts w:cstheme="minorHAnsi"/>
+                <w:sz w:val="16"/>
+                <w:szCs w:val="16"/>
+              </w:rPr>
+              <w:t>●</w:t>
+            </w:r>
+          </w:p>
+        </w:tc>
+        <w:tc>
+          <w:tcPr>
+            <w:tcW w:w="8536" w:type="dxa"/>
+            <w:shd w:val="clear" w:color="auto" w:fill="C5E0B3"/>
+          </w:tcPr>
+          <w:p>
+            <w:pPr>
+              <w:rPr>
+                <w:bCs/>
+                <w:i/>
+                <w:sz w:val="16"/>
+                <w:szCs w:val="16"/>
+              </w:rPr>
+            </w:pPr>
+            <w:r>
+              <w:rPr>
+                <w:bCs/>
+                <w:sz w:val="16"/>
+                <w:szCs w:val="16"/>
+              </w:rPr>
+              <w:t xml:space="preserve">Specify and analyze a model with </w:t>
+            </w:r>
+            <w:r>
+              <w:rPr>
+                <w:bCs/>
+                <w:sz w:val="16"/>
+                <w:szCs w:val="16"/>
+              </w:rPr>
+              <w:t>all</w:t>
+            </w:r>
+            <w:r>
+              <w:rPr>
+                <w:bCs/>
+                <w:sz w:val="16"/>
+                <w:szCs w:val="16"/>
+              </w:rPr>
+              <w:t xml:space="preserve"> the path</w:t>
+            </w:r>
+            <w:r>
+              <w:rPr>
+                <w:bCs/>
+                <w:sz w:val="16"/>
+                <w:szCs w:val="16"/>
+              </w:rPr>
+              <w:t>s, including the interaction terms of the moderator.</w:t>
+            </w:r>
+          </w:p>
+        </w:tc>
+      </w:tr>
+      <w:tr>
+        <w:trPr>
+          <w:trHeight w:val="116"/>
+        </w:trPr>
+        <w:tc>
+          <w:tcPr>
+            <w:tcW w:w="273" w:type="dxa"/>
+          </w:tcPr>
+          <w:p>
+            <w:pPr>
+              <w:rPr>
+                <w:sz w:val="16"/>
+                <w:szCs w:val="16"/>
+              </w:rPr>
+            </w:pPr>
+          </w:p>
+        </w:tc>
+        <w:tc>
+          <w:tcPr>
+            <w:tcW w:w="541" w:type="dxa"/>
+            <w:shd w:val="clear" w:color="auto" w:fill="C5E0B3"/>
+          </w:tcPr>
+          <w:p>
+            <w:pPr>
+              <w:jc w:val="center"/>
+              <w:rPr>
+                <w:rFonts w:cstheme="minorHAnsi"/>
+                <w:sz w:val="16"/>
+                <w:szCs w:val="16"/>
+              </w:rPr>
+            </w:pPr>
+          </w:p>
+        </w:tc>
+        <w:tc>
+          <w:tcPr>
+            <w:tcW w:w="8536" w:type="dxa"/>
+            <w:shd w:val="clear" w:color="auto" w:fill="C5E0B3"/>
+          </w:tcPr>
+          <w:p>
+            <w:pPr>
+              <w:rPr>
+                <w:bCs/>
+                <w:sz w:val="16"/>
+                <w:szCs w:val="16"/>
+              </w:rPr>
+            </w:pPr>
+            <w:r>
+              <w:rPr>
+                <w:bCs/>
+                <w:sz w:val="16"/>
+                <w:szCs w:val="16"/>
+              </w:rPr>
+              <w:t>“Labels” can facilitate interpretation by naming the a, b, and c’ paths.</w:t>
+            </w:r>
+          </w:p>
+        </w:tc>
+      </w:tr>
+      <w:tr>
+        <w:tc>
+          <w:tcPr>
+            <w:tcW w:w="273" w:type="dxa"/>
+          </w:tcPr>
+          <w:p>
+            <w:pPr>
+              <w:rPr>
+                <w:sz w:val="16"/>
+                <w:szCs w:val="16"/>
+              </w:rPr>
+            </w:pPr>
+          </w:p>
+        </w:tc>
+        <w:tc>
+          <w:tcPr>
+            <w:tcW w:w="541" w:type="dxa"/>
+            <w:shd w:val="clear" w:color="auto" w:fill="C5E0B3"/>
+          </w:tcPr>
+          <w:p>
+            <w:pPr>
+              <w:jc w:val="center"/>
+              <w:rPr>
+                <w:rFonts w:cstheme="minorHAnsi"/>
+                <w:sz w:val="16"/>
+                <w:szCs w:val="16"/>
+              </w:rPr>
+            </w:pPr>
+            <w:r>
+              <w:rPr>
+                <w:rFonts w:cstheme="minorHAnsi"/>
+                <w:sz w:val="16"/>
+                <w:szCs w:val="16"/>
+              </w:rPr>
+              <w:t>●</w:t>
+            </w:r>
+          </w:p>
+        </w:tc>
+        <w:tc>
+          <w:tcPr>
+            <w:tcW w:w="8536" w:type="dxa"/>
+            <w:shd w:val="clear" w:color="auto" w:fill="C5E0B3"/>
+          </w:tcPr>
+          <w:p>
+            <w:pPr>
+              <w:rPr>
+                <w:bCs/>
+                <w:sz w:val="16"/>
+                <w:szCs w:val="16"/>
+              </w:rPr>
+            </w:pPr>
+            <w:r>
+              <w:rPr>
+                <w:bCs/>
+                <w:sz w:val="16"/>
+                <w:szCs w:val="16"/>
+              </w:rPr>
+              <w:t>The code should also include calculations for the index of moderated mediation and conditional indirect and direct (if included) effects.</w:t>
+            </w:r>
+          </w:p>
+        </w:tc>
+      </w:tr>
+      <w:tr>
+        <w:tc>
+          <w:tcPr>
+            <w:tcW w:w="273" w:type="dxa"/>
+          </w:tcPr>
+          <w:p>
+            <w:pPr>
+              <w:rPr>
+                <w:sz w:val="16"/>
+                <w:szCs w:val="16"/>
+              </w:rPr>
+            </w:pPr>
+          </w:p>
+        </w:tc>
+        <w:tc>
+          <w:tcPr>
+            <w:tcW w:w="541" w:type="dxa"/>
+          </w:tcPr>
+          <w:p>
+            <w:pPr>
+              <w:jc w:val="center"/>
+              <w:rPr>
+                <w:sz w:val="16"/>
+                <w:szCs w:val="16"/>
+              </w:rPr>
+            </w:pPr>
+          </w:p>
+        </w:tc>
+        <w:tc>
+          <w:tcPr>
+            <w:tcW w:w="8536" w:type="dxa"/>
+          </w:tcPr>
+          <w:p>
+            <w:pPr>
+              <w:rPr>
+                <w:sz w:val="16"/>
+                <w:szCs w:val="16"/>
+              </w:rPr>
+            </w:pPr>
+          </w:p>
+        </w:tc>
+      </w:tr>
+      <w:tr>
+        <w:tc>
+          <w:tcPr>
+            <w:tcW w:w="273" w:type="dxa"/>
+          </w:tcPr>
+          <w:p>
+            <w:pPr>
+              <w:rPr>
+                <w:sz w:val="16"/>
+                <w:szCs w:val="16"/>
+              </w:rPr>
+            </w:pPr>
+          </w:p>
+        </w:tc>
+        <w:tc>
+          <w:tcPr>
+            <w:tcW w:w="9077" w:type="dxa"/>
+            <w:gridSpan w:val="2"/>
+            <w:shd w:val="clear" w:color="auto" w:fill="9CC2E5"/>
+          </w:tcPr>
+          <w:p>
+            <w:pPr>
+              <w:jc w:val="center"/>
+              <w:rPr>
+                <w:b/>
+                <w:bCs/>
+                <w:sz w:val="16"/>
+                <w:szCs w:val="16"/>
+              </w:rPr>
+            </w:pPr>
+            <w:r>
+              <w:rPr>
+                <w:b/>
+                <w:sz w:val="16"/>
+                <w:szCs w:val="16"/>
+              </w:rPr>
+              <w:t>Post Hoc Power Analysis</w:t>
+            </w:r>
+          </w:p>
+        </w:tc>
+      </w:tr>
+      <w:tr>
+        <w:tc>
+          <w:tcPr>
+            <w:tcW w:w="273" w:type="dxa"/>
+          </w:tcPr>
+          <w:p>
+            <w:pPr>
+              <w:rPr>
+                <w:sz w:val="16"/>
+                <w:szCs w:val="16"/>
+              </w:rPr>
+            </w:pPr>
+          </w:p>
+        </w:tc>
+        <w:tc>
+          <w:tcPr>
+            <w:tcW w:w="541" w:type="dxa"/>
+            <w:shd w:val="clear" w:color="auto" w:fill="BDD6EE"/>
+            <w:vAlign w:val="center"/>
+          </w:tcPr>
+          <w:p>
+            <w:pPr>
+              <w:jc w:val="center"/>
+              <w:rPr>
+                <w:sz w:val="16"/>
+                <w:szCs w:val="16"/>
+              </w:rPr>
+            </w:pPr>
+            <w:r>
+              <w:rPr>
+                <w:rFonts w:cstheme="minorHAnsi"/>
+                <w:sz w:val="16"/>
+                <w:szCs w:val="16"/>
+              </w:rPr>
+              <w:t>●</w:t>
+            </w:r>
+          </w:p>
+        </w:tc>
+        <w:tc>
+          <w:tcPr>
+            <w:tcW w:w="8536" w:type="dxa"/>
+            <w:shd w:val="clear" w:color="auto" w:fill="BDD6EE"/>
+          </w:tcPr>
+          <w:p>
+            <w:pPr>
+              <w:rPr>
+                <w:sz w:val="16"/>
+                <w:szCs w:val="16"/>
+              </w:rPr>
+            </w:pPr>
+            <w:r>
+              <w:rPr>
+                <w:sz w:val="16"/>
+                <w:szCs w:val="16"/>
+              </w:rPr>
+              <w:t>With the values from your study, repeat the power analysis and report the degree to which you were adequately powered.</w:t>
+            </w:r>
+          </w:p>
+        </w:tc>
+      </w:tr>
+      <w:tr>
+        <w:tc>
+          <w:tcPr>
+            <w:tcW w:w="273" w:type="dxa"/>
+          </w:tcPr>
+          <w:p>
+            <w:pPr>
+              <w:rPr>
+                <w:sz w:val="16"/>
+                <w:szCs w:val="16"/>
+              </w:rPr>
+            </w:pPr>
+          </w:p>
+        </w:tc>
+        <w:tc>
+          <w:tcPr>
+            <w:tcW w:w="541" w:type="dxa"/>
+          </w:tcPr>
+          <w:p>
+            <w:pPr>
+              <w:jc w:val="center"/>
+              <w:rPr>
+                <w:sz w:val="16"/>
+                <w:szCs w:val="16"/>
+              </w:rPr>
+            </w:pPr>
+          </w:p>
+        </w:tc>
+        <w:tc>
+          <w:tcPr>
+            <w:tcW w:w="8536" w:type="dxa"/>
+          </w:tcPr>
+          <w:p>
+            <w:pPr>
+              <w:rPr>
+                <w:sz w:val="16"/>
+                <w:szCs w:val="16"/>
+              </w:rPr>
+            </w:pPr>
+          </w:p>
+        </w:tc>
+      </w:tr>
+      <w:tr>
+        <w:tc>
+          <w:tcPr>
+            <w:tcW w:w="273" w:type="dxa"/>
+          </w:tcPr>
+          <w:p>
+            <w:pPr>
+              <w:rPr>
+                <w:sz w:val="16"/>
+                <w:szCs w:val="16"/>
+              </w:rPr>
+            </w:pPr>
+          </w:p>
+        </w:tc>
+        <w:tc>
+          <w:tcPr>
+            <w:tcW w:w="9077" w:type="dxa"/>
+            <w:gridSpan w:val="2"/>
+            <w:shd w:val="clear" w:color="auto" w:fill="CC99FF"/>
+            <w:vAlign w:val="center"/>
+          </w:tcPr>
+          <w:p>
+            <w:pPr>
+              <w:jc w:val="center"/>
+              <w:rPr>
+                <w:sz w:val="16"/>
+                <w:szCs w:val="16"/>
+              </w:rPr>
+            </w:pPr>
+            <w:r>
+              <w:rPr>
+                <w:b/>
+                <w:bCs/>
+                <w:sz w:val="16"/>
+                <w:szCs w:val="16"/>
+              </w:rPr>
+              <w:t>Interpret the Results</w:t>
+            </w:r>
+          </w:p>
+        </w:tc>
+      </w:tr>
+      <w:tr>
+        <w:trPr>
+          <w:trHeight w:val="242"/>
+        </w:trPr>
+        <w:tc>
+          <w:tcPr>
+            <w:tcW w:w="273" w:type="dxa"/>
+          </w:tcPr>
+          <w:p>
+            <w:pPr>
+              <w:rPr>
+                <w:sz w:val="16"/>
+                <w:szCs w:val="16"/>
+              </w:rPr>
+            </w:pPr>
+          </w:p>
+        </w:tc>
+        <w:tc>
+          <w:tcPr>
+            <w:tcW w:w="541" w:type="dxa"/>
+            <w:shd w:val="clear" w:color="auto" w:fill="CCCCFF"/>
+            <w:vAlign w:val="center"/>
+          </w:tcPr>
+          <w:p>
+            <w:pPr>
+              <w:jc w:val="center"/>
+              <w:rPr>
+                <w:sz w:val="16"/>
+                <w:szCs w:val="16"/>
+              </w:rPr>
+            </w:pPr>
+            <w:r>
+              <w:rPr>
+                <w:rFonts w:cstheme="minorHAnsi"/>
+                <w:sz w:val="16"/>
+                <w:szCs w:val="16"/>
+              </w:rPr>
+              <w:t>●</w:t>
+            </w:r>
+          </w:p>
+        </w:tc>
+        <w:tc>
+          <w:tcPr>
+            <w:tcW w:w="8536" w:type="dxa"/>
+            <w:shd w:val="clear" w:color="auto" w:fill="CCCCFF"/>
+          </w:tcPr>
+          <w:p>
+            <w:pPr>
+              <w:rPr>
+                <w:sz w:val="16"/>
+                <w:szCs w:val="16"/>
+              </w:rPr>
+            </w:pPr>
+            <w:r>
+              <w:rPr>
+                <w:sz w:val="16"/>
+                <w:szCs w:val="16"/>
+              </w:rPr>
+              <w:t>Attend to ALL the paths (a, b, c’, direct, indirect, total) and their patterns.</w:t>
+            </w:r>
+          </w:p>
+        </w:tc>
+      </w:tr>
+      <w:tr>
+        <w:trPr>
+          <w:trHeight w:val="242"/>
+        </w:trPr>
+        <w:tc>
+          <w:tcPr>
+            <w:tcW w:w="273" w:type="dxa"/>
+          </w:tcPr>
+          <w:p>
+            <w:pPr>
+              <w:rPr>
+                <w:sz w:val="16"/>
+                <w:szCs w:val="16"/>
+              </w:rPr>
+            </w:pPr>
+          </w:p>
+        </w:tc>
+        <w:tc>
+          <w:tcPr>
+            <w:tcW w:w="541" w:type="dxa"/>
+            <w:shd w:val="clear" w:color="auto" w:fill="CCCCFF"/>
+            <w:vAlign w:val="center"/>
+          </w:tcPr>
+          <w:p>
+            <w:pPr>
+              <w:jc w:val="center"/>
+              <w:rPr>
+                <w:rFonts w:cstheme="minorHAnsi"/>
+                <w:sz w:val="16"/>
+                <w:szCs w:val="16"/>
+              </w:rPr>
+            </w:pPr>
+            <w:r>
+              <w:rPr>
+                <w:rFonts w:cstheme="minorHAnsi"/>
+                <w:sz w:val="16"/>
+                <w:szCs w:val="16"/>
+              </w:rPr>
+              <w:t>●</w:t>
+            </w:r>
+          </w:p>
+        </w:tc>
+        <w:tc>
+          <w:tcPr>
+            <w:tcW w:w="8536" w:type="dxa"/>
+            <w:shd w:val="clear" w:color="auto" w:fill="CCCCFF"/>
+          </w:tcPr>
+          <w:p>
+            <w:pPr>
+              <w:rPr>
+                <w:sz w:val="16"/>
+                <w:szCs w:val="16"/>
+              </w:rPr>
+            </w:pPr>
+            <w:r>
+              <w:rPr>
+                <w:sz w:val="16"/>
+                <w:szCs w:val="16"/>
+              </w:rPr>
+              <w:t>Table the results.</w:t>
+            </w:r>
+          </w:p>
+        </w:tc>
+      </w:tr>
+      <w:tr>
+        <w:trPr>
+          <w:trHeight w:val="242"/>
+        </w:trPr>
+        <w:tc>
+          <w:tcPr>
+            <w:tcW w:w="273" w:type="dxa"/>
+          </w:tcPr>
+          <w:p>
+            <w:pPr>
+              <w:rPr>
+                <w:sz w:val="16"/>
+                <w:szCs w:val="16"/>
+              </w:rPr>
+            </w:pPr>
+          </w:p>
+        </w:tc>
+        <w:tc>
+          <w:tcPr>
+            <w:tcW w:w="541" w:type="dxa"/>
+            <w:shd w:val="clear" w:color="auto" w:fill="CCCCFF"/>
+            <w:vAlign w:val="center"/>
+          </w:tcPr>
+          <w:p>
+            <w:pPr>
+              <w:jc w:val="center"/>
+              <w:rPr>
+                <w:rFonts w:cstheme="minorHAnsi"/>
+                <w:sz w:val="16"/>
+                <w:szCs w:val="16"/>
+              </w:rPr>
+            </w:pPr>
+            <w:r>
+              <w:rPr>
+                <w:rFonts w:cstheme="minorHAnsi"/>
+                <w:sz w:val="16"/>
+                <w:szCs w:val="16"/>
+              </w:rPr>
+              <w:t>●</w:t>
+            </w:r>
+          </w:p>
+        </w:tc>
+        <w:tc>
+          <w:tcPr>
+            <w:tcW w:w="8536" w:type="dxa"/>
+            <w:shd w:val="clear" w:color="auto" w:fill="CCCCFF"/>
+          </w:tcPr>
+          <w:p>
+            <w:pPr>
+              <w:rPr>
+                <w:sz w:val="16"/>
+                <w:szCs w:val="16"/>
+              </w:rPr>
+            </w:pPr>
+            <w:r>
+              <w:rPr>
+                <w:sz w:val="16"/>
+                <w:szCs w:val="16"/>
+              </w:rPr>
+              <w:t>Create a figure.</w:t>
+            </w:r>
+          </w:p>
+        </w:tc>
+      </w:tr>
+      <w:tr>
+        <w:trPr>
+          <w:trHeight w:val="242"/>
+        </w:trPr>
+        <w:tc>
+          <w:tcPr>
+            <w:tcW w:w="273" w:type="dxa"/>
+          </w:tcPr>
+          <w:p>
+            <w:pPr>
+              <w:rPr>
+                <w:sz w:val="16"/>
+                <w:szCs w:val="16"/>
+              </w:rPr>
+            </w:pPr>
+          </w:p>
+        </w:tc>
+        <w:tc>
+          <w:tcPr>
+            <w:tcW w:w="541" w:type="dxa"/>
+            <w:shd w:val="clear" w:color="auto" w:fill="CCCCFF"/>
+            <w:vAlign w:val="center"/>
+          </w:tcPr>
+          <w:p>
+            <w:pPr>
+              <w:jc w:val="center"/>
+              <w:rPr>
+                <w:rFonts w:cstheme="minorHAnsi"/>
+                <w:sz w:val="16"/>
+                <w:szCs w:val="16"/>
+              </w:rPr>
+            </w:pPr>
+            <w:r>
+              <w:rPr>
+                <w:rFonts w:cstheme="minorHAnsi"/>
+                <w:sz w:val="16"/>
+                <w:szCs w:val="16"/>
+              </w:rPr>
+              <w:t>●</w:t>
+            </w:r>
+          </w:p>
+        </w:tc>
+        <w:tc>
+          <w:tcPr>
+            <w:tcW w:w="8536" w:type="dxa"/>
+            <w:shd w:val="clear" w:color="auto" w:fill="CCCCFF"/>
+          </w:tcPr>
+          <w:p>
+            <w:pPr>
+              <w:rPr>
+                <w:sz w:val="16"/>
+                <w:szCs w:val="16"/>
+              </w:rPr>
+            </w:pPr>
+            <w:r>
+              <w:rPr>
+                <w:sz w:val="16"/>
+                <w:szCs w:val="16"/>
+              </w:rPr>
+              <w:t>Prepare the results appropriate for the audience who will receive it.</w:t>
+            </w:r>
+          </w:p>
+        </w:tc>
+      </w:tr>
+    </w:tbl>
+    <w:p/>
+    <w:p>
+      <w:r>
+        <w:br w:type="page"/>
+      </w:r>
+    </w:p>
+    <w:p/>
     <w:tbl>
       <w:tblPr>
         <w:tblStyle w:val="TableGrid"/>
@@ -3804,7 +5737,6 @@
                 <w:sz w:val="16"/>
                 <w:szCs w:val="16"/>
               </w:rPr>
-              <w:lastRenderedPageBreak/>
               <w:t>Workflow:</w:t>
             </w:r>
           </w:p>

--- a/Multivariate_Workflows230917.docx
+++ b/Multivariate_Workflows230917.docx
@@ -5697,7 +5697,3733 @@
         <w:br w:type="page"/>
       </w:r>
     </w:p>
+    <w:tbl>
+      <w:tblPr>
+        <w:tblStyle w:val="TableGrid"/>
+        <w:tblW w:w="0" w:type="auto"/>
+        <w:tblBorders>
+          <w:top w:val="none" w:sz="0" w:space="0" w:color="auto"/>
+          <w:left w:val="none" w:sz="0" w:space="0" w:color="auto"/>
+          <w:bottom w:val="none" w:sz="0" w:space="0" w:color="auto"/>
+          <w:right w:val="none" w:sz="0" w:space="0" w:color="auto"/>
+          <w:insideH w:val="none" w:sz="0" w:space="0" w:color="auto"/>
+          <w:insideV w:val="none" w:sz="0" w:space="0" w:color="auto"/>
+        </w:tblBorders>
+        <w:tblLook w:val="04A0" w:firstRow="1" w:lastRow="0" w:firstColumn="1" w:lastColumn="0" w:noHBand="0" w:noVBand="1"/>
+      </w:tblPr>
+      <w:tblGrid>
+        <w:gridCol w:w="260"/>
+        <w:gridCol w:w="491"/>
+        <w:gridCol w:w="304"/>
+        <w:gridCol w:w="20"/>
+        <w:gridCol w:w="8275"/>
+      </w:tblGrid>
+      <w:tr>
+        <w:tc>
+          <w:tcPr>
+            <w:tcW w:w="260" w:type="dxa"/>
+          </w:tcPr>
+          <w:p>
+            <w:pPr>
+              <w:rPr>
+                <w:sz w:val="16"/>
+                <w:szCs w:val="16"/>
+              </w:rPr>
+            </w:pPr>
+          </w:p>
+        </w:tc>
+        <w:tc>
+          <w:tcPr>
+            <w:tcW w:w="491" w:type="dxa"/>
+          </w:tcPr>
+          <w:p>
+            <w:pPr>
+              <w:rPr>
+                <w:sz w:val="16"/>
+                <w:szCs w:val="16"/>
+              </w:rPr>
+            </w:pPr>
+          </w:p>
+        </w:tc>
+        <w:tc>
+          <w:tcPr>
+            <w:tcW w:w="8599" w:type="dxa"/>
+            <w:gridSpan w:val="3"/>
+          </w:tcPr>
+          <w:p>
+            <w:pPr>
+              <w:rPr>
+                <w:sz w:val="16"/>
+                <w:szCs w:val="16"/>
+              </w:rPr>
+            </w:pPr>
+          </w:p>
+        </w:tc>
+      </w:tr>
+      <w:tr>
+        <w:tc>
+          <w:tcPr>
+            <w:tcW w:w="260" w:type="dxa"/>
+          </w:tcPr>
+          <w:p>
+            <w:pPr>
+              <w:rPr>
+                <w:sz w:val="16"/>
+                <w:szCs w:val="16"/>
+              </w:rPr>
+            </w:pPr>
+          </w:p>
+        </w:tc>
+        <w:tc>
+          <w:tcPr>
+            <w:tcW w:w="9090" w:type="dxa"/>
+            <w:gridSpan w:val="4"/>
+            <w:shd w:val="clear" w:color="auto" w:fill="F7CAAC" w:themeFill="accent2" w:themeFillTint="66"/>
+          </w:tcPr>
+          <w:p>
+            <w:pPr>
+              <w:rPr>
+                <w:sz w:val="16"/>
+                <w:szCs w:val="16"/>
+              </w:rPr>
+            </w:pPr>
+            <w:r>
+              <w:rPr>
+                <w:b/>
+                <w:bCs/>
+                <w:sz w:val="16"/>
+                <w:szCs w:val="16"/>
+              </w:rPr>
+              <w:t xml:space="preserve">Specify and evaluate a </w:t>
+            </w:r>
+            <w:r>
+              <w:rPr>
+                <w:b/>
+                <w:bCs/>
+                <w:i/>
+                <w:sz w:val="16"/>
+                <w:szCs w:val="16"/>
+              </w:rPr>
+              <w:t>measurement model</w:t>
+            </w:r>
+          </w:p>
+        </w:tc>
+      </w:tr>
+      <w:tr>
+        <w:tc>
+          <w:tcPr>
+            <w:tcW w:w="260" w:type="dxa"/>
+          </w:tcPr>
+          <w:p>
+            <w:pPr>
+              <w:rPr>
+                <w:sz w:val="16"/>
+                <w:szCs w:val="16"/>
+              </w:rPr>
+            </w:pPr>
+          </w:p>
+        </w:tc>
+        <w:tc>
+          <w:tcPr>
+            <w:tcW w:w="491" w:type="dxa"/>
+          </w:tcPr>
+          <w:p>
+            <w:pPr>
+              <w:rPr>
+                <w:sz w:val="16"/>
+                <w:szCs w:val="16"/>
+              </w:rPr>
+            </w:pPr>
+            <w:r>
+              <w:rPr>
+                <w:rFonts w:cstheme="minorHAnsi"/>
+                <w:sz w:val="16"/>
+                <w:szCs w:val="16"/>
+              </w:rPr>
+              <w:t>●</w:t>
+            </w:r>
+          </w:p>
+        </w:tc>
+        <w:tc>
+          <w:tcPr>
+            <w:tcW w:w="8599" w:type="dxa"/>
+            <w:gridSpan w:val="3"/>
+            <w:shd w:val="clear" w:color="auto" w:fill="FBE4D5" w:themeFill="accent2" w:themeFillTint="33"/>
+          </w:tcPr>
+          <w:p>
+            <w:pPr>
+              <w:rPr>
+                <w:sz w:val="16"/>
+                <w:szCs w:val="16"/>
+              </w:rPr>
+            </w:pPr>
+            <w:r>
+              <w:rPr>
+                <w:sz w:val="16"/>
+                <w:szCs w:val="16"/>
+              </w:rPr>
+              <w:t>In this just-identified (saturated) model, all latent variables are specified as covarying</w:t>
+            </w:r>
+          </w:p>
+        </w:tc>
+      </w:tr>
+      <w:tr>
+        <w:tc>
+          <w:tcPr>
+            <w:tcW w:w="260" w:type="dxa"/>
+          </w:tcPr>
+          <w:p>
+            <w:pPr>
+              <w:rPr>
+                <w:sz w:val="16"/>
+                <w:szCs w:val="16"/>
+              </w:rPr>
+            </w:pPr>
+          </w:p>
+        </w:tc>
+        <w:tc>
+          <w:tcPr>
+            <w:tcW w:w="491" w:type="dxa"/>
+          </w:tcPr>
+          <w:p>
+            <w:pPr>
+              <w:rPr>
+                <w:sz w:val="16"/>
+                <w:szCs w:val="16"/>
+              </w:rPr>
+            </w:pPr>
+          </w:p>
+        </w:tc>
+        <w:tc>
+          <w:tcPr>
+            <w:tcW w:w="304" w:type="dxa"/>
+            <w:shd w:val="clear" w:color="auto" w:fill="FBE4D5" w:themeFill="accent2" w:themeFillTint="33"/>
+          </w:tcPr>
+          <w:p>
+            <w:pPr>
+              <w:rPr>
+                <w:sz w:val="16"/>
+                <w:szCs w:val="16"/>
+              </w:rPr>
+            </w:pPr>
+            <w:r>
+              <w:rPr>
+                <w:rFonts w:ascii="Calibri" w:hAnsi="Calibri" w:cs="Calibri"/>
+                <w:sz w:val="16"/>
+                <w:szCs w:val="16"/>
+              </w:rPr>
+              <w:t>○</w:t>
+            </w:r>
+          </w:p>
+        </w:tc>
+        <w:tc>
+          <w:tcPr>
+            <w:tcW w:w="8295" w:type="dxa"/>
+            <w:gridSpan w:val="2"/>
+            <w:shd w:val="clear" w:color="auto" w:fill="FBE4D5" w:themeFill="accent2" w:themeFillTint="33"/>
+          </w:tcPr>
+          <w:p>
+            <w:pPr>
+              <w:rPr>
+                <w:sz w:val="16"/>
+                <w:szCs w:val="16"/>
+              </w:rPr>
+            </w:pPr>
+            <w:r>
+              <w:rPr>
+                <w:sz w:val="16"/>
+                <w:szCs w:val="16"/>
+              </w:rPr>
+              <w:t>For LVs with 3 items or more, remember to set a marker/reference variable.</w:t>
+            </w:r>
+          </w:p>
+        </w:tc>
+      </w:tr>
+      <w:tr>
+        <w:tc>
+          <w:tcPr>
+            <w:tcW w:w="260" w:type="dxa"/>
+          </w:tcPr>
+          <w:p>
+            <w:pPr>
+              <w:rPr>
+                <w:sz w:val="16"/>
+                <w:szCs w:val="16"/>
+              </w:rPr>
+            </w:pPr>
+          </w:p>
+        </w:tc>
+        <w:tc>
+          <w:tcPr>
+            <w:tcW w:w="491" w:type="dxa"/>
+          </w:tcPr>
+          <w:p>
+            <w:pPr>
+              <w:rPr>
+                <w:sz w:val="16"/>
+                <w:szCs w:val="16"/>
+              </w:rPr>
+            </w:pPr>
+            <w:r>
+              <w:rPr>
+                <w:rFonts w:cstheme="minorHAnsi"/>
+                <w:sz w:val="16"/>
+                <w:szCs w:val="16"/>
+              </w:rPr>
+              <w:t>●</w:t>
+            </w:r>
+          </w:p>
+        </w:tc>
+        <w:tc>
+          <w:tcPr>
+            <w:tcW w:w="8599" w:type="dxa"/>
+            <w:gridSpan w:val="3"/>
+            <w:shd w:val="clear" w:color="auto" w:fill="FBE4D5" w:themeFill="accent2" w:themeFillTint="33"/>
+          </w:tcPr>
+          <w:p>
+            <w:pPr>
+              <w:rPr>
+                <w:sz w:val="16"/>
+                <w:szCs w:val="16"/>
+              </w:rPr>
+            </w:pPr>
+            <w:r>
+              <w:rPr>
+                <w:sz w:val="16"/>
+                <w:szCs w:val="16"/>
+              </w:rPr>
+              <w:t>In the event of poor fit, respecify LVs with multiple indicators with parcels.</w:t>
+            </w:r>
+          </w:p>
+        </w:tc>
+      </w:tr>
+      <w:tr>
+        <w:tc>
+          <w:tcPr>
+            <w:tcW w:w="260" w:type="dxa"/>
+          </w:tcPr>
+          <w:p>
+            <w:pPr>
+              <w:rPr>
+                <w:sz w:val="16"/>
+                <w:szCs w:val="16"/>
+              </w:rPr>
+            </w:pPr>
+          </w:p>
+        </w:tc>
+        <w:tc>
+          <w:tcPr>
+            <w:tcW w:w="491" w:type="dxa"/>
+          </w:tcPr>
+          <w:p>
+            <w:pPr>
+              <w:rPr>
+                <w:sz w:val="16"/>
+                <w:szCs w:val="16"/>
+              </w:rPr>
+            </w:pPr>
+          </w:p>
+        </w:tc>
+        <w:tc>
+          <w:tcPr>
+            <w:tcW w:w="8599" w:type="dxa"/>
+            <w:gridSpan w:val="3"/>
+          </w:tcPr>
+          <w:p>
+            <w:pPr>
+              <w:rPr>
+                <w:sz w:val="16"/>
+                <w:szCs w:val="16"/>
+              </w:rPr>
+            </w:pPr>
+          </w:p>
+        </w:tc>
+      </w:tr>
+      <w:tr>
+        <w:tc>
+          <w:tcPr>
+            <w:tcW w:w="260" w:type="dxa"/>
+          </w:tcPr>
+          <w:p>
+            <w:pPr>
+              <w:rPr>
+                <w:sz w:val="16"/>
+                <w:szCs w:val="16"/>
+              </w:rPr>
+            </w:pPr>
+          </w:p>
+        </w:tc>
+        <w:tc>
+          <w:tcPr>
+            <w:tcW w:w="9090" w:type="dxa"/>
+            <w:gridSpan w:val="4"/>
+            <w:shd w:val="clear" w:color="auto" w:fill="FFE599" w:themeFill="accent4" w:themeFillTint="66"/>
+          </w:tcPr>
+          <w:p>
+            <w:pPr>
+              <w:rPr>
+                <w:b/>
+                <w:sz w:val="16"/>
+                <w:szCs w:val="16"/>
+              </w:rPr>
+            </w:pPr>
+            <w:r>
+              <w:rPr>
+                <w:b/>
+                <w:sz w:val="16"/>
+                <w:szCs w:val="16"/>
+              </w:rPr>
+              <w:t xml:space="preserve">Specify and evaluate a </w:t>
+            </w:r>
+            <w:r>
+              <w:rPr>
+                <w:b/>
+                <w:i/>
+                <w:sz w:val="16"/>
+                <w:szCs w:val="16"/>
+              </w:rPr>
+              <w:t>structural model</w:t>
+            </w:r>
+          </w:p>
+        </w:tc>
+      </w:tr>
+      <w:tr>
+        <w:tc>
+          <w:tcPr>
+            <w:tcW w:w="260" w:type="dxa"/>
+          </w:tcPr>
+          <w:p>
+            <w:pPr>
+              <w:rPr>
+                <w:sz w:val="16"/>
+                <w:szCs w:val="16"/>
+              </w:rPr>
+            </w:pPr>
+          </w:p>
+        </w:tc>
+        <w:tc>
+          <w:tcPr>
+            <w:tcW w:w="491" w:type="dxa"/>
+            <w:shd w:val="clear" w:color="auto" w:fill="auto"/>
+          </w:tcPr>
+          <w:p>
+            <w:pPr>
+              <w:rPr>
+                <w:b/>
+                <w:bCs/>
+                <w:sz w:val="16"/>
+                <w:szCs w:val="16"/>
+              </w:rPr>
+            </w:pPr>
+            <w:r>
+              <w:rPr>
+                <w:rFonts w:cstheme="minorHAnsi"/>
+                <w:sz w:val="16"/>
+                <w:szCs w:val="16"/>
+              </w:rPr>
+              <w:t>●</w:t>
+            </w:r>
+          </w:p>
+        </w:tc>
+        <w:tc>
+          <w:tcPr>
+            <w:tcW w:w="8599" w:type="dxa"/>
+            <w:gridSpan w:val="3"/>
+            <w:shd w:val="clear" w:color="auto" w:fill="FFF2CC" w:themeFill="accent4" w:themeFillTint="33"/>
+          </w:tcPr>
+          <w:p>
+            <w:pPr>
+              <w:rPr>
+                <w:bCs/>
+                <w:sz w:val="16"/>
+                <w:szCs w:val="16"/>
+              </w:rPr>
+            </w:pPr>
+            <w:r>
+              <w:rPr>
+                <w:bCs/>
+                <w:sz w:val="16"/>
+                <w:szCs w:val="16"/>
+              </w:rPr>
+              <w:t>Replace the covariances with paths that represent the a priori hypotheses.</w:t>
+            </w:r>
+          </w:p>
+        </w:tc>
+      </w:tr>
+      <w:tr>
+        <w:tc>
+          <w:tcPr>
+            <w:tcW w:w="260" w:type="dxa"/>
+          </w:tcPr>
+          <w:p>
+            <w:pPr>
+              <w:rPr>
+                <w:sz w:val="16"/>
+                <w:szCs w:val="16"/>
+              </w:rPr>
+            </w:pPr>
+          </w:p>
+        </w:tc>
+        <w:tc>
+          <w:tcPr>
+            <w:tcW w:w="491" w:type="dxa"/>
+            <w:shd w:val="clear" w:color="auto" w:fill="auto"/>
+          </w:tcPr>
+          <w:p>
+            <w:pPr>
+              <w:rPr>
+                <w:rFonts w:cstheme="minorHAnsi"/>
+                <w:sz w:val="16"/>
+                <w:szCs w:val="16"/>
+              </w:rPr>
+            </w:pPr>
+          </w:p>
+        </w:tc>
+        <w:tc>
+          <w:tcPr>
+            <w:tcW w:w="324" w:type="dxa"/>
+            <w:gridSpan w:val="2"/>
+            <w:shd w:val="clear" w:color="auto" w:fill="FFF2CC" w:themeFill="accent4" w:themeFillTint="33"/>
+          </w:tcPr>
+          <w:p>
+            <w:pPr>
+              <w:rPr>
+                <w:bCs/>
+                <w:sz w:val="16"/>
+                <w:szCs w:val="16"/>
+              </w:rPr>
+            </w:pPr>
+            <w:r>
+              <w:rPr>
+                <w:rFonts w:ascii="Calibri" w:hAnsi="Calibri" w:cs="Calibri"/>
+                <w:sz w:val="16"/>
+                <w:szCs w:val="16"/>
+              </w:rPr>
+              <w:t>○</w:t>
+            </w:r>
+          </w:p>
+        </w:tc>
+        <w:tc>
+          <w:tcPr>
+            <w:tcW w:w="8275" w:type="dxa"/>
+            <w:shd w:val="clear" w:color="auto" w:fill="FFF2CC" w:themeFill="accent4" w:themeFillTint="33"/>
+          </w:tcPr>
+          <w:p>
+            <w:pPr>
+              <w:rPr>
+                <w:bCs/>
+                <w:sz w:val="16"/>
+                <w:szCs w:val="16"/>
+              </w:rPr>
+            </w:pPr>
+            <w:r>
+              <w:rPr>
+                <w:bCs/>
+                <w:sz w:val="16"/>
+                <w:szCs w:val="16"/>
+              </w:rPr>
+              <w:t>These models could take a variety of forms.</w:t>
+            </w:r>
+          </w:p>
+        </w:tc>
+      </w:tr>
+      <w:tr>
+        <w:tc>
+          <w:tcPr>
+            <w:tcW w:w="260" w:type="dxa"/>
+          </w:tcPr>
+          <w:p>
+            <w:pPr>
+              <w:rPr>
+                <w:sz w:val="16"/>
+                <w:szCs w:val="16"/>
+              </w:rPr>
+            </w:pPr>
+          </w:p>
+        </w:tc>
+        <w:tc>
+          <w:tcPr>
+            <w:tcW w:w="491" w:type="dxa"/>
+            <w:shd w:val="clear" w:color="auto" w:fill="auto"/>
+          </w:tcPr>
+          <w:p>
+            <w:pPr>
+              <w:rPr>
+                <w:rFonts w:cstheme="minorHAnsi"/>
+                <w:sz w:val="16"/>
+                <w:szCs w:val="16"/>
+              </w:rPr>
+            </w:pPr>
+          </w:p>
+        </w:tc>
+        <w:tc>
+          <w:tcPr>
+            <w:tcW w:w="324" w:type="dxa"/>
+            <w:gridSpan w:val="2"/>
+            <w:shd w:val="clear" w:color="auto" w:fill="FFF2CC" w:themeFill="accent4" w:themeFillTint="33"/>
+          </w:tcPr>
+          <w:p>
+            <w:pPr>
+              <w:rPr>
+                <w:rFonts w:ascii="Calibri" w:hAnsi="Calibri" w:cs="Calibri"/>
+                <w:sz w:val="16"/>
+                <w:szCs w:val="16"/>
+              </w:rPr>
+            </w:pPr>
+            <w:r>
+              <w:rPr>
+                <w:rFonts w:ascii="Calibri" w:hAnsi="Calibri" w:cs="Calibri"/>
+                <w:sz w:val="16"/>
+                <w:szCs w:val="16"/>
+              </w:rPr>
+              <w:t>○</w:t>
+            </w:r>
+          </w:p>
+        </w:tc>
+        <w:tc>
+          <w:tcPr>
+            <w:tcW w:w="8275" w:type="dxa"/>
+            <w:shd w:val="clear" w:color="auto" w:fill="FFF2CC" w:themeFill="accent4" w:themeFillTint="33"/>
+          </w:tcPr>
+          <w:p>
+            <w:pPr>
+              <w:rPr>
+                <w:bCs/>
+                <w:sz w:val="16"/>
+                <w:szCs w:val="16"/>
+              </w:rPr>
+            </w:pPr>
+            <w:r>
+              <w:rPr>
+                <w:bCs/>
+                <w:sz w:val="16"/>
+                <w:szCs w:val="16"/>
+              </w:rPr>
+              <w:t>It is possible to respecify models through trimming or building approaches.</w:t>
+            </w:r>
+          </w:p>
+        </w:tc>
+      </w:tr>
+      <w:tr>
+        <w:tc>
+          <w:tcPr>
+            <w:tcW w:w="260" w:type="dxa"/>
+          </w:tcPr>
+          <w:p>
+            <w:pPr>
+              <w:rPr>
+                <w:sz w:val="16"/>
+                <w:szCs w:val="16"/>
+              </w:rPr>
+            </w:pPr>
+          </w:p>
+        </w:tc>
+        <w:tc>
+          <w:tcPr>
+            <w:tcW w:w="491" w:type="dxa"/>
+            <w:shd w:val="clear" w:color="auto" w:fill="auto"/>
+          </w:tcPr>
+          <w:p>
+            <w:pPr>
+              <w:rPr>
+                <w:rFonts w:cstheme="minorHAnsi"/>
+                <w:sz w:val="16"/>
+                <w:szCs w:val="16"/>
+              </w:rPr>
+            </w:pPr>
+          </w:p>
+        </w:tc>
+        <w:tc>
+          <w:tcPr>
+            <w:tcW w:w="324" w:type="dxa"/>
+            <w:gridSpan w:val="2"/>
+            <w:shd w:val="clear" w:color="auto" w:fill="FFF2CC" w:themeFill="accent4" w:themeFillTint="33"/>
+          </w:tcPr>
+          <w:p>
+            <w:pPr>
+              <w:rPr>
+                <w:rFonts w:ascii="Calibri" w:hAnsi="Calibri" w:cs="Calibri"/>
+                <w:sz w:val="16"/>
+                <w:szCs w:val="16"/>
+              </w:rPr>
+            </w:pPr>
+            <w:r>
+              <w:rPr>
+                <w:rFonts w:ascii="Calibri" w:hAnsi="Calibri" w:cs="Calibri"/>
+                <w:sz w:val="16"/>
+                <w:szCs w:val="16"/>
+              </w:rPr>
+              <w:t>○</w:t>
+            </w:r>
+          </w:p>
+        </w:tc>
+        <w:tc>
+          <w:tcPr>
+            <w:tcW w:w="8275" w:type="dxa"/>
+            <w:shd w:val="clear" w:color="auto" w:fill="FFF2CC" w:themeFill="accent4" w:themeFillTint="33"/>
+          </w:tcPr>
+          <w:p>
+            <w:pPr>
+              <w:rPr>
+                <w:bCs/>
+                <w:sz w:val="16"/>
+                <w:szCs w:val="16"/>
+              </w:rPr>
+            </w:pPr>
+            <w:r>
+              <w:rPr>
+                <w:bCs/>
+                <w:sz w:val="16"/>
+                <w:szCs w:val="16"/>
+              </w:rPr>
+              <w:t xml:space="preserve">Nested models can be compared with </w:t>
+            </w:r>
+            <w:r>
+              <w:rPr>
+                <w:rFonts w:cstheme="minorHAnsi"/>
+                <w:bCs/>
+                <w:sz w:val="16"/>
+                <w:szCs w:val="16"/>
+              </w:rPr>
+              <w:t>Χ</w:t>
+            </w:r>
+            <w:r>
+              <w:rPr>
+                <w:bCs/>
+                <w:sz w:val="16"/>
+                <w:szCs w:val="16"/>
+                <w:vertAlign w:val="superscript"/>
+              </w:rPr>
+              <w:t>2</w:t>
+            </w:r>
+            <w:r>
+              <w:rPr>
+                <w:bCs/>
+                <w:sz w:val="16"/>
+                <w:szCs w:val="16"/>
+              </w:rPr>
+              <w:t xml:space="preserve"> difference and </w:t>
+            </w:r>
+            <w:r>
+              <w:rPr>
+                <w:rFonts w:cstheme="minorHAnsi"/>
+                <w:bCs/>
+                <w:sz w:val="16"/>
+                <w:szCs w:val="16"/>
+              </w:rPr>
+              <w:t>Δ</w:t>
+            </w:r>
+            <w:r>
+              <w:rPr>
+                <w:bCs/>
+                <w:sz w:val="16"/>
+                <w:szCs w:val="16"/>
+              </w:rPr>
+              <w:t>CFI tests</w:t>
+            </w:r>
+            <w:r>
+              <w:rPr>
+                <w:bCs/>
+                <w:sz w:val="16"/>
+                <w:szCs w:val="16"/>
+              </w:rPr>
+              <w:t>.</w:t>
+            </w:r>
+          </w:p>
+        </w:tc>
+      </w:tr>
+      <w:tr>
+        <w:tc>
+          <w:tcPr>
+            <w:tcW w:w="260" w:type="dxa"/>
+          </w:tcPr>
+          <w:p>
+            <w:pPr>
+              <w:rPr>
+                <w:sz w:val="16"/>
+                <w:szCs w:val="16"/>
+              </w:rPr>
+            </w:pPr>
+          </w:p>
+        </w:tc>
+        <w:tc>
+          <w:tcPr>
+            <w:tcW w:w="9090" w:type="dxa"/>
+            <w:gridSpan w:val="4"/>
+          </w:tcPr>
+          <w:p>
+            <w:pPr>
+              <w:rPr>
+                <w:sz w:val="16"/>
+                <w:szCs w:val="16"/>
+              </w:rPr>
+            </w:pPr>
+          </w:p>
+        </w:tc>
+      </w:tr>
+    </w:tbl>
+    <w:p>
+      <w:r>
+        <w:br w:type="page"/>
+      </w:r>
+    </w:p>
     <w:p/>
+    <w:tbl>
+      <w:tblPr>
+        <w:tblStyle w:val="TableGrid"/>
+        <w:tblW w:w="0" w:type="auto"/>
+        <w:tblBorders>
+          <w:top w:val="none" w:sz="0" w:space="0" w:color="auto"/>
+          <w:left w:val="none" w:sz="0" w:space="0" w:color="auto"/>
+          <w:bottom w:val="none" w:sz="0" w:space="0" w:color="auto"/>
+          <w:right w:val="none" w:sz="0" w:space="0" w:color="auto"/>
+          <w:insideH w:val="none" w:sz="0" w:space="0" w:color="auto"/>
+          <w:insideV w:val="none" w:sz="0" w:space="0" w:color="auto"/>
+        </w:tblBorders>
+        <w:tblLook w:val="04A0" w:firstRow="1" w:lastRow="0" w:firstColumn="1" w:lastColumn="0" w:noHBand="0" w:noVBand="1"/>
+      </w:tblPr>
+      <w:tblGrid>
+        <w:gridCol w:w="273"/>
+        <w:gridCol w:w="351"/>
+        <w:gridCol w:w="172"/>
+        <w:gridCol w:w="141"/>
+        <w:gridCol w:w="228"/>
+        <w:gridCol w:w="3492"/>
+        <w:gridCol w:w="1254"/>
+        <w:gridCol w:w="3439"/>
+      </w:tblGrid>
+      <w:tr>
+        <w:tc>
+          <w:tcPr>
+            <w:tcW w:w="9350" w:type="dxa"/>
+            <w:gridSpan w:val="8"/>
+            <w:shd w:val="clear" w:color="auto" w:fill="000000" w:themeFill="text1"/>
+          </w:tcPr>
+          <w:p>
+            <w:pPr>
+              <w:jc w:val="center"/>
+              <w:rPr>
+                <w:b/>
+                <w:sz w:val="16"/>
+                <w:szCs w:val="16"/>
+              </w:rPr>
+            </w:pPr>
+            <w:r>
+              <w:rPr>
+                <w:b/>
+                <w:sz w:val="16"/>
+                <w:szCs w:val="16"/>
+              </w:rPr>
+              <w:t>Workflow:</w:t>
+            </w:r>
+          </w:p>
+          <w:p>
+            <w:pPr>
+              <w:jc w:val="center"/>
+              <w:rPr>
+                <w:b/>
+                <w:sz w:val="16"/>
+                <w:szCs w:val="16"/>
+              </w:rPr>
+            </w:pPr>
+            <w:r>
+              <w:rPr>
+                <w:b/>
+                <w:sz w:val="16"/>
+                <w:szCs w:val="16"/>
+              </w:rPr>
+              <w:t>Evaluating a Structural Model</w:t>
+            </w:r>
+          </w:p>
+        </w:tc>
+      </w:tr>
+      <w:tr>
+        <w:tc>
+          <w:tcPr>
+            <w:tcW w:w="273" w:type="dxa"/>
+          </w:tcPr>
+          <w:p>
+            <w:pPr>
+              <w:rPr>
+                <w:sz w:val="16"/>
+                <w:szCs w:val="16"/>
+              </w:rPr>
+            </w:pPr>
+          </w:p>
+        </w:tc>
+        <w:tc>
+          <w:tcPr>
+            <w:tcW w:w="4384" w:type="dxa"/>
+            <w:gridSpan w:val="5"/>
+          </w:tcPr>
+          <w:p>
+            <w:pPr>
+              <w:rPr>
+                <w:sz w:val="16"/>
+                <w:szCs w:val="16"/>
+              </w:rPr>
+            </w:pPr>
+          </w:p>
+        </w:tc>
+        <w:tc>
+          <w:tcPr>
+            <w:tcW w:w="1254" w:type="dxa"/>
+          </w:tcPr>
+          <w:p>
+            <w:pPr>
+              <w:rPr>
+                <w:sz w:val="16"/>
+                <w:szCs w:val="16"/>
+              </w:rPr>
+            </w:pPr>
+          </w:p>
+        </w:tc>
+        <w:tc>
+          <w:tcPr>
+            <w:tcW w:w="3439" w:type="dxa"/>
+          </w:tcPr>
+          <w:p>
+            <w:pPr>
+              <w:rPr>
+                <w:sz w:val="16"/>
+                <w:szCs w:val="16"/>
+              </w:rPr>
+            </w:pPr>
+          </w:p>
+        </w:tc>
+      </w:tr>
+      <w:tr>
+        <w:tc>
+          <w:tcPr>
+            <w:tcW w:w="273" w:type="dxa"/>
+          </w:tcPr>
+          <w:p>
+            <w:pPr>
+              <w:rPr>
+                <w:sz w:val="16"/>
+                <w:szCs w:val="16"/>
+              </w:rPr>
+            </w:pPr>
+          </w:p>
+        </w:tc>
+        <w:tc>
+          <w:tcPr>
+            <w:tcW w:w="9077" w:type="dxa"/>
+            <w:gridSpan w:val="7"/>
+            <w:shd w:val="clear" w:color="auto" w:fill="FF7C80"/>
+          </w:tcPr>
+          <w:p>
+            <w:pPr>
+              <w:rPr>
+                <w:sz w:val="16"/>
+                <w:szCs w:val="16"/>
+              </w:rPr>
+            </w:pPr>
+            <w:r>
+              <w:rPr>
+                <w:b/>
+                <w:bCs/>
+                <w:sz w:val="16"/>
+                <w:szCs w:val="16"/>
+              </w:rPr>
+              <w:t xml:space="preserve">A Priori </w:t>
+            </w:r>
+            <w:r>
+              <w:rPr>
+                <w:b/>
+                <w:bCs/>
+                <w:sz w:val="16"/>
+                <w:szCs w:val="16"/>
+              </w:rPr>
+              <w:t>Power Analysis</w:t>
+            </w:r>
+          </w:p>
+        </w:tc>
+      </w:tr>
+      <w:tr>
+        <w:trPr>
+          <w:trHeight w:val="90"/>
+        </w:trPr>
+        <w:tc>
+          <w:tcPr>
+            <w:tcW w:w="273" w:type="dxa"/>
+          </w:tcPr>
+          <w:p>
+            <w:pPr>
+              <w:rPr>
+                <w:sz w:val="16"/>
+                <w:szCs w:val="16"/>
+              </w:rPr>
+            </w:pPr>
+          </w:p>
+        </w:tc>
+        <w:tc>
+          <w:tcPr>
+            <w:tcW w:w="523" w:type="dxa"/>
+            <w:gridSpan w:val="2"/>
+            <w:shd w:val="clear" w:color="auto" w:fill="FFCCCC"/>
+          </w:tcPr>
+          <w:p>
+            <w:pPr>
+              <w:rPr>
+                <w:rFonts w:cstheme="minorHAnsi"/>
+                <w:sz w:val="16"/>
+                <w:szCs w:val="16"/>
+              </w:rPr>
+            </w:pPr>
+            <w:r>
+              <w:rPr>
+                <w:rFonts w:cstheme="minorHAnsi"/>
+                <w:sz w:val="16"/>
+                <w:szCs w:val="16"/>
+              </w:rPr>
+              <w:t>●</w:t>
+            </w:r>
+          </w:p>
+        </w:tc>
+        <w:tc>
+          <w:tcPr>
+            <w:tcW w:w="8554" w:type="dxa"/>
+            <w:gridSpan w:val="5"/>
+            <w:shd w:val="clear" w:color="auto" w:fill="FFCCCC"/>
+          </w:tcPr>
+          <w:p>
+            <w:pPr>
+              <w:rPr>
+                <w:sz w:val="16"/>
+                <w:szCs w:val="16"/>
+              </w:rPr>
+            </w:pPr>
+            <w:r>
+              <w:rPr>
+                <w:sz w:val="16"/>
+                <w:szCs w:val="16"/>
+              </w:rPr>
+              <w:t>Conduct an a priori power analysis to determine the appropriate sample size.</w:t>
+            </w:r>
+          </w:p>
+        </w:tc>
+      </w:tr>
+      <w:tr>
+        <w:trPr>
+          <w:trHeight w:val="90"/>
+        </w:trPr>
+        <w:tc>
+          <w:tcPr>
+            <w:tcW w:w="273" w:type="dxa"/>
+          </w:tcPr>
+          <w:p>
+            <w:pPr>
+              <w:rPr>
+                <w:sz w:val="16"/>
+                <w:szCs w:val="16"/>
+              </w:rPr>
+            </w:pPr>
+          </w:p>
+        </w:tc>
+        <w:tc>
+          <w:tcPr>
+            <w:tcW w:w="523" w:type="dxa"/>
+            <w:gridSpan w:val="2"/>
+            <w:shd w:val="clear" w:color="auto" w:fill="FFCCCC"/>
+          </w:tcPr>
+          <w:p>
+            <w:pPr>
+              <w:rPr>
+                <w:rFonts w:cstheme="minorHAnsi"/>
+                <w:sz w:val="16"/>
+                <w:szCs w:val="16"/>
+              </w:rPr>
+            </w:pPr>
+            <w:r>
+              <w:rPr>
+                <w:rFonts w:cstheme="minorHAnsi"/>
+                <w:sz w:val="16"/>
+                <w:szCs w:val="16"/>
+              </w:rPr>
+              <w:t>●</w:t>
+            </w:r>
+          </w:p>
+        </w:tc>
+        <w:tc>
+          <w:tcPr>
+            <w:tcW w:w="8554" w:type="dxa"/>
+            <w:gridSpan w:val="5"/>
+            <w:shd w:val="clear" w:color="auto" w:fill="FFCCCC"/>
+          </w:tcPr>
+          <w:p>
+            <w:pPr>
+              <w:rPr>
+                <w:sz w:val="16"/>
+                <w:szCs w:val="16"/>
+              </w:rPr>
+            </w:pPr>
+            <w:r>
+              <w:rPr>
+                <w:sz w:val="16"/>
+                <w:szCs w:val="16"/>
+              </w:rPr>
+              <w:t>Draw estimates of effect from pilot data and/or the literature.</w:t>
+            </w:r>
+          </w:p>
+        </w:tc>
+      </w:tr>
+      <w:tr>
+        <w:tc>
+          <w:tcPr>
+            <w:tcW w:w="273" w:type="dxa"/>
+          </w:tcPr>
+          <w:p>
+            <w:pPr>
+              <w:rPr>
+                <w:sz w:val="16"/>
+                <w:szCs w:val="16"/>
+              </w:rPr>
+            </w:pPr>
+          </w:p>
+        </w:tc>
+        <w:tc>
+          <w:tcPr>
+            <w:tcW w:w="4384" w:type="dxa"/>
+            <w:gridSpan w:val="5"/>
+          </w:tcPr>
+          <w:p>
+            <w:pPr>
+              <w:rPr>
+                <w:sz w:val="16"/>
+                <w:szCs w:val="16"/>
+              </w:rPr>
+            </w:pPr>
+          </w:p>
+        </w:tc>
+        <w:tc>
+          <w:tcPr>
+            <w:tcW w:w="1254" w:type="dxa"/>
+          </w:tcPr>
+          <w:p>
+            <w:pPr>
+              <w:rPr>
+                <w:sz w:val="16"/>
+                <w:szCs w:val="16"/>
+              </w:rPr>
+            </w:pPr>
+          </w:p>
+        </w:tc>
+        <w:tc>
+          <w:tcPr>
+            <w:tcW w:w="3439" w:type="dxa"/>
+          </w:tcPr>
+          <w:p>
+            <w:pPr>
+              <w:rPr>
+                <w:sz w:val="16"/>
+                <w:szCs w:val="16"/>
+              </w:rPr>
+            </w:pPr>
+          </w:p>
+        </w:tc>
+      </w:tr>
+      <w:tr>
+        <w:tc>
+          <w:tcPr>
+            <w:tcW w:w="273" w:type="dxa"/>
+          </w:tcPr>
+          <w:p>
+            <w:pPr>
+              <w:rPr>
+                <w:sz w:val="16"/>
+                <w:szCs w:val="16"/>
+              </w:rPr>
+            </w:pPr>
+          </w:p>
+        </w:tc>
+        <w:tc>
+          <w:tcPr>
+            <w:tcW w:w="9077" w:type="dxa"/>
+            <w:gridSpan w:val="7"/>
+            <w:shd w:val="clear" w:color="auto" w:fill="F4B083" w:themeFill="accent2" w:themeFillTint="99"/>
+          </w:tcPr>
+          <w:p>
+            <w:pPr>
+              <w:rPr>
+                <w:b/>
+                <w:bCs/>
+                <w:sz w:val="16"/>
+                <w:szCs w:val="16"/>
+              </w:rPr>
+            </w:pPr>
+            <w:r>
+              <w:rPr>
+                <w:b/>
+                <w:bCs/>
+                <w:sz w:val="16"/>
+                <w:szCs w:val="16"/>
+              </w:rPr>
+              <w:t>Scrubbing &amp; Scoring</w:t>
+            </w:r>
+          </w:p>
+        </w:tc>
+      </w:tr>
+      <w:tr>
+        <w:tc>
+          <w:tcPr>
+            <w:tcW w:w="273" w:type="dxa"/>
+          </w:tcPr>
+          <w:p>
+            <w:pPr>
+              <w:rPr>
+                <w:sz w:val="16"/>
+                <w:szCs w:val="16"/>
+              </w:rPr>
+            </w:pPr>
+          </w:p>
+        </w:tc>
+        <w:tc>
+          <w:tcPr>
+            <w:tcW w:w="523" w:type="dxa"/>
+            <w:gridSpan w:val="2"/>
+            <w:shd w:val="clear" w:color="auto" w:fill="F7CAAC" w:themeFill="accent2" w:themeFillTint="66"/>
+            <w:vAlign w:val="center"/>
+          </w:tcPr>
+          <w:p>
+            <w:pPr>
+              <w:jc w:val="center"/>
+              <w:rPr>
+                <w:sz w:val="16"/>
+                <w:szCs w:val="16"/>
+              </w:rPr>
+            </w:pPr>
+            <w:r>
+              <w:rPr>
+                <w:rFonts w:cstheme="minorHAnsi"/>
+                <w:sz w:val="16"/>
+                <w:szCs w:val="16"/>
+              </w:rPr>
+              <w:t>●</w:t>
+            </w:r>
+          </w:p>
+        </w:tc>
+        <w:tc>
+          <w:tcPr>
+            <w:tcW w:w="8554" w:type="dxa"/>
+            <w:gridSpan w:val="5"/>
+            <w:shd w:val="clear" w:color="auto" w:fill="F7CAAC" w:themeFill="accent2" w:themeFillTint="66"/>
+          </w:tcPr>
+          <w:p>
+            <w:pPr>
+              <w:rPr>
+                <w:sz w:val="16"/>
+                <w:szCs w:val="16"/>
+              </w:rPr>
+            </w:pPr>
+            <w:r>
+              <w:rPr>
+                <w:sz w:val="16"/>
+                <w:szCs w:val="16"/>
+              </w:rPr>
+              <w:t>Import data and format (i.e., variable naming, reverse-scoring) item level variables.</w:t>
+            </w:r>
+          </w:p>
+        </w:tc>
+      </w:tr>
+      <w:tr>
+        <w:tc>
+          <w:tcPr>
+            <w:tcW w:w="273" w:type="dxa"/>
+          </w:tcPr>
+          <w:p>
+            <w:pPr>
+              <w:rPr>
+                <w:sz w:val="16"/>
+                <w:szCs w:val="16"/>
+              </w:rPr>
+            </w:pPr>
+          </w:p>
+        </w:tc>
+        <w:tc>
+          <w:tcPr>
+            <w:tcW w:w="523" w:type="dxa"/>
+            <w:gridSpan w:val="2"/>
+            <w:shd w:val="clear" w:color="auto" w:fill="F7CAAC" w:themeFill="accent2" w:themeFillTint="66"/>
+            <w:vAlign w:val="center"/>
+          </w:tcPr>
+          <w:p>
+            <w:pPr>
+              <w:jc w:val="center"/>
+              <w:rPr>
+                <w:sz w:val="16"/>
+                <w:szCs w:val="16"/>
+              </w:rPr>
+            </w:pPr>
+            <w:r>
+              <w:rPr>
+                <w:rFonts w:cstheme="minorHAnsi"/>
+                <w:sz w:val="16"/>
+                <w:szCs w:val="16"/>
+              </w:rPr>
+              <w:t>●</w:t>
+            </w:r>
+          </w:p>
+        </w:tc>
+        <w:tc>
+          <w:tcPr>
+            <w:tcW w:w="8554" w:type="dxa"/>
+            <w:gridSpan w:val="5"/>
+            <w:shd w:val="clear" w:color="auto" w:fill="F7CAAC" w:themeFill="accent2" w:themeFillTint="66"/>
+          </w:tcPr>
+          <w:p>
+            <w:pPr>
+              <w:rPr>
+                <w:sz w:val="16"/>
+                <w:szCs w:val="16"/>
+              </w:rPr>
+            </w:pPr>
+            <w:r>
+              <w:rPr>
+                <w:sz w:val="16"/>
+                <w:szCs w:val="16"/>
+              </w:rPr>
+              <w:t>Analyze item-level missingness.</w:t>
+            </w:r>
+          </w:p>
+        </w:tc>
+      </w:tr>
+      <w:tr>
+        <w:tc>
+          <w:tcPr>
+            <w:tcW w:w="273" w:type="dxa"/>
+          </w:tcPr>
+          <w:p>
+            <w:pPr>
+              <w:rPr>
+                <w:sz w:val="16"/>
+                <w:szCs w:val="16"/>
+              </w:rPr>
+            </w:pPr>
+          </w:p>
+        </w:tc>
+        <w:tc>
+          <w:tcPr>
+            <w:tcW w:w="523" w:type="dxa"/>
+            <w:gridSpan w:val="2"/>
+            <w:shd w:val="clear" w:color="auto" w:fill="F7CAAC" w:themeFill="accent2" w:themeFillTint="66"/>
+            <w:vAlign w:val="center"/>
+          </w:tcPr>
+          <w:p>
+            <w:pPr>
+              <w:jc w:val="center"/>
+              <w:rPr>
+                <w:sz w:val="16"/>
+                <w:szCs w:val="16"/>
+              </w:rPr>
+            </w:pPr>
+            <w:r>
+              <w:rPr>
+                <w:rFonts w:cstheme="minorHAnsi"/>
+                <w:sz w:val="16"/>
+                <w:szCs w:val="16"/>
+              </w:rPr>
+              <w:t>●</w:t>
+            </w:r>
+          </w:p>
+        </w:tc>
+        <w:tc>
+          <w:tcPr>
+            <w:tcW w:w="8554" w:type="dxa"/>
+            <w:gridSpan w:val="5"/>
+            <w:shd w:val="clear" w:color="auto" w:fill="F7CAAC" w:themeFill="accent2" w:themeFillTint="66"/>
+          </w:tcPr>
+          <w:p>
+            <w:r>
+              <w:rPr>
+                <w:sz w:val="16"/>
+                <w:szCs w:val="16"/>
+              </w:rPr>
+              <w:t>If using scales, create the mean scores of the scales.</w:t>
+            </w:r>
+          </w:p>
+        </w:tc>
+      </w:tr>
+      <w:tr>
+        <w:tc>
+          <w:tcPr>
+            <w:tcW w:w="273" w:type="dxa"/>
+          </w:tcPr>
+          <w:p>
+            <w:pPr>
+              <w:rPr>
+                <w:sz w:val="16"/>
+                <w:szCs w:val="16"/>
+              </w:rPr>
+            </w:pPr>
+          </w:p>
+        </w:tc>
+        <w:tc>
+          <w:tcPr>
+            <w:tcW w:w="523" w:type="dxa"/>
+            <w:gridSpan w:val="2"/>
+            <w:shd w:val="clear" w:color="auto" w:fill="F7CAAC" w:themeFill="accent2" w:themeFillTint="66"/>
+            <w:vAlign w:val="center"/>
+          </w:tcPr>
+          <w:p>
+            <w:pPr>
+              <w:jc w:val="center"/>
+              <w:rPr>
+                <w:rFonts w:cstheme="minorHAnsi"/>
+                <w:sz w:val="16"/>
+                <w:szCs w:val="16"/>
+              </w:rPr>
+            </w:pPr>
+            <w:r>
+              <w:rPr>
+                <w:rFonts w:cstheme="minorHAnsi"/>
+                <w:sz w:val="16"/>
+                <w:szCs w:val="16"/>
+              </w:rPr>
+              <w:t>●</w:t>
+            </w:r>
+          </w:p>
+        </w:tc>
+        <w:tc>
+          <w:tcPr>
+            <w:tcW w:w="8554" w:type="dxa"/>
+            <w:gridSpan w:val="5"/>
+            <w:shd w:val="clear" w:color="auto" w:fill="F7CAAC" w:themeFill="accent2" w:themeFillTint="66"/>
+          </w:tcPr>
+          <w:p>
+            <w:r>
+              <w:rPr>
+                <w:sz w:val="16"/>
+                <w:szCs w:val="16"/>
+              </w:rPr>
+              <w:t>Determine and execute approach for managing missingness. Popular choices are available item analysis (e.g., Parent, 2013) and multiple imputation.</w:t>
+            </w:r>
+          </w:p>
+        </w:tc>
+      </w:tr>
+      <w:tr>
+        <w:tc>
+          <w:tcPr>
+            <w:tcW w:w="273" w:type="dxa"/>
+          </w:tcPr>
+          <w:p>
+            <w:pPr>
+              <w:rPr>
+                <w:sz w:val="16"/>
+                <w:szCs w:val="16"/>
+              </w:rPr>
+            </w:pPr>
+          </w:p>
+        </w:tc>
+        <w:tc>
+          <w:tcPr>
+            <w:tcW w:w="523" w:type="dxa"/>
+            <w:gridSpan w:val="2"/>
+            <w:shd w:val="clear" w:color="auto" w:fill="F7CAAC" w:themeFill="accent2" w:themeFillTint="66"/>
+            <w:vAlign w:val="center"/>
+          </w:tcPr>
+          <w:p>
+            <w:pPr>
+              <w:jc w:val="center"/>
+              <w:rPr>
+                <w:rFonts w:cstheme="minorHAnsi"/>
+                <w:sz w:val="16"/>
+                <w:szCs w:val="16"/>
+              </w:rPr>
+            </w:pPr>
+            <w:r>
+              <w:rPr>
+                <w:rFonts w:cstheme="minorHAnsi"/>
+                <w:sz w:val="16"/>
+                <w:szCs w:val="16"/>
+              </w:rPr>
+              <w:t>●</w:t>
+            </w:r>
+          </w:p>
+        </w:tc>
+        <w:tc>
+          <w:tcPr>
+            <w:tcW w:w="8554" w:type="dxa"/>
+            <w:gridSpan w:val="5"/>
+            <w:shd w:val="clear" w:color="auto" w:fill="F7CAAC" w:themeFill="accent2" w:themeFillTint="66"/>
+          </w:tcPr>
+          <w:p>
+            <w:r>
+              <w:rPr>
+                <w:sz w:val="16"/>
+                <w:szCs w:val="16"/>
+              </w:rPr>
+              <w:t>Analyze scale-level missingness.</w:t>
+            </w:r>
+          </w:p>
+        </w:tc>
+      </w:tr>
+      <w:tr>
+        <w:tc>
+          <w:tcPr>
+            <w:tcW w:w="273" w:type="dxa"/>
+          </w:tcPr>
+          <w:p>
+            <w:pPr>
+              <w:rPr>
+                <w:sz w:val="16"/>
+                <w:szCs w:val="16"/>
+              </w:rPr>
+            </w:pPr>
+          </w:p>
+        </w:tc>
+        <w:tc>
+          <w:tcPr>
+            <w:tcW w:w="523" w:type="dxa"/>
+            <w:gridSpan w:val="2"/>
+            <w:shd w:val="clear" w:color="auto" w:fill="F7CAAC" w:themeFill="accent2" w:themeFillTint="66"/>
+            <w:vAlign w:val="center"/>
+          </w:tcPr>
+          <w:p>
+            <w:pPr>
+              <w:jc w:val="center"/>
+              <w:rPr>
+                <w:rFonts w:cstheme="minorHAnsi"/>
+                <w:sz w:val="16"/>
+                <w:szCs w:val="16"/>
+              </w:rPr>
+            </w:pPr>
+            <w:r>
+              <w:rPr>
+                <w:rFonts w:cstheme="minorHAnsi"/>
+                <w:sz w:val="16"/>
+                <w:szCs w:val="16"/>
+              </w:rPr>
+              <w:t>●</w:t>
+            </w:r>
+          </w:p>
+        </w:tc>
+        <w:tc>
+          <w:tcPr>
+            <w:tcW w:w="8554" w:type="dxa"/>
+            <w:gridSpan w:val="5"/>
+            <w:shd w:val="clear" w:color="auto" w:fill="F7CAAC" w:themeFill="accent2" w:themeFillTint="66"/>
+          </w:tcPr>
+          <w:p>
+            <w:r>
+              <w:rPr>
+                <w:sz w:val="16"/>
+                <w:szCs w:val="16"/>
+              </w:rPr>
+              <w:t xml:space="preserve">Create a </w:t>
+            </w:r>
+            <w:proofErr w:type="spellStart"/>
+            <w:r>
+              <w:rPr>
+                <w:sz w:val="16"/>
+                <w:szCs w:val="16"/>
+              </w:rPr>
+              <w:t>df</w:t>
+            </w:r>
+            <w:proofErr w:type="spellEnd"/>
+            <w:r>
+              <w:rPr>
+                <w:sz w:val="16"/>
+                <w:szCs w:val="16"/>
+              </w:rPr>
+              <w:t xml:space="preserve"> with </w:t>
+            </w:r>
+            <w:r>
+              <w:rPr>
+                <w:i/>
+                <w:sz w:val="16"/>
+                <w:szCs w:val="16"/>
+              </w:rPr>
+              <w:t>only</w:t>
+            </w:r>
+            <w:r>
+              <w:rPr>
+                <w:sz w:val="16"/>
+                <w:szCs w:val="16"/>
+              </w:rPr>
+              <w:t xml:space="preserve"> the items (scaled in the proper direction).</w:t>
+            </w:r>
+          </w:p>
+        </w:tc>
+      </w:tr>
+      <w:tr>
+        <w:tc>
+          <w:tcPr>
+            <w:tcW w:w="273" w:type="dxa"/>
+          </w:tcPr>
+          <w:p>
+            <w:pPr>
+              <w:rPr>
+                <w:sz w:val="16"/>
+                <w:szCs w:val="16"/>
+              </w:rPr>
+            </w:pPr>
+          </w:p>
+        </w:tc>
+        <w:tc>
+          <w:tcPr>
+            <w:tcW w:w="4384" w:type="dxa"/>
+            <w:gridSpan w:val="5"/>
+          </w:tcPr>
+          <w:p>
+            <w:pPr>
+              <w:rPr>
+                <w:sz w:val="16"/>
+                <w:szCs w:val="16"/>
+              </w:rPr>
+            </w:pPr>
+          </w:p>
+        </w:tc>
+        <w:tc>
+          <w:tcPr>
+            <w:tcW w:w="1254" w:type="dxa"/>
+          </w:tcPr>
+          <w:p>
+            <w:pPr>
+              <w:rPr>
+                <w:sz w:val="16"/>
+                <w:szCs w:val="16"/>
+              </w:rPr>
+            </w:pPr>
+          </w:p>
+        </w:tc>
+        <w:tc>
+          <w:tcPr>
+            <w:tcW w:w="3439" w:type="dxa"/>
+          </w:tcPr>
+          <w:p>
+            <w:pPr>
+              <w:rPr>
+                <w:sz w:val="16"/>
+                <w:szCs w:val="16"/>
+              </w:rPr>
+            </w:pPr>
+          </w:p>
+        </w:tc>
+      </w:tr>
+      <w:tr>
+        <w:tc>
+          <w:tcPr>
+            <w:tcW w:w="273" w:type="dxa"/>
+          </w:tcPr>
+          <w:p>
+            <w:pPr>
+              <w:rPr>
+                <w:sz w:val="16"/>
+                <w:szCs w:val="16"/>
+              </w:rPr>
+            </w:pPr>
+          </w:p>
+        </w:tc>
+        <w:tc>
+          <w:tcPr>
+            <w:tcW w:w="9077" w:type="dxa"/>
+            <w:gridSpan w:val="7"/>
+            <w:shd w:val="clear" w:color="auto" w:fill="FFE599" w:themeFill="accent4" w:themeFillTint="66"/>
+          </w:tcPr>
+          <w:p>
+            <w:pPr>
+              <w:rPr>
+                <w:sz w:val="16"/>
+                <w:szCs w:val="16"/>
+              </w:rPr>
+            </w:pPr>
+            <w:r>
+              <w:rPr>
+                <w:b/>
+                <w:bCs/>
+                <w:sz w:val="16"/>
+                <w:szCs w:val="16"/>
+              </w:rPr>
+              <w:t>Data Diagnostics</w:t>
+            </w:r>
+          </w:p>
+        </w:tc>
+      </w:tr>
+      <w:tr>
+        <w:tc>
+          <w:tcPr>
+            <w:tcW w:w="273" w:type="dxa"/>
+          </w:tcPr>
+          <w:p>
+            <w:pPr>
+              <w:rPr>
+                <w:sz w:val="16"/>
+                <w:szCs w:val="16"/>
+              </w:rPr>
+            </w:pPr>
+          </w:p>
+        </w:tc>
+        <w:tc>
+          <w:tcPr>
+            <w:tcW w:w="523" w:type="dxa"/>
+            <w:gridSpan w:val="2"/>
+            <w:shd w:val="clear" w:color="auto" w:fill="FFF2CC" w:themeFill="accent4" w:themeFillTint="33"/>
+          </w:tcPr>
+          <w:p>
+            <w:pPr>
+              <w:rPr>
+                <w:b/>
+                <w:bCs/>
+                <w:sz w:val="16"/>
+                <w:szCs w:val="16"/>
+              </w:rPr>
+            </w:pPr>
+            <w:r>
+              <w:rPr>
+                <w:rFonts w:cstheme="minorHAnsi"/>
+                <w:sz w:val="16"/>
+                <w:szCs w:val="16"/>
+              </w:rPr>
+              <w:t>●</w:t>
+            </w:r>
+          </w:p>
+        </w:tc>
+        <w:tc>
+          <w:tcPr>
+            <w:tcW w:w="8554" w:type="dxa"/>
+            <w:gridSpan w:val="5"/>
+            <w:shd w:val="clear" w:color="auto" w:fill="FFF2CC" w:themeFill="accent4" w:themeFillTint="33"/>
+          </w:tcPr>
+          <w:p>
+            <w:pPr>
+              <w:rPr>
+                <w:bCs/>
+                <w:sz w:val="16"/>
+                <w:szCs w:val="16"/>
+              </w:rPr>
+            </w:pPr>
+            <w:r>
+              <w:rPr>
+                <w:sz w:val="16"/>
+                <w:szCs w:val="16"/>
+              </w:rPr>
+              <w:t xml:space="preserve">Evaluate univariate normality (i.e., one variable at a time) with Shapiro-Wilks tests; </w:t>
+            </w:r>
+            <w:r>
+              <w:rPr>
+                <w:i/>
+                <w:sz w:val="16"/>
+                <w:szCs w:val="16"/>
+              </w:rPr>
+              <w:t xml:space="preserve">p </w:t>
+            </w:r>
+            <w:r>
+              <w:rPr>
+                <w:sz w:val="16"/>
+                <w:szCs w:val="16"/>
+              </w:rPr>
+              <w:t>&lt; .05 indicates a violation of univariate normality.</w:t>
+            </w:r>
+          </w:p>
+        </w:tc>
+      </w:tr>
+      <w:tr>
+        <w:tc>
+          <w:tcPr>
+            <w:tcW w:w="273" w:type="dxa"/>
+          </w:tcPr>
+          <w:p>
+            <w:pPr>
+              <w:rPr>
+                <w:sz w:val="16"/>
+                <w:szCs w:val="16"/>
+              </w:rPr>
+            </w:pPr>
+          </w:p>
+        </w:tc>
+        <w:tc>
+          <w:tcPr>
+            <w:tcW w:w="523" w:type="dxa"/>
+            <w:gridSpan w:val="2"/>
+            <w:shd w:val="clear" w:color="auto" w:fill="FFF2CC" w:themeFill="accent4" w:themeFillTint="33"/>
+          </w:tcPr>
+          <w:p>
+            <w:pPr>
+              <w:rPr>
+                <w:rFonts w:cstheme="minorHAnsi"/>
+                <w:sz w:val="16"/>
+                <w:szCs w:val="16"/>
+              </w:rPr>
+            </w:pPr>
+            <w:r>
+              <w:rPr>
+                <w:rFonts w:cstheme="minorHAnsi"/>
+                <w:sz w:val="16"/>
+                <w:szCs w:val="16"/>
+              </w:rPr>
+              <w:t>●</w:t>
+            </w:r>
+          </w:p>
+        </w:tc>
+        <w:tc>
+          <w:tcPr>
+            <w:tcW w:w="8554" w:type="dxa"/>
+            <w:gridSpan w:val="5"/>
+            <w:shd w:val="clear" w:color="auto" w:fill="FFF2CC" w:themeFill="accent4" w:themeFillTint="33"/>
+          </w:tcPr>
+          <w:p>
+            <w:pPr>
+              <w:rPr>
+                <w:bCs/>
+                <w:sz w:val="16"/>
+                <w:szCs w:val="16"/>
+              </w:rPr>
+            </w:pPr>
+            <w:r>
+              <w:rPr>
+                <w:sz w:val="16"/>
+                <w:szCs w:val="16"/>
+              </w:rPr>
+              <w:t xml:space="preserve">Evaluate multivariate normality (i.e., all continuously scaled variables simultaneously) with Mahalanobis test. Identify outliers (e.g., cases with Mahal values &gt; 3 </w:t>
+            </w:r>
+            <w:r>
+              <w:rPr>
+                <w:i/>
+                <w:sz w:val="16"/>
+                <w:szCs w:val="16"/>
+              </w:rPr>
+              <w:t>SDs</w:t>
+            </w:r>
+            <w:r>
+              <w:rPr>
+                <w:sz w:val="16"/>
+                <w:szCs w:val="16"/>
+              </w:rPr>
+              <w:t xml:space="preserve"> from the centroid). Consider deleting (or transforming</w:t>
+            </w:r>
+            <w:r>
+              <w:rPr>
+                <w:i/>
+                <w:sz w:val="16"/>
+                <w:szCs w:val="16"/>
+              </w:rPr>
+              <w:t xml:space="preserve"> if </w:t>
+            </w:r>
+            <w:r>
+              <w:rPr>
+                <w:sz w:val="16"/>
+                <w:szCs w:val="16"/>
+              </w:rPr>
+              <w:t>there is an extreme-</w:t>
+            </w:r>
+            <w:proofErr w:type="spellStart"/>
+            <w:r>
+              <w:rPr>
+                <w:sz w:val="16"/>
+                <w:szCs w:val="16"/>
+              </w:rPr>
+              <w:t>ish</w:t>
+            </w:r>
+            <w:proofErr w:type="spellEnd"/>
+            <w:r>
+              <w:rPr>
+                <w:sz w:val="16"/>
+                <w:szCs w:val="16"/>
+              </w:rPr>
+              <w:t xml:space="preserve"> “jump” in the sorted values.</w:t>
+            </w:r>
+          </w:p>
+        </w:tc>
+      </w:tr>
+      <w:tr>
+        <w:tc>
+          <w:tcPr>
+            <w:tcW w:w="273" w:type="dxa"/>
+          </w:tcPr>
+          <w:p>
+            <w:pPr>
+              <w:rPr>
+                <w:sz w:val="16"/>
+                <w:szCs w:val="16"/>
+              </w:rPr>
+            </w:pPr>
+          </w:p>
+        </w:tc>
+        <w:tc>
+          <w:tcPr>
+            <w:tcW w:w="523" w:type="dxa"/>
+            <w:gridSpan w:val="2"/>
+            <w:shd w:val="clear" w:color="auto" w:fill="FFF2CC" w:themeFill="accent4" w:themeFillTint="33"/>
+          </w:tcPr>
+          <w:p>
+            <w:pPr>
+              <w:rPr>
+                <w:rFonts w:cstheme="minorHAnsi"/>
+                <w:sz w:val="16"/>
+                <w:szCs w:val="16"/>
+              </w:rPr>
+            </w:pPr>
+            <w:r>
+              <w:rPr>
+                <w:rFonts w:cstheme="minorHAnsi"/>
+                <w:sz w:val="16"/>
+                <w:szCs w:val="16"/>
+              </w:rPr>
+              <w:t>●</w:t>
+            </w:r>
+          </w:p>
+        </w:tc>
+        <w:tc>
+          <w:tcPr>
+            <w:tcW w:w="8554" w:type="dxa"/>
+            <w:gridSpan w:val="5"/>
+            <w:shd w:val="clear" w:color="auto" w:fill="FFF2CC" w:themeFill="accent4" w:themeFillTint="33"/>
+          </w:tcPr>
+          <w:p>
+            <w:pPr>
+              <w:rPr>
+                <w:bCs/>
+                <w:sz w:val="16"/>
+                <w:szCs w:val="16"/>
+              </w:rPr>
+            </w:pPr>
+            <w:r>
+              <w:rPr>
+                <w:sz w:val="16"/>
+                <w:szCs w:val="16"/>
+              </w:rPr>
+              <w:t>Evaluate internal consistency of the scaled scores with Cronbach’s alpha or omega; the latter is increasingly preferred.</w:t>
+            </w:r>
+          </w:p>
+        </w:tc>
+      </w:tr>
+      <w:tr>
+        <w:tc>
+          <w:tcPr>
+            <w:tcW w:w="273" w:type="dxa"/>
+          </w:tcPr>
+          <w:p>
+            <w:pPr>
+              <w:rPr>
+                <w:sz w:val="16"/>
+                <w:szCs w:val="16"/>
+              </w:rPr>
+            </w:pPr>
+          </w:p>
+        </w:tc>
+        <w:tc>
+          <w:tcPr>
+            <w:tcW w:w="4384" w:type="dxa"/>
+            <w:gridSpan w:val="5"/>
+          </w:tcPr>
+          <w:p>
+            <w:pPr>
+              <w:rPr>
+                <w:sz w:val="16"/>
+                <w:szCs w:val="16"/>
+              </w:rPr>
+            </w:pPr>
+          </w:p>
+        </w:tc>
+        <w:tc>
+          <w:tcPr>
+            <w:tcW w:w="1254" w:type="dxa"/>
+          </w:tcPr>
+          <w:p>
+            <w:pPr>
+              <w:rPr>
+                <w:sz w:val="16"/>
+                <w:szCs w:val="16"/>
+              </w:rPr>
+            </w:pPr>
+          </w:p>
+        </w:tc>
+        <w:tc>
+          <w:tcPr>
+            <w:tcW w:w="3439" w:type="dxa"/>
+          </w:tcPr>
+          <w:p>
+            <w:pPr>
+              <w:rPr>
+                <w:sz w:val="16"/>
+                <w:szCs w:val="16"/>
+              </w:rPr>
+            </w:pPr>
+          </w:p>
+        </w:tc>
+      </w:tr>
+      <w:tr>
+        <w:tc>
+          <w:tcPr>
+            <w:tcW w:w="273" w:type="dxa"/>
+          </w:tcPr>
+          <w:p>
+            <w:pPr>
+              <w:rPr>
+                <w:sz w:val="16"/>
+                <w:szCs w:val="16"/>
+              </w:rPr>
+            </w:pPr>
+          </w:p>
+        </w:tc>
+        <w:tc>
+          <w:tcPr>
+            <w:tcW w:w="9077" w:type="dxa"/>
+            <w:gridSpan w:val="7"/>
+            <w:shd w:val="clear" w:color="auto" w:fill="A8D08D" w:themeFill="accent6" w:themeFillTint="99"/>
+          </w:tcPr>
+          <w:p>
+            <w:pPr>
+              <w:rPr>
+                <w:b/>
+                <w:bCs/>
+                <w:sz w:val="16"/>
+                <w:szCs w:val="16"/>
+              </w:rPr>
+            </w:pPr>
+            <w:r>
+              <w:rPr>
+                <w:b/>
+                <w:bCs/>
+                <w:sz w:val="16"/>
+                <w:szCs w:val="16"/>
+              </w:rPr>
+              <w:t xml:space="preserve">Specify and evaluate a </w:t>
+            </w:r>
+            <w:r>
+              <w:rPr>
+                <w:b/>
+                <w:bCs/>
+                <w:i/>
+                <w:sz w:val="16"/>
+                <w:szCs w:val="16"/>
+              </w:rPr>
+              <w:t>measurement model</w:t>
+            </w:r>
+          </w:p>
+        </w:tc>
+      </w:tr>
+      <w:tr>
+        <w:tc>
+          <w:tcPr>
+            <w:tcW w:w="273" w:type="dxa"/>
+          </w:tcPr>
+          <w:p>
+            <w:pPr>
+              <w:rPr>
+                <w:sz w:val="16"/>
+                <w:szCs w:val="16"/>
+              </w:rPr>
+            </w:pPr>
+          </w:p>
+        </w:tc>
+        <w:tc>
+          <w:tcPr>
+            <w:tcW w:w="523" w:type="dxa"/>
+            <w:gridSpan w:val="2"/>
+            <w:shd w:val="clear" w:color="auto" w:fill="C5E0B3" w:themeFill="accent6" w:themeFillTint="66"/>
+            <w:vAlign w:val="center"/>
+          </w:tcPr>
+          <w:p>
+            <w:pPr>
+              <w:jc w:val="center"/>
+              <w:rPr>
+                <w:sz w:val="16"/>
+                <w:szCs w:val="16"/>
+              </w:rPr>
+            </w:pPr>
+            <w:r>
+              <w:rPr>
+                <w:rFonts w:cstheme="minorHAnsi"/>
+                <w:sz w:val="16"/>
+                <w:szCs w:val="16"/>
+              </w:rPr>
+              <w:t>●</w:t>
+            </w:r>
+          </w:p>
+        </w:tc>
+        <w:tc>
+          <w:tcPr>
+            <w:tcW w:w="8554" w:type="dxa"/>
+            <w:gridSpan w:val="5"/>
+            <w:shd w:val="clear" w:color="auto" w:fill="C5E0B3" w:themeFill="accent6" w:themeFillTint="66"/>
+          </w:tcPr>
+          <w:p>
+            <w:pPr>
+              <w:rPr>
+                <w:sz w:val="16"/>
+                <w:szCs w:val="16"/>
+              </w:rPr>
+            </w:pPr>
+            <w:r>
+              <w:rPr>
+                <w:sz w:val="16"/>
+                <w:szCs w:val="16"/>
+              </w:rPr>
+              <w:t>In this just-identified (saturated) model, all latent variables are specified as covarying</w:t>
+            </w:r>
+          </w:p>
+        </w:tc>
+      </w:tr>
+      <w:tr>
+        <w:tc>
+          <w:tcPr>
+            <w:tcW w:w="273" w:type="dxa"/>
+          </w:tcPr>
+          <w:p>
+            <w:pPr>
+              <w:rPr>
+                <w:sz w:val="16"/>
+                <w:szCs w:val="16"/>
+              </w:rPr>
+            </w:pPr>
+          </w:p>
+        </w:tc>
+        <w:tc>
+          <w:tcPr>
+            <w:tcW w:w="523" w:type="dxa"/>
+            <w:gridSpan w:val="2"/>
+            <w:shd w:val="clear" w:color="auto" w:fill="C5E0B3" w:themeFill="accent6" w:themeFillTint="66"/>
+            <w:vAlign w:val="center"/>
+          </w:tcPr>
+          <w:p>
+            <w:pPr>
+              <w:jc w:val="center"/>
+              <w:rPr>
+                <w:rFonts w:cstheme="minorHAnsi"/>
+                <w:sz w:val="16"/>
+                <w:szCs w:val="16"/>
+              </w:rPr>
+            </w:pPr>
+          </w:p>
+        </w:tc>
+        <w:tc>
+          <w:tcPr>
+            <w:tcW w:w="369" w:type="dxa"/>
+            <w:gridSpan w:val="2"/>
+            <w:shd w:val="clear" w:color="auto" w:fill="C5E0B3" w:themeFill="accent6" w:themeFillTint="66"/>
+          </w:tcPr>
+          <w:p>
+            <w:pPr>
+              <w:rPr>
+                <w:sz w:val="16"/>
+                <w:szCs w:val="16"/>
+              </w:rPr>
+            </w:pPr>
+            <w:r>
+              <w:rPr>
+                <w:rFonts w:ascii="Calibri" w:hAnsi="Calibri" w:cs="Calibri"/>
+                <w:sz w:val="16"/>
+                <w:szCs w:val="16"/>
+              </w:rPr>
+              <w:t>○</w:t>
+            </w:r>
+          </w:p>
+        </w:tc>
+        <w:tc>
+          <w:tcPr>
+            <w:tcW w:w="8185" w:type="dxa"/>
+            <w:gridSpan w:val="3"/>
+            <w:shd w:val="clear" w:color="auto" w:fill="C5E0B3" w:themeFill="accent6" w:themeFillTint="66"/>
+          </w:tcPr>
+          <w:p>
+            <w:pPr>
+              <w:rPr>
+                <w:sz w:val="16"/>
+                <w:szCs w:val="16"/>
+              </w:rPr>
+            </w:pPr>
+            <w:r>
+              <w:rPr>
+                <w:sz w:val="16"/>
+                <w:szCs w:val="16"/>
+              </w:rPr>
+              <w:t>For LVs with 3 items or more, remember to set a marker/reference variable.</w:t>
+            </w:r>
+          </w:p>
+        </w:tc>
+      </w:tr>
+      <w:tr>
+        <w:tc>
+          <w:tcPr>
+            <w:tcW w:w="273" w:type="dxa"/>
+          </w:tcPr>
+          <w:p>
+            <w:pPr>
+              <w:rPr>
+                <w:sz w:val="16"/>
+                <w:szCs w:val="16"/>
+              </w:rPr>
+            </w:pPr>
+          </w:p>
+        </w:tc>
+        <w:tc>
+          <w:tcPr>
+            <w:tcW w:w="523" w:type="dxa"/>
+            <w:gridSpan w:val="2"/>
+            <w:shd w:val="clear" w:color="auto" w:fill="C5E0B3" w:themeFill="accent6" w:themeFillTint="66"/>
+            <w:vAlign w:val="center"/>
+          </w:tcPr>
+          <w:p>
+            <w:pPr>
+              <w:jc w:val="center"/>
+              <w:rPr>
+                <w:rFonts w:cstheme="minorHAnsi"/>
+                <w:sz w:val="16"/>
+                <w:szCs w:val="16"/>
+              </w:rPr>
+            </w:pPr>
+          </w:p>
+        </w:tc>
+        <w:tc>
+          <w:tcPr>
+            <w:tcW w:w="369" w:type="dxa"/>
+            <w:gridSpan w:val="2"/>
+            <w:shd w:val="clear" w:color="auto" w:fill="C5E0B3" w:themeFill="accent6" w:themeFillTint="66"/>
+          </w:tcPr>
+          <w:p>
+            <w:pPr>
+              <w:rPr>
+                <w:sz w:val="16"/>
+                <w:szCs w:val="16"/>
+              </w:rPr>
+            </w:pPr>
+            <w:r>
+              <w:rPr>
+                <w:rFonts w:ascii="Calibri" w:hAnsi="Calibri" w:cs="Calibri"/>
+                <w:sz w:val="16"/>
+                <w:szCs w:val="16"/>
+              </w:rPr>
+              <w:t>○</w:t>
+            </w:r>
+          </w:p>
+        </w:tc>
+        <w:tc>
+          <w:tcPr>
+            <w:tcW w:w="8185" w:type="dxa"/>
+            <w:gridSpan w:val="3"/>
+            <w:shd w:val="clear" w:color="auto" w:fill="C5E0B3" w:themeFill="accent6" w:themeFillTint="66"/>
+          </w:tcPr>
+          <w:p>
+            <w:pPr>
+              <w:rPr>
+                <w:sz w:val="16"/>
+                <w:szCs w:val="16"/>
+              </w:rPr>
+            </w:pPr>
+            <w:r>
+              <w:rPr>
+                <w:sz w:val="16"/>
+                <w:szCs w:val="16"/>
+              </w:rPr>
+              <w:t>For LVs with 2 items, constrain the loadings to be equal</w:t>
+            </w:r>
+          </w:p>
+        </w:tc>
+      </w:tr>
+      <w:tr>
+        <w:tc>
+          <w:tcPr>
+            <w:tcW w:w="273" w:type="dxa"/>
+          </w:tcPr>
+          <w:p>
+            <w:pPr>
+              <w:rPr>
+                <w:sz w:val="16"/>
+                <w:szCs w:val="16"/>
+              </w:rPr>
+            </w:pPr>
+          </w:p>
+        </w:tc>
+        <w:tc>
+          <w:tcPr>
+            <w:tcW w:w="523" w:type="dxa"/>
+            <w:gridSpan w:val="2"/>
+            <w:shd w:val="clear" w:color="auto" w:fill="C5E0B3" w:themeFill="accent6" w:themeFillTint="66"/>
+            <w:vAlign w:val="center"/>
+          </w:tcPr>
+          <w:p>
+            <w:pPr>
+              <w:jc w:val="center"/>
+              <w:rPr>
+                <w:rFonts w:cstheme="minorHAnsi"/>
+                <w:sz w:val="16"/>
+                <w:szCs w:val="16"/>
+              </w:rPr>
+            </w:pPr>
+          </w:p>
+        </w:tc>
+        <w:tc>
+          <w:tcPr>
+            <w:tcW w:w="369" w:type="dxa"/>
+            <w:gridSpan w:val="2"/>
+            <w:shd w:val="clear" w:color="auto" w:fill="C5E0B3" w:themeFill="accent6" w:themeFillTint="66"/>
+          </w:tcPr>
+          <w:p>
+            <w:pPr>
+              <w:rPr>
+                <w:sz w:val="16"/>
+                <w:szCs w:val="16"/>
+              </w:rPr>
+            </w:pPr>
+            <w:r>
+              <w:rPr>
+                <w:rFonts w:ascii="Calibri" w:hAnsi="Calibri" w:cs="Calibri"/>
+                <w:sz w:val="16"/>
+                <w:szCs w:val="16"/>
+              </w:rPr>
+              <w:t>○</w:t>
+            </w:r>
+          </w:p>
+        </w:tc>
+        <w:tc>
+          <w:tcPr>
+            <w:tcW w:w="8185" w:type="dxa"/>
+            <w:gridSpan w:val="3"/>
+            <w:shd w:val="clear" w:color="auto" w:fill="C5E0B3" w:themeFill="accent6" w:themeFillTint="66"/>
+          </w:tcPr>
+          <w:p>
+            <w:pPr>
+              <w:rPr>
+                <w:sz w:val="16"/>
+                <w:szCs w:val="16"/>
+              </w:rPr>
+            </w:pPr>
+            <w:r>
+              <w:rPr>
+                <w:sz w:val="16"/>
+                <w:szCs w:val="16"/>
+              </w:rPr>
+              <w:t>For single-item indicators fix the error variance to zero (or a non-zero estimate of unreliability)</w:t>
+            </w:r>
+          </w:p>
+        </w:tc>
+      </w:tr>
+      <w:tr>
+        <w:tc>
+          <w:tcPr>
+            <w:tcW w:w="273" w:type="dxa"/>
+          </w:tcPr>
+          <w:p>
+            <w:pPr>
+              <w:rPr>
+                <w:sz w:val="16"/>
+                <w:szCs w:val="16"/>
+              </w:rPr>
+            </w:pPr>
+          </w:p>
+        </w:tc>
+        <w:tc>
+          <w:tcPr>
+            <w:tcW w:w="523" w:type="dxa"/>
+            <w:gridSpan w:val="2"/>
+            <w:shd w:val="clear" w:color="auto" w:fill="C5E0B3" w:themeFill="accent6" w:themeFillTint="66"/>
+            <w:vAlign w:val="center"/>
+          </w:tcPr>
+          <w:p>
+            <w:pPr>
+              <w:jc w:val="center"/>
+              <w:rPr>
+                <w:rFonts w:cstheme="minorHAnsi"/>
+                <w:sz w:val="16"/>
+                <w:szCs w:val="16"/>
+              </w:rPr>
+            </w:pPr>
+            <w:r>
+              <w:rPr>
+                <w:rFonts w:cstheme="minorHAnsi"/>
+                <w:sz w:val="16"/>
+                <w:szCs w:val="16"/>
+              </w:rPr>
+              <w:t>●</w:t>
+            </w:r>
+          </w:p>
+        </w:tc>
+        <w:tc>
+          <w:tcPr>
+            <w:tcW w:w="8554" w:type="dxa"/>
+            <w:gridSpan w:val="5"/>
+            <w:shd w:val="clear" w:color="auto" w:fill="C5E0B3" w:themeFill="accent6" w:themeFillTint="66"/>
+          </w:tcPr>
+          <w:p>
+            <w:pPr>
+              <w:rPr>
+                <w:sz w:val="16"/>
+                <w:szCs w:val="16"/>
+              </w:rPr>
+            </w:pPr>
+            <w:r>
+              <w:rPr>
+                <w:sz w:val="16"/>
+                <w:szCs w:val="16"/>
+              </w:rPr>
+              <w:t>Evaluate</w:t>
+            </w:r>
+            <w:r>
+              <w:rPr>
+                <w:sz w:val="16"/>
+                <w:szCs w:val="16"/>
+              </w:rPr>
+              <w:t xml:space="preserve"> results with</w:t>
+            </w:r>
+            <w:r>
+              <w:rPr>
+                <w:sz w:val="16"/>
+                <w:szCs w:val="16"/>
+              </w:rPr>
+              <w:t xml:space="preserve"> global fit indices (e.g., </w:t>
+            </w:r>
+            <w:r>
+              <w:rPr>
+                <w:rFonts w:cstheme="minorHAnsi"/>
+                <w:sz w:val="16"/>
+                <w:szCs w:val="16"/>
+              </w:rPr>
+              <w:t>X</w:t>
+            </w:r>
+            <w:r>
+              <w:rPr>
+                <w:sz w:val="16"/>
+                <w:szCs w:val="16"/>
+                <w:vertAlign w:val="superscript"/>
+              </w:rPr>
+              <w:t>2</w:t>
+            </w:r>
+            <w:r>
+              <w:rPr>
+                <w:sz w:val="16"/>
+                <w:szCs w:val="16"/>
+              </w:rPr>
+              <w:t>, CFI, RMSEA, SR</w:t>
+            </w:r>
+            <w:r>
+              <w:rPr>
+                <w:sz w:val="16"/>
+                <w:szCs w:val="16"/>
+              </w:rPr>
+              <w:t>MR</w:t>
+            </w:r>
+            <w:r>
+              <w:rPr>
+                <w:sz w:val="16"/>
+                <w:szCs w:val="16"/>
+              </w:rPr>
+              <w:t>), comparative fit indices</w:t>
+            </w:r>
+            <w:r>
+              <w:rPr>
+                <w:sz w:val="16"/>
+                <w:szCs w:val="16"/>
+              </w:rPr>
+              <w:t xml:space="preserve"> (if </w:t>
+            </w:r>
+            <w:proofErr w:type="gramStart"/>
+            <w:r>
+              <w:rPr>
+                <w:sz w:val="16"/>
+                <w:szCs w:val="16"/>
+              </w:rPr>
+              <w:t>needed;</w:t>
+            </w:r>
+            <w:proofErr w:type="gramEnd"/>
+            <w:r>
+              <w:rPr>
+                <w:sz w:val="16"/>
+                <w:szCs w:val="16"/>
+              </w:rPr>
+              <w:t xml:space="preserve"> e.g., AIC, BIC), and strength and significance of the factor loadings and covariances.</w:t>
+            </w:r>
+          </w:p>
+        </w:tc>
+      </w:tr>
+      <w:tr>
+        <w:tc>
+          <w:tcPr>
+            <w:tcW w:w="273" w:type="dxa"/>
+          </w:tcPr>
+          <w:p>
+            <w:pPr>
+              <w:rPr>
+                <w:sz w:val="16"/>
+                <w:szCs w:val="16"/>
+              </w:rPr>
+            </w:pPr>
+          </w:p>
+        </w:tc>
+        <w:tc>
+          <w:tcPr>
+            <w:tcW w:w="523" w:type="dxa"/>
+            <w:gridSpan w:val="2"/>
+            <w:shd w:val="clear" w:color="auto" w:fill="C5E0B3" w:themeFill="accent6" w:themeFillTint="66"/>
+            <w:vAlign w:val="center"/>
+          </w:tcPr>
+          <w:p>
+            <w:pPr>
+              <w:jc w:val="center"/>
+              <w:rPr>
+                <w:rFonts w:cstheme="minorHAnsi"/>
+                <w:sz w:val="16"/>
+                <w:szCs w:val="16"/>
+              </w:rPr>
+            </w:pPr>
+            <w:r>
+              <w:rPr>
+                <w:rFonts w:cstheme="minorHAnsi"/>
+                <w:sz w:val="16"/>
+                <w:szCs w:val="16"/>
+              </w:rPr>
+              <w:t>●</w:t>
+            </w:r>
+          </w:p>
+        </w:tc>
+        <w:tc>
+          <w:tcPr>
+            <w:tcW w:w="8554" w:type="dxa"/>
+            <w:gridSpan w:val="5"/>
+            <w:shd w:val="clear" w:color="auto" w:fill="C5E0B3" w:themeFill="accent6" w:themeFillTint="66"/>
+          </w:tcPr>
+          <w:p>
+            <w:pPr>
+              <w:rPr>
+                <w:sz w:val="16"/>
+                <w:szCs w:val="16"/>
+              </w:rPr>
+            </w:pPr>
+            <w:r>
+              <w:rPr>
+                <w:sz w:val="16"/>
+                <w:szCs w:val="16"/>
+              </w:rPr>
+              <w:t>In the event of poor fit, respecify LVs with multiple indicators with parcels.</w:t>
+            </w:r>
+          </w:p>
+        </w:tc>
+      </w:tr>
+      <w:tr>
+        <w:tc>
+          <w:tcPr>
+            <w:tcW w:w="273" w:type="dxa"/>
+          </w:tcPr>
+          <w:p>
+            <w:pPr>
+              <w:rPr>
+                <w:sz w:val="16"/>
+                <w:szCs w:val="16"/>
+              </w:rPr>
+            </w:pPr>
+          </w:p>
+        </w:tc>
+        <w:tc>
+          <w:tcPr>
+            <w:tcW w:w="4384" w:type="dxa"/>
+            <w:gridSpan w:val="5"/>
+          </w:tcPr>
+          <w:p>
+            <w:pPr>
+              <w:rPr>
+                <w:sz w:val="16"/>
+                <w:szCs w:val="16"/>
+              </w:rPr>
+            </w:pPr>
+          </w:p>
+        </w:tc>
+        <w:tc>
+          <w:tcPr>
+            <w:tcW w:w="1254" w:type="dxa"/>
+          </w:tcPr>
+          <w:p>
+            <w:pPr>
+              <w:rPr>
+                <w:sz w:val="16"/>
+                <w:szCs w:val="16"/>
+              </w:rPr>
+            </w:pPr>
+          </w:p>
+        </w:tc>
+        <w:tc>
+          <w:tcPr>
+            <w:tcW w:w="3439" w:type="dxa"/>
+          </w:tcPr>
+          <w:p>
+            <w:pPr>
+              <w:rPr>
+                <w:sz w:val="16"/>
+                <w:szCs w:val="16"/>
+              </w:rPr>
+            </w:pPr>
+          </w:p>
+        </w:tc>
+      </w:tr>
+      <w:tr>
+        <w:tc>
+          <w:tcPr>
+            <w:tcW w:w="273" w:type="dxa"/>
+          </w:tcPr>
+          <w:p>
+            <w:pPr>
+              <w:rPr>
+                <w:sz w:val="16"/>
+                <w:szCs w:val="16"/>
+              </w:rPr>
+            </w:pPr>
+          </w:p>
+        </w:tc>
+        <w:tc>
+          <w:tcPr>
+            <w:tcW w:w="9077" w:type="dxa"/>
+            <w:gridSpan w:val="7"/>
+            <w:shd w:val="clear" w:color="auto" w:fill="9CC2E5" w:themeFill="accent5" w:themeFillTint="99"/>
+          </w:tcPr>
+          <w:p>
+            <w:pPr>
+              <w:rPr>
+                <w:b/>
+                <w:bCs/>
+                <w:sz w:val="16"/>
+                <w:szCs w:val="16"/>
+              </w:rPr>
+            </w:pPr>
+            <w:r>
+              <w:rPr>
+                <w:b/>
+                <w:sz w:val="16"/>
+                <w:szCs w:val="16"/>
+              </w:rPr>
+              <w:t xml:space="preserve">Specify and evaluate a </w:t>
+            </w:r>
+            <w:r>
+              <w:rPr>
+                <w:b/>
+                <w:i/>
+                <w:sz w:val="16"/>
+                <w:szCs w:val="16"/>
+              </w:rPr>
+              <w:t>structural model</w:t>
+            </w:r>
+          </w:p>
+        </w:tc>
+      </w:tr>
+      <w:tr>
+        <w:tc>
+          <w:tcPr>
+            <w:tcW w:w="273" w:type="dxa"/>
+          </w:tcPr>
+          <w:p>
+            <w:pPr>
+              <w:rPr>
+                <w:sz w:val="16"/>
+                <w:szCs w:val="16"/>
+              </w:rPr>
+            </w:pPr>
+          </w:p>
+        </w:tc>
+        <w:tc>
+          <w:tcPr>
+            <w:tcW w:w="351" w:type="dxa"/>
+            <w:shd w:val="clear" w:color="auto" w:fill="BDD6EE" w:themeFill="accent5" w:themeFillTint="66"/>
+            <w:vAlign w:val="center"/>
+          </w:tcPr>
+          <w:p>
+            <w:pPr>
+              <w:jc w:val="center"/>
+              <w:rPr>
+                <w:rFonts w:cstheme="minorHAnsi"/>
+                <w:b/>
+                <w:sz w:val="16"/>
+                <w:szCs w:val="16"/>
+              </w:rPr>
+            </w:pPr>
+            <w:r>
+              <w:rPr>
+                <w:rFonts w:cstheme="minorHAnsi"/>
+                <w:sz w:val="16"/>
+                <w:szCs w:val="16"/>
+              </w:rPr>
+              <w:t>●</w:t>
+            </w:r>
+          </w:p>
+        </w:tc>
+        <w:tc>
+          <w:tcPr>
+            <w:tcW w:w="8726" w:type="dxa"/>
+            <w:gridSpan w:val="6"/>
+            <w:shd w:val="clear" w:color="auto" w:fill="BDD6EE" w:themeFill="accent5" w:themeFillTint="66"/>
+          </w:tcPr>
+          <w:p>
+            <w:pPr>
+              <w:rPr>
+                <w:sz w:val="16"/>
+                <w:szCs w:val="16"/>
+              </w:rPr>
+            </w:pPr>
+            <w:r>
+              <w:rPr>
+                <w:bCs/>
+                <w:sz w:val="16"/>
+                <w:szCs w:val="16"/>
+              </w:rPr>
+              <w:t>Replace the covariances with paths that represent the a priori hypotheses</w:t>
+            </w:r>
+          </w:p>
+        </w:tc>
+      </w:tr>
+      <w:tr>
+        <w:tc>
+          <w:tcPr>
+            <w:tcW w:w="273" w:type="dxa"/>
+          </w:tcPr>
+          <w:p>
+            <w:pPr>
+              <w:rPr>
+                <w:sz w:val="16"/>
+                <w:szCs w:val="16"/>
+              </w:rPr>
+            </w:pPr>
+          </w:p>
+        </w:tc>
+        <w:tc>
+          <w:tcPr>
+            <w:tcW w:w="351" w:type="dxa"/>
+            <w:shd w:val="clear" w:color="auto" w:fill="BDD6EE" w:themeFill="accent5" w:themeFillTint="66"/>
+            <w:vAlign w:val="center"/>
+          </w:tcPr>
+          <w:p>
+            <w:pPr>
+              <w:jc w:val="center"/>
+              <w:rPr>
+                <w:rFonts w:cstheme="minorHAnsi"/>
+                <w:b/>
+                <w:sz w:val="16"/>
+                <w:szCs w:val="16"/>
+              </w:rPr>
+            </w:pPr>
+          </w:p>
+        </w:tc>
+        <w:tc>
+          <w:tcPr>
+            <w:tcW w:w="313" w:type="dxa"/>
+            <w:gridSpan w:val="2"/>
+            <w:shd w:val="clear" w:color="auto" w:fill="BDD6EE" w:themeFill="accent5" w:themeFillTint="66"/>
+          </w:tcPr>
+          <w:p>
+            <w:pPr>
+              <w:rPr>
+                <w:rFonts w:cstheme="minorHAnsi"/>
+                <w:sz w:val="16"/>
+                <w:szCs w:val="16"/>
+              </w:rPr>
+            </w:pPr>
+            <w:r>
+              <w:rPr>
+                <w:rFonts w:ascii="Calibri" w:hAnsi="Calibri" w:cs="Calibri"/>
+                <w:sz w:val="16"/>
+                <w:szCs w:val="16"/>
+              </w:rPr>
+              <w:t>○</w:t>
+            </w:r>
+          </w:p>
+        </w:tc>
+        <w:tc>
+          <w:tcPr>
+            <w:tcW w:w="8413" w:type="dxa"/>
+            <w:gridSpan w:val="4"/>
+            <w:shd w:val="clear" w:color="auto" w:fill="BDD6EE" w:themeFill="accent5" w:themeFillTint="66"/>
+          </w:tcPr>
+          <w:p>
+            <w:pPr>
+              <w:rPr>
+                <w:sz w:val="16"/>
+                <w:szCs w:val="16"/>
+              </w:rPr>
+            </w:pPr>
+            <w:r>
+              <w:rPr>
+                <w:bCs/>
+                <w:sz w:val="16"/>
+                <w:szCs w:val="16"/>
+              </w:rPr>
+              <w:t>These models could take a variety of forms.</w:t>
+            </w:r>
+          </w:p>
+        </w:tc>
+      </w:tr>
+      <w:tr>
+        <w:tc>
+          <w:tcPr>
+            <w:tcW w:w="273" w:type="dxa"/>
+          </w:tcPr>
+          <w:p>
+            <w:pPr>
+              <w:rPr>
+                <w:sz w:val="16"/>
+                <w:szCs w:val="16"/>
+              </w:rPr>
+            </w:pPr>
+          </w:p>
+        </w:tc>
+        <w:tc>
+          <w:tcPr>
+            <w:tcW w:w="351" w:type="dxa"/>
+            <w:shd w:val="clear" w:color="auto" w:fill="BDD6EE" w:themeFill="accent5" w:themeFillTint="66"/>
+            <w:vAlign w:val="center"/>
+          </w:tcPr>
+          <w:p>
+            <w:pPr>
+              <w:jc w:val="center"/>
+              <w:rPr>
+                <w:rFonts w:cstheme="minorHAnsi"/>
+                <w:b/>
+                <w:sz w:val="16"/>
+                <w:szCs w:val="16"/>
+              </w:rPr>
+            </w:pPr>
+          </w:p>
+        </w:tc>
+        <w:tc>
+          <w:tcPr>
+            <w:tcW w:w="313" w:type="dxa"/>
+            <w:gridSpan w:val="2"/>
+            <w:shd w:val="clear" w:color="auto" w:fill="BDD6EE" w:themeFill="accent5" w:themeFillTint="66"/>
+          </w:tcPr>
+          <w:p>
+            <w:pPr>
+              <w:rPr>
+                <w:rFonts w:cstheme="minorHAnsi"/>
+                <w:sz w:val="16"/>
+                <w:szCs w:val="16"/>
+              </w:rPr>
+            </w:pPr>
+            <w:r>
+              <w:rPr>
+                <w:rFonts w:ascii="Calibri" w:hAnsi="Calibri" w:cs="Calibri"/>
+                <w:sz w:val="16"/>
+                <w:szCs w:val="16"/>
+              </w:rPr>
+              <w:t>○</w:t>
+            </w:r>
+          </w:p>
+        </w:tc>
+        <w:tc>
+          <w:tcPr>
+            <w:tcW w:w="8413" w:type="dxa"/>
+            <w:gridSpan w:val="4"/>
+            <w:shd w:val="clear" w:color="auto" w:fill="BDD6EE" w:themeFill="accent5" w:themeFillTint="66"/>
+          </w:tcPr>
+          <w:p>
+            <w:pPr>
+              <w:rPr>
+                <w:sz w:val="16"/>
+                <w:szCs w:val="16"/>
+              </w:rPr>
+            </w:pPr>
+            <w:r>
+              <w:rPr>
+                <w:bCs/>
+                <w:sz w:val="16"/>
+                <w:szCs w:val="16"/>
+              </w:rPr>
+              <w:t>It is possible to respecify models through trimming or building approaches.</w:t>
+            </w:r>
+          </w:p>
+        </w:tc>
+      </w:tr>
+      <w:tr>
+        <w:tc>
+          <w:tcPr>
+            <w:tcW w:w="273" w:type="dxa"/>
+          </w:tcPr>
+          <w:p>
+            <w:pPr>
+              <w:rPr>
+                <w:sz w:val="16"/>
+                <w:szCs w:val="16"/>
+              </w:rPr>
+            </w:pPr>
+          </w:p>
+        </w:tc>
+        <w:tc>
+          <w:tcPr>
+            <w:tcW w:w="351" w:type="dxa"/>
+            <w:shd w:val="clear" w:color="auto" w:fill="BDD6EE" w:themeFill="accent5" w:themeFillTint="66"/>
+            <w:vAlign w:val="center"/>
+          </w:tcPr>
+          <w:p>
+            <w:pPr>
+              <w:jc w:val="center"/>
+              <w:rPr>
+                <w:rFonts w:cstheme="minorHAnsi"/>
+                <w:b/>
+                <w:sz w:val="16"/>
+                <w:szCs w:val="16"/>
+              </w:rPr>
+            </w:pPr>
+            <w:r>
+              <w:rPr>
+                <w:rFonts w:cstheme="minorHAnsi"/>
+                <w:sz w:val="16"/>
+                <w:szCs w:val="16"/>
+              </w:rPr>
+              <w:t>●</w:t>
+            </w:r>
+          </w:p>
+        </w:tc>
+        <w:tc>
+          <w:tcPr>
+            <w:tcW w:w="8726" w:type="dxa"/>
+            <w:gridSpan w:val="6"/>
+            <w:shd w:val="clear" w:color="auto" w:fill="BDD6EE" w:themeFill="accent5" w:themeFillTint="66"/>
+          </w:tcPr>
+          <w:p>
+            <w:pPr>
+              <w:rPr>
+                <w:bCs/>
+                <w:sz w:val="16"/>
+                <w:szCs w:val="16"/>
+              </w:rPr>
+            </w:pPr>
+            <w:r>
+              <w:rPr>
+                <w:sz w:val="16"/>
+                <w:szCs w:val="16"/>
+              </w:rPr>
+              <w:t>Evaluate results with</w:t>
+            </w:r>
+            <w:r>
+              <w:rPr>
+                <w:sz w:val="16"/>
+                <w:szCs w:val="16"/>
+              </w:rPr>
+              <w:t xml:space="preserve"> global fit indices (e.g., </w:t>
+            </w:r>
+            <w:r>
+              <w:rPr>
+                <w:rFonts w:cstheme="minorHAnsi"/>
+                <w:sz w:val="16"/>
+                <w:szCs w:val="16"/>
+              </w:rPr>
+              <w:t>X</w:t>
+            </w:r>
+            <w:r>
+              <w:rPr>
+                <w:sz w:val="16"/>
+                <w:szCs w:val="16"/>
+                <w:vertAlign w:val="superscript"/>
+              </w:rPr>
+              <w:t>2</w:t>
+            </w:r>
+            <w:r>
+              <w:rPr>
+                <w:sz w:val="16"/>
+                <w:szCs w:val="16"/>
+              </w:rPr>
+              <w:t>, CFI, RMSEA, SRMS), comparative fit indices (if needed; e.g., AIC, BIC), and strength and significance of the factor loadings and covariances.</w:t>
+            </w:r>
+          </w:p>
+        </w:tc>
+      </w:tr>
+      <w:tr>
+        <w:tc>
+          <w:tcPr>
+            <w:tcW w:w="273" w:type="dxa"/>
+          </w:tcPr>
+          <w:p>
+            <w:pPr>
+              <w:rPr>
+                <w:sz w:val="16"/>
+                <w:szCs w:val="16"/>
+              </w:rPr>
+            </w:pPr>
+          </w:p>
+        </w:tc>
+        <w:tc>
+          <w:tcPr>
+            <w:tcW w:w="351" w:type="dxa"/>
+            <w:shd w:val="clear" w:color="auto" w:fill="BDD6EE" w:themeFill="accent5" w:themeFillTint="66"/>
+            <w:vAlign w:val="center"/>
+          </w:tcPr>
+          <w:p>
+            <w:pPr>
+              <w:jc w:val="center"/>
+              <w:rPr>
+                <w:rFonts w:cstheme="minorHAnsi"/>
+                <w:b/>
+                <w:sz w:val="16"/>
+                <w:szCs w:val="16"/>
+              </w:rPr>
+            </w:pPr>
+            <w:r>
+              <w:rPr>
+                <w:rFonts w:cstheme="minorHAnsi"/>
+                <w:sz w:val="16"/>
+                <w:szCs w:val="16"/>
+              </w:rPr>
+              <w:t>●</w:t>
+            </w:r>
+          </w:p>
+        </w:tc>
+        <w:tc>
+          <w:tcPr>
+            <w:tcW w:w="8726" w:type="dxa"/>
+            <w:gridSpan w:val="6"/>
+            <w:shd w:val="clear" w:color="auto" w:fill="BDD6EE" w:themeFill="accent5" w:themeFillTint="66"/>
+          </w:tcPr>
+          <w:p>
+            <w:pPr>
+              <w:rPr>
+                <w:sz w:val="16"/>
+                <w:szCs w:val="16"/>
+              </w:rPr>
+            </w:pPr>
+            <w:r>
+              <w:rPr>
+                <w:bCs/>
+                <w:sz w:val="16"/>
+                <w:szCs w:val="16"/>
+              </w:rPr>
+              <w:t xml:space="preserve">Nested models can be compared with </w:t>
+            </w:r>
+            <w:r>
+              <w:rPr>
+                <w:rFonts w:cstheme="minorHAnsi"/>
+                <w:bCs/>
+                <w:sz w:val="16"/>
+                <w:szCs w:val="16"/>
+              </w:rPr>
+              <w:t>Χ</w:t>
+            </w:r>
+            <w:r>
+              <w:rPr>
+                <w:bCs/>
+                <w:sz w:val="16"/>
+                <w:szCs w:val="16"/>
+                <w:vertAlign w:val="superscript"/>
+              </w:rPr>
+              <w:t>2</w:t>
+            </w:r>
+            <w:r>
+              <w:rPr>
+                <w:bCs/>
+                <w:sz w:val="16"/>
+                <w:szCs w:val="16"/>
+              </w:rPr>
+              <w:t xml:space="preserve"> difference and </w:t>
+            </w:r>
+            <w:r>
+              <w:rPr>
+                <w:rFonts w:cstheme="minorHAnsi"/>
+                <w:bCs/>
+                <w:sz w:val="16"/>
+                <w:szCs w:val="16"/>
+              </w:rPr>
+              <w:t>Δ</w:t>
+            </w:r>
+            <w:r>
+              <w:rPr>
+                <w:bCs/>
+                <w:sz w:val="16"/>
+                <w:szCs w:val="16"/>
+              </w:rPr>
+              <w:t>CFI tests</w:t>
+            </w:r>
+            <w:r>
+              <w:rPr>
+                <w:bCs/>
+                <w:sz w:val="16"/>
+                <w:szCs w:val="16"/>
+              </w:rPr>
+              <w:t>.</w:t>
+            </w:r>
+          </w:p>
+        </w:tc>
+      </w:tr>
+      <w:tr>
+        <w:tc>
+          <w:tcPr>
+            <w:tcW w:w="273" w:type="dxa"/>
+            <w:shd w:val="clear" w:color="auto" w:fill="auto"/>
+          </w:tcPr>
+          <w:p>
+            <w:pPr>
+              <w:rPr>
+                <w:sz w:val="16"/>
+                <w:szCs w:val="16"/>
+              </w:rPr>
+            </w:pPr>
+          </w:p>
+        </w:tc>
+        <w:tc>
+          <w:tcPr>
+            <w:tcW w:w="523" w:type="dxa"/>
+            <w:gridSpan w:val="2"/>
+            <w:shd w:val="clear" w:color="auto" w:fill="auto"/>
+            <w:vAlign w:val="center"/>
+          </w:tcPr>
+          <w:p>
+            <w:pPr>
+              <w:jc w:val="center"/>
+              <w:rPr>
+                <w:rFonts w:cstheme="minorHAnsi"/>
+                <w:b/>
+                <w:sz w:val="16"/>
+                <w:szCs w:val="16"/>
+              </w:rPr>
+            </w:pPr>
+          </w:p>
+        </w:tc>
+        <w:tc>
+          <w:tcPr>
+            <w:tcW w:w="8554" w:type="dxa"/>
+            <w:gridSpan w:val="5"/>
+            <w:shd w:val="clear" w:color="auto" w:fill="auto"/>
+          </w:tcPr>
+          <w:p>
+            <w:pPr>
+              <w:rPr>
+                <w:sz w:val="16"/>
+                <w:szCs w:val="16"/>
+              </w:rPr>
+            </w:pPr>
+          </w:p>
+        </w:tc>
+      </w:tr>
+      <w:tr>
+        <w:tc>
+          <w:tcPr>
+            <w:tcW w:w="273" w:type="dxa"/>
+          </w:tcPr>
+          <w:p>
+            <w:pPr>
+              <w:rPr>
+                <w:sz w:val="16"/>
+                <w:szCs w:val="16"/>
+              </w:rPr>
+            </w:pPr>
+          </w:p>
+        </w:tc>
+        <w:tc>
+          <w:tcPr>
+            <w:tcW w:w="9077" w:type="dxa"/>
+            <w:gridSpan w:val="7"/>
+            <w:shd w:val="clear" w:color="auto" w:fill="CC99FF"/>
+            <w:vAlign w:val="center"/>
+          </w:tcPr>
+          <w:p>
+            <w:pPr>
+              <w:rPr>
+                <w:b/>
+                <w:sz w:val="16"/>
+                <w:szCs w:val="16"/>
+              </w:rPr>
+            </w:pPr>
+            <w:r>
+              <w:rPr>
+                <w:b/>
+                <w:sz w:val="16"/>
+                <w:szCs w:val="16"/>
+              </w:rPr>
+              <w:t xml:space="preserve">Quick Guide for </w:t>
+            </w:r>
+            <w:r>
+              <w:rPr>
+                <w:b/>
+                <w:sz w:val="16"/>
+                <w:szCs w:val="16"/>
+              </w:rPr>
+              <w:t>Global and Comparative Fit</w:t>
+            </w:r>
+            <w:r>
+              <w:rPr>
+                <w:b/>
+                <w:sz w:val="16"/>
+                <w:szCs w:val="16"/>
+              </w:rPr>
+              <w:t xml:space="preserve"> Statistics</w:t>
+            </w:r>
+          </w:p>
+        </w:tc>
+      </w:tr>
+      <w:tr>
+        <w:tc>
+          <w:tcPr>
+            <w:tcW w:w="273" w:type="dxa"/>
+          </w:tcPr>
+          <w:p>
+            <w:pPr>
+              <w:rPr>
+                <w:sz w:val="16"/>
+                <w:szCs w:val="16"/>
+              </w:rPr>
+            </w:pPr>
+          </w:p>
+        </w:tc>
+        <w:tc>
+          <w:tcPr>
+            <w:tcW w:w="523" w:type="dxa"/>
+            <w:gridSpan w:val="2"/>
+            <w:shd w:val="clear" w:color="auto" w:fill="CCCCFF"/>
+            <w:vAlign w:val="center"/>
+          </w:tcPr>
+          <w:p>
+            <w:pPr>
+              <w:jc w:val="center"/>
+              <w:rPr>
+                <w:rFonts w:cstheme="minorHAnsi"/>
+                <w:b/>
+                <w:sz w:val="16"/>
+                <w:szCs w:val="16"/>
+              </w:rPr>
+            </w:pPr>
+            <w:r>
+              <w:rPr>
+                <w:rFonts w:cstheme="minorHAnsi"/>
+                <w:sz w:val="16"/>
+                <w:szCs w:val="16"/>
+              </w:rPr>
+              <w:t>●</w:t>
+            </w:r>
+          </w:p>
+        </w:tc>
+        <w:tc>
+          <w:tcPr>
+            <w:tcW w:w="8554" w:type="dxa"/>
+            <w:gridSpan w:val="5"/>
+            <w:shd w:val="clear" w:color="auto" w:fill="CCCCFF"/>
+          </w:tcPr>
+          <w:p>
+            <w:pPr>
+              <w:rPr>
+                <w:sz w:val="16"/>
+                <w:szCs w:val="16"/>
+              </w:rPr>
+            </w:pPr>
+            <w:r>
+              <w:rPr>
+                <w:rFonts w:cstheme="minorHAnsi"/>
+                <w:sz w:val="16"/>
+                <w:szCs w:val="16"/>
+              </w:rPr>
+              <w:t>Χ</w:t>
+            </w:r>
+            <w:r>
+              <w:rPr>
+                <w:sz w:val="16"/>
+                <w:szCs w:val="16"/>
+                <w:vertAlign w:val="superscript"/>
+              </w:rPr>
+              <w:t>2</w:t>
+            </w:r>
+            <w:r>
+              <w:rPr>
+                <w:sz w:val="16"/>
+                <w:szCs w:val="16"/>
+              </w:rPr>
+              <w:t xml:space="preserve">, </w:t>
+            </w:r>
+            <w:r>
+              <w:rPr>
+                <w:i/>
+                <w:sz w:val="16"/>
+                <w:szCs w:val="16"/>
+              </w:rPr>
+              <w:t xml:space="preserve">p </w:t>
+            </w:r>
+            <w:r>
+              <w:rPr>
+                <w:i/>
+                <w:sz w:val="16"/>
+                <w:szCs w:val="16"/>
+              </w:rPr>
+              <w:t>&gt;</w:t>
+            </w:r>
+            <w:r>
+              <w:rPr>
+                <w:sz w:val="16"/>
+                <w:szCs w:val="16"/>
+              </w:rPr>
+              <w:t xml:space="preserve"> .05; this test is sensitive to sample size and this value can be difficult to attain</w:t>
+            </w:r>
+          </w:p>
+        </w:tc>
+      </w:tr>
+      <w:tr>
+        <w:tc>
+          <w:tcPr>
+            <w:tcW w:w="273" w:type="dxa"/>
+          </w:tcPr>
+          <w:p>
+            <w:pPr>
+              <w:rPr>
+                <w:sz w:val="16"/>
+                <w:szCs w:val="16"/>
+              </w:rPr>
+            </w:pPr>
+          </w:p>
+        </w:tc>
+        <w:tc>
+          <w:tcPr>
+            <w:tcW w:w="523" w:type="dxa"/>
+            <w:gridSpan w:val="2"/>
+            <w:shd w:val="clear" w:color="auto" w:fill="CCCCFF"/>
+            <w:vAlign w:val="center"/>
+          </w:tcPr>
+          <w:p>
+            <w:pPr>
+              <w:jc w:val="center"/>
+              <w:rPr>
+                <w:rFonts w:cstheme="minorHAnsi"/>
+                <w:b/>
+                <w:sz w:val="16"/>
+                <w:szCs w:val="16"/>
+              </w:rPr>
+            </w:pPr>
+            <w:r>
+              <w:rPr>
+                <w:rFonts w:cstheme="minorHAnsi"/>
+                <w:sz w:val="16"/>
+                <w:szCs w:val="16"/>
+              </w:rPr>
+              <w:t>●</w:t>
+            </w:r>
+          </w:p>
+        </w:tc>
+        <w:tc>
+          <w:tcPr>
+            <w:tcW w:w="8554" w:type="dxa"/>
+            <w:gridSpan w:val="5"/>
+            <w:shd w:val="clear" w:color="auto" w:fill="CCCCFF"/>
+          </w:tcPr>
+          <w:p>
+            <w:pPr>
+              <w:rPr>
+                <w:sz w:val="16"/>
+                <w:szCs w:val="16"/>
+              </w:rPr>
+            </w:pPr>
+            <w:r>
+              <w:rPr>
+                <w:sz w:val="16"/>
+                <w:szCs w:val="16"/>
+              </w:rPr>
+              <w:t>CFI &gt; .95 (or at least .90)</w:t>
+            </w:r>
+          </w:p>
+        </w:tc>
+      </w:tr>
+      <w:tr>
+        <w:tc>
+          <w:tcPr>
+            <w:tcW w:w="273" w:type="dxa"/>
+          </w:tcPr>
+          <w:p>
+            <w:pPr>
+              <w:rPr>
+                <w:sz w:val="16"/>
+                <w:szCs w:val="16"/>
+              </w:rPr>
+            </w:pPr>
+          </w:p>
+        </w:tc>
+        <w:tc>
+          <w:tcPr>
+            <w:tcW w:w="523" w:type="dxa"/>
+            <w:gridSpan w:val="2"/>
+            <w:shd w:val="clear" w:color="auto" w:fill="CCCCFF"/>
+            <w:vAlign w:val="center"/>
+          </w:tcPr>
+          <w:p>
+            <w:pPr>
+              <w:jc w:val="center"/>
+              <w:rPr>
+                <w:rFonts w:cstheme="minorHAnsi"/>
+                <w:b/>
+                <w:sz w:val="16"/>
+                <w:szCs w:val="16"/>
+              </w:rPr>
+            </w:pPr>
+            <w:r>
+              <w:rPr>
+                <w:rFonts w:cstheme="minorHAnsi"/>
+                <w:sz w:val="16"/>
+                <w:szCs w:val="16"/>
+              </w:rPr>
+              <w:t>●</w:t>
+            </w:r>
+          </w:p>
+        </w:tc>
+        <w:tc>
+          <w:tcPr>
+            <w:tcW w:w="8554" w:type="dxa"/>
+            <w:gridSpan w:val="5"/>
+            <w:shd w:val="clear" w:color="auto" w:fill="CCCCFF"/>
+          </w:tcPr>
+          <w:p>
+            <w:pPr>
+              <w:rPr>
+                <w:sz w:val="16"/>
+                <w:szCs w:val="16"/>
+              </w:rPr>
+            </w:pPr>
+            <w:r>
+              <w:rPr>
+                <w:sz w:val="16"/>
+                <w:szCs w:val="16"/>
+              </w:rPr>
+              <w:t xml:space="preserve">RMSEA (and associated 90%CI) are &lt; .05 </w:t>
+            </w:r>
+            <w:proofErr w:type="gramStart"/>
+            <w:r>
+              <w:rPr>
+                <w:sz w:val="16"/>
+                <w:szCs w:val="16"/>
+              </w:rPr>
+              <w:t>( &lt;</w:t>
+            </w:r>
+            <w:proofErr w:type="gramEnd"/>
+            <w:r>
+              <w:rPr>
+                <w:sz w:val="16"/>
+                <w:szCs w:val="16"/>
+              </w:rPr>
+              <w:t xml:space="preserve"> .08, or at least &lt; .10)</w:t>
+            </w:r>
+          </w:p>
+        </w:tc>
+      </w:tr>
+      <w:tr>
+        <w:tc>
+          <w:tcPr>
+            <w:tcW w:w="273" w:type="dxa"/>
+          </w:tcPr>
+          <w:p>
+            <w:pPr>
+              <w:rPr>
+                <w:sz w:val="16"/>
+                <w:szCs w:val="16"/>
+              </w:rPr>
+            </w:pPr>
+          </w:p>
+        </w:tc>
+        <w:tc>
+          <w:tcPr>
+            <w:tcW w:w="523" w:type="dxa"/>
+            <w:gridSpan w:val="2"/>
+            <w:shd w:val="clear" w:color="auto" w:fill="CCCCFF"/>
+            <w:vAlign w:val="center"/>
+          </w:tcPr>
+          <w:p>
+            <w:pPr>
+              <w:jc w:val="center"/>
+              <w:rPr>
+                <w:rFonts w:cstheme="minorHAnsi"/>
+                <w:b/>
+                <w:sz w:val="16"/>
+                <w:szCs w:val="16"/>
+              </w:rPr>
+            </w:pPr>
+            <w:r>
+              <w:rPr>
+                <w:rFonts w:cstheme="minorHAnsi"/>
+                <w:sz w:val="16"/>
+                <w:szCs w:val="16"/>
+              </w:rPr>
+              <w:t>●</w:t>
+            </w:r>
+          </w:p>
+        </w:tc>
+        <w:tc>
+          <w:tcPr>
+            <w:tcW w:w="8554" w:type="dxa"/>
+            <w:gridSpan w:val="5"/>
+            <w:shd w:val="clear" w:color="auto" w:fill="CCCCFF"/>
+          </w:tcPr>
+          <w:p>
+            <w:pPr>
+              <w:rPr>
+                <w:sz w:val="16"/>
+                <w:szCs w:val="16"/>
+              </w:rPr>
+            </w:pPr>
+            <w:r>
+              <w:rPr>
+                <w:sz w:val="16"/>
+                <w:szCs w:val="16"/>
+              </w:rPr>
+              <w:t>SRMR &lt; .08 (or at least &lt;.10)</w:t>
+            </w:r>
+          </w:p>
+        </w:tc>
+      </w:tr>
+      <w:tr>
+        <w:tc>
+          <w:tcPr>
+            <w:tcW w:w="273" w:type="dxa"/>
+          </w:tcPr>
+          <w:p>
+            <w:pPr>
+              <w:rPr>
+                <w:sz w:val="16"/>
+                <w:szCs w:val="16"/>
+              </w:rPr>
+            </w:pPr>
+          </w:p>
+        </w:tc>
+        <w:tc>
+          <w:tcPr>
+            <w:tcW w:w="523" w:type="dxa"/>
+            <w:gridSpan w:val="2"/>
+            <w:shd w:val="clear" w:color="auto" w:fill="CCCCFF"/>
+            <w:vAlign w:val="center"/>
+          </w:tcPr>
+          <w:p>
+            <w:pPr>
+              <w:jc w:val="center"/>
+              <w:rPr>
+                <w:rFonts w:cstheme="minorHAnsi"/>
+                <w:b/>
+                <w:sz w:val="16"/>
+                <w:szCs w:val="16"/>
+              </w:rPr>
+            </w:pPr>
+            <w:r>
+              <w:rPr>
+                <w:rFonts w:cstheme="minorHAnsi"/>
+                <w:sz w:val="16"/>
+                <w:szCs w:val="16"/>
+              </w:rPr>
+              <w:t>●</w:t>
+            </w:r>
+          </w:p>
+        </w:tc>
+        <w:tc>
+          <w:tcPr>
+            <w:tcW w:w="8554" w:type="dxa"/>
+            <w:gridSpan w:val="5"/>
+            <w:shd w:val="clear" w:color="auto" w:fill="CCCCFF"/>
+          </w:tcPr>
+          <w:p>
+            <w:pPr>
+              <w:rPr>
+                <w:sz w:val="16"/>
+                <w:szCs w:val="16"/>
+              </w:rPr>
+            </w:pPr>
+            <w:r>
+              <w:rPr>
+                <w:sz w:val="16"/>
+                <w:szCs w:val="16"/>
+              </w:rPr>
+              <w:t>Combination rule:  CFI &lt; .95 and SRMR &lt; .08</w:t>
+            </w:r>
+          </w:p>
+        </w:tc>
+      </w:tr>
+      <w:tr>
+        <w:tc>
+          <w:tcPr>
+            <w:tcW w:w="273" w:type="dxa"/>
+          </w:tcPr>
+          <w:p>
+            <w:pPr>
+              <w:rPr>
+                <w:sz w:val="16"/>
+                <w:szCs w:val="16"/>
+              </w:rPr>
+            </w:pPr>
+          </w:p>
+        </w:tc>
+        <w:tc>
+          <w:tcPr>
+            <w:tcW w:w="523" w:type="dxa"/>
+            <w:gridSpan w:val="2"/>
+            <w:shd w:val="clear" w:color="auto" w:fill="CCCCFF"/>
+            <w:vAlign w:val="center"/>
+          </w:tcPr>
+          <w:p>
+            <w:pPr>
+              <w:jc w:val="center"/>
+              <w:rPr>
+                <w:rFonts w:cstheme="minorHAnsi"/>
+                <w:b/>
+                <w:sz w:val="16"/>
+                <w:szCs w:val="16"/>
+              </w:rPr>
+            </w:pPr>
+            <w:r>
+              <w:rPr>
+                <w:rFonts w:cstheme="minorHAnsi"/>
+                <w:sz w:val="16"/>
+                <w:szCs w:val="16"/>
+              </w:rPr>
+              <w:t>●</w:t>
+            </w:r>
+          </w:p>
+        </w:tc>
+        <w:tc>
+          <w:tcPr>
+            <w:tcW w:w="8554" w:type="dxa"/>
+            <w:gridSpan w:val="5"/>
+            <w:shd w:val="clear" w:color="auto" w:fill="CCCCFF"/>
+          </w:tcPr>
+          <w:p>
+            <w:pPr>
+              <w:rPr>
+                <w:sz w:val="16"/>
+                <w:szCs w:val="16"/>
+              </w:rPr>
+            </w:pPr>
+            <w:r>
+              <w:rPr>
+                <w:sz w:val="16"/>
+                <w:szCs w:val="16"/>
+              </w:rPr>
+              <w:t>AIC and BIC are compared; the lowest values suggest better models</w:t>
+            </w:r>
+          </w:p>
+        </w:tc>
+      </w:tr>
+      <w:tr>
+        <w:tc>
+          <w:tcPr>
+            <w:tcW w:w="273" w:type="dxa"/>
+          </w:tcPr>
+          <w:p>
+            <w:pPr>
+              <w:rPr>
+                <w:sz w:val="16"/>
+                <w:szCs w:val="16"/>
+              </w:rPr>
+            </w:pPr>
+          </w:p>
+        </w:tc>
+        <w:tc>
+          <w:tcPr>
+            <w:tcW w:w="523" w:type="dxa"/>
+            <w:gridSpan w:val="2"/>
+            <w:shd w:val="clear" w:color="auto" w:fill="CCCCFF"/>
+            <w:vAlign w:val="center"/>
+          </w:tcPr>
+          <w:p>
+            <w:pPr>
+              <w:jc w:val="center"/>
+              <w:rPr>
+                <w:rFonts w:cstheme="minorHAnsi"/>
+                <w:b/>
+                <w:sz w:val="16"/>
+                <w:szCs w:val="16"/>
+              </w:rPr>
+            </w:pPr>
+            <w:r>
+              <w:rPr>
+                <w:rFonts w:cstheme="minorHAnsi"/>
+                <w:sz w:val="16"/>
+                <w:szCs w:val="16"/>
+              </w:rPr>
+              <w:t>●</w:t>
+            </w:r>
+          </w:p>
+        </w:tc>
+        <w:tc>
+          <w:tcPr>
+            <w:tcW w:w="8554" w:type="dxa"/>
+            <w:gridSpan w:val="5"/>
+            <w:shd w:val="clear" w:color="auto" w:fill="CCCCFF"/>
+          </w:tcPr>
+          <w:p>
+            <w:pPr>
+              <w:rPr>
+                <w:sz w:val="16"/>
+                <w:szCs w:val="16"/>
+              </w:rPr>
+            </w:pPr>
+            <w:r>
+              <w:rPr>
+                <w:rFonts w:cstheme="minorHAnsi"/>
+                <w:sz w:val="16"/>
+                <w:szCs w:val="16"/>
+              </w:rPr>
+              <w:t>Χ</w:t>
+            </w:r>
+            <w:r>
+              <w:rPr>
+                <w:sz w:val="16"/>
+                <w:szCs w:val="16"/>
+                <w:vertAlign w:val="superscript"/>
+              </w:rPr>
+              <w:t>2</w:t>
+            </w:r>
+            <w:r>
+              <w:rPr>
+                <w:rFonts w:cstheme="minorHAnsi"/>
+                <w:sz w:val="16"/>
+                <w:szCs w:val="16"/>
+              </w:rPr>
+              <w:t>Δ</w:t>
+            </w:r>
+            <w:r>
+              <w:rPr>
+                <w:sz w:val="16"/>
+                <w:szCs w:val="16"/>
+              </w:rPr>
+              <w:t xml:space="preserve"> is statistically significant; the model with the superior fit is the better model</w:t>
+            </w:r>
+          </w:p>
+        </w:tc>
+      </w:tr>
+      <w:tr>
+        <w:tc>
+          <w:tcPr>
+            <w:tcW w:w="273" w:type="dxa"/>
+          </w:tcPr>
+          <w:p>
+            <w:pPr>
+              <w:rPr>
+                <w:sz w:val="16"/>
+                <w:szCs w:val="16"/>
+              </w:rPr>
+            </w:pPr>
+          </w:p>
+        </w:tc>
+        <w:tc>
+          <w:tcPr>
+            <w:tcW w:w="523" w:type="dxa"/>
+            <w:gridSpan w:val="2"/>
+          </w:tcPr>
+          <w:p>
+            <w:pPr>
+              <w:rPr>
+                <w:sz w:val="16"/>
+                <w:szCs w:val="16"/>
+              </w:rPr>
+            </w:pPr>
+          </w:p>
+        </w:tc>
+        <w:tc>
+          <w:tcPr>
+            <w:tcW w:w="5115" w:type="dxa"/>
+            <w:gridSpan w:val="4"/>
+          </w:tcPr>
+          <w:p>
+            <w:pPr>
+              <w:rPr>
+                <w:sz w:val="16"/>
+                <w:szCs w:val="16"/>
+              </w:rPr>
+            </w:pPr>
+          </w:p>
+        </w:tc>
+        <w:tc>
+          <w:tcPr>
+            <w:tcW w:w="3439" w:type="dxa"/>
+          </w:tcPr>
+          <w:p>
+            <w:pPr>
+              <w:rPr>
+                <w:sz w:val="16"/>
+                <w:szCs w:val="16"/>
+              </w:rPr>
+            </w:pPr>
+          </w:p>
+        </w:tc>
+      </w:tr>
+    </w:tbl>
+    <w:p/>
+    <w:p/>
+    <w:p>
+      <w:r>
+        <w:br w:type="page"/>
+      </w:r>
+    </w:p>
     <w:tbl>
       <w:tblPr>
         <w:tblStyle w:val="TableGrid"/>
@@ -5737,6 +9463,7 @@
                 <w:sz w:val="16"/>
                 <w:szCs w:val="16"/>
               </w:rPr>
+              <w:lastRenderedPageBreak/>
               <w:t>Workflow:</w:t>
             </w:r>
           </w:p>
@@ -6283,16 +10010,7 @@
                 <w:sz w:val="16"/>
                 <w:szCs w:val="16"/>
               </w:rPr>
-              <w:t>Topic</w:t>
-            </w:r>
-            <w:r>
-              <w:rPr>
-                <w:b/>
-                <w:bCs/>
-                <w:sz w:val="16"/>
-                <w:szCs w:val="16"/>
-              </w:rPr>
-              <w:t xml:space="preserve">  </w:t>
+              <w:t xml:space="preserve">Topic  </w:t>
             </w:r>
           </w:p>
         </w:tc>
@@ -7785,8 +11503,6 @@
         </w:tc>
       </w:tr>
     </w:tbl>
-    <w:p/>
-    <w:p/>
     <w:p/>
     <w:p>
       <w:r>
@@ -7807,6 +11523,231 @@
 <file path=word/numbering.xml><?xml version="1.0" encoding="utf-8"?>
 <w:numbering xmlns:wpc="http://schemas.microsoft.com/office/word/2010/wordprocessingCanvas" xmlns:cx="http://schemas.microsoft.com/office/drawing/2014/chartex" xmlns:cx1="http://schemas.microsoft.com/office/drawing/2015/9/8/chartex" xmlns:cx2="http://schemas.microsoft.com/office/drawing/2015/10/21/chartex" xmlns:cx3="http://schemas.microsoft.com/office/drawing/2016/5/9/chartex" xmlns:cx4="http://schemas.microsoft.com/office/drawing/2016/5/10/chartex" xmlns:cx5="http://schemas.microsoft.com/office/drawing/2016/5/11/chartex" xmlns:cx6="http://schemas.microsoft.com/office/drawing/2016/5/12/chartex" xmlns:cx7="http://schemas.microsoft.com/office/drawing/2016/5/13/chartex" xmlns:cx8="http://schemas.microsoft.com/office/drawing/2016/5/14/chartex" xmlns:mc="http://schemas.openxmlformats.org/markup-compatibility/2006" xmlns:aink="http://schemas.microsoft.com/office/drawing/2016/ink" xmlns:am3d="http://schemas.microsoft.com/office/drawing/2017/model3d" xmlns:o="urn:schemas-microsoft-com:office:office" xmlns:oel="http://schemas.microsoft.com/office/2019/extlst" xmlns:r="http://schemas.openxmlformats.org/officeDocument/2006/relationships" xmlns:m="http://schemas.openxmlformats.org/officeDocument/2006/math" xmlns:v="urn:schemas-microsoft-com:vml" xmlns:wp14="http://schemas.microsoft.com/office/word/2010/wordprocessingDrawing" xmlns:wp="http://schemas.openxmlformats.org/drawingml/2006/wordprocessingDrawing" xmlns:w10="urn:schemas-microsoft-com:office:word" xmlns:w="http://schemas.openxmlformats.org/wordprocessingml/2006/main" xmlns:w14="http://schemas.microsoft.com/office/word/2010/wordml" xmlns:w15="http://schemas.microsoft.com/office/word/2012/wordml" xmlns:w16cex="http://schemas.microsoft.com/office/word/2018/wordml/cex" xmlns:w16cid="http://schemas.microsoft.com/office/word/2016/wordml/cid" xmlns:w16="http://schemas.microsoft.com/office/word/2018/wordml" xmlns:w16sdtdh="http://schemas.microsoft.com/office/word/2020/wordml/sdtdatahash" xmlns:w16se="http://schemas.microsoft.com/office/word/2015/wordml/symex" xmlns:wpg="http://schemas.microsoft.com/office/word/2010/wordprocessingGroup" xmlns:wpi="http://schemas.microsoft.com/office/word/2010/wordprocessingInk" xmlns:wne="http://schemas.microsoft.com/office/word/2006/wordml" xmlns:wps="http://schemas.microsoft.com/office/word/2010/wordprocessingShape" mc:Ignorable="w14 w15 w16se w16cid w16 w16cex w16sdtdh wp14">
   <w:abstractNum w:abstractNumId="0" w15:restartNumberingAfterBreak="0">
+    <w:nsid w:val="158414AE"/>
+    <w:multiLevelType w:val="hybridMultilevel"/>
+    <w:tmpl w:val="20E0B2BE"/>
+    <w:lvl w:ilvl="0" w:tplc="04090003">
+      <w:start w:val="1"/>
+      <w:numFmt w:val="bullet"/>
+      <w:lvlText w:val="o"/>
+      <w:lvlJc w:val="left"/>
+      <w:pPr>
+        <w:ind w:left="720" w:hanging="360"/>
+      </w:pPr>
+      <w:rPr>
+        <w:rFonts w:ascii="Courier New" w:hAnsi="Courier New" w:cs="Courier New" w:hint="default"/>
+      </w:rPr>
+    </w:lvl>
+    <w:lvl w:ilvl="1" w:tplc="04090003" w:tentative="1">
+      <w:start w:val="1"/>
+      <w:numFmt w:val="bullet"/>
+      <w:lvlText w:val="o"/>
+      <w:lvlJc w:val="left"/>
+      <w:pPr>
+        <w:ind w:left="1440" w:hanging="360"/>
+      </w:pPr>
+      <w:rPr>
+        <w:rFonts w:ascii="Courier New" w:hAnsi="Courier New" w:cs="Courier New" w:hint="default"/>
+      </w:rPr>
+    </w:lvl>
+    <w:lvl w:ilvl="2" w:tplc="04090005" w:tentative="1">
+      <w:start w:val="1"/>
+      <w:numFmt w:val="bullet"/>
+      <w:lvlText w:val=""/>
+      <w:lvlJc w:val="left"/>
+      <w:pPr>
+        <w:ind w:left="2160" w:hanging="360"/>
+      </w:pPr>
+      <w:rPr>
+        <w:rFonts w:ascii="Wingdings" w:hAnsi="Wingdings" w:hint="default"/>
+      </w:rPr>
+    </w:lvl>
+    <w:lvl w:ilvl="3" w:tplc="04090001" w:tentative="1">
+      <w:start w:val="1"/>
+      <w:numFmt w:val="bullet"/>
+      <w:lvlText w:val=""/>
+      <w:lvlJc w:val="left"/>
+      <w:pPr>
+        <w:ind w:left="2880" w:hanging="360"/>
+      </w:pPr>
+      <w:rPr>
+        <w:rFonts w:ascii="Symbol" w:hAnsi="Symbol" w:hint="default"/>
+      </w:rPr>
+    </w:lvl>
+    <w:lvl w:ilvl="4" w:tplc="04090003" w:tentative="1">
+      <w:start w:val="1"/>
+      <w:numFmt w:val="bullet"/>
+      <w:lvlText w:val="o"/>
+      <w:lvlJc w:val="left"/>
+      <w:pPr>
+        <w:ind w:left="3600" w:hanging="360"/>
+      </w:pPr>
+      <w:rPr>
+        <w:rFonts w:ascii="Courier New" w:hAnsi="Courier New" w:cs="Courier New" w:hint="default"/>
+      </w:rPr>
+    </w:lvl>
+    <w:lvl w:ilvl="5" w:tplc="04090005" w:tentative="1">
+      <w:start w:val="1"/>
+      <w:numFmt w:val="bullet"/>
+      <w:lvlText w:val=""/>
+      <w:lvlJc w:val="left"/>
+      <w:pPr>
+        <w:ind w:left="4320" w:hanging="360"/>
+      </w:pPr>
+      <w:rPr>
+        <w:rFonts w:ascii="Wingdings" w:hAnsi="Wingdings" w:hint="default"/>
+      </w:rPr>
+    </w:lvl>
+    <w:lvl w:ilvl="6" w:tplc="04090001" w:tentative="1">
+      <w:start w:val="1"/>
+      <w:numFmt w:val="bullet"/>
+      <w:lvlText w:val=""/>
+      <w:lvlJc w:val="left"/>
+      <w:pPr>
+        <w:ind w:left="5040" w:hanging="360"/>
+      </w:pPr>
+      <w:rPr>
+        <w:rFonts w:ascii="Symbol" w:hAnsi="Symbol" w:hint="default"/>
+      </w:rPr>
+    </w:lvl>
+    <w:lvl w:ilvl="7" w:tplc="04090003" w:tentative="1">
+      <w:start w:val="1"/>
+      <w:numFmt w:val="bullet"/>
+      <w:lvlText w:val="o"/>
+      <w:lvlJc w:val="left"/>
+      <w:pPr>
+        <w:ind w:left="5760" w:hanging="360"/>
+      </w:pPr>
+      <w:rPr>
+        <w:rFonts w:ascii="Courier New" w:hAnsi="Courier New" w:cs="Courier New" w:hint="default"/>
+      </w:rPr>
+    </w:lvl>
+    <w:lvl w:ilvl="8" w:tplc="04090005" w:tentative="1">
+      <w:start w:val="1"/>
+      <w:numFmt w:val="bullet"/>
+      <w:lvlText w:val=""/>
+      <w:lvlJc w:val="left"/>
+      <w:pPr>
+        <w:ind w:left="6480" w:hanging="360"/>
+      </w:pPr>
+      <w:rPr>
+        <w:rFonts w:ascii="Wingdings" w:hAnsi="Wingdings" w:hint="default"/>
+      </w:rPr>
+    </w:lvl>
+  </w:abstractNum>
+  <w:abstractNum w:abstractNumId="1" w15:restartNumberingAfterBreak="0">
+    <w:nsid w:val="244B783B"/>
+    <w:multiLevelType w:val="hybridMultilevel"/>
+    <w:tmpl w:val="649E5E20"/>
+    <w:lvl w:ilvl="0" w:tplc="CE54F71A">
+      <w:numFmt w:val="bullet"/>
+      <w:lvlText w:val=""/>
+      <w:lvlJc w:val="left"/>
+      <w:pPr>
+        <w:ind w:left="720" w:hanging="360"/>
+      </w:pPr>
+      <w:rPr>
+        <w:rFonts w:ascii="Symbol" w:eastAsiaTheme="minorHAnsi" w:hAnsi="Symbol" w:cstheme="minorBidi" w:hint="default"/>
+      </w:rPr>
+    </w:lvl>
+    <w:lvl w:ilvl="1" w:tplc="04090003" w:tentative="1">
+      <w:start w:val="1"/>
+      <w:numFmt w:val="bullet"/>
+      <w:lvlText w:val="o"/>
+      <w:lvlJc w:val="left"/>
+      <w:pPr>
+        <w:ind w:left="1440" w:hanging="360"/>
+      </w:pPr>
+      <w:rPr>
+        <w:rFonts w:ascii="Courier New" w:hAnsi="Courier New" w:cs="Courier New" w:hint="default"/>
+      </w:rPr>
+    </w:lvl>
+    <w:lvl w:ilvl="2" w:tplc="04090005" w:tentative="1">
+      <w:start w:val="1"/>
+      <w:numFmt w:val="bullet"/>
+      <w:lvlText w:val=""/>
+      <w:lvlJc w:val="left"/>
+      <w:pPr>
+        <w:ind w:left="2160" w:hanging="360"/>
+      </w:pPr>
+      <w:rPr>
+        <w:rFonts w:ascii="Wingdings" w:hAnsi="Wingdings" w:hint="default"/>
+      </w:rPr>
+    </w:lvl>
+    <w:lvl w:ilvl="3" w:tplc="04090001" w:tentative="1">
+      <w:start w:val="1"/>
+      <w:numFmt w:val="bullet"/>
+      <w:lvlText w:val=""/>
+      <w:lvlJc w:val="left"/>
+      <w:pPr>
+        <w:ind w:left="2880" w:hanging="360"/>
+      </w:pPr>
+      <w:rPr>
+        <w:rFonts w:ascii="Symbol" w:hAnsi="Symbol" w:hint="default"/>
+      </w:rPr>
+    </w:lvl>
+    <w:lvl w:ilvl="4" w:tplc="04090003" w:tentative="1">
+      <w:start w:val="1"/>
+      <w:numFmt w:val="bullet"/>
+      <w:lvlText w:val="o"/>
+      <w:lvlJc w:val="left"/>
+      <w:pPr>
+        <w:ind w:left="3600" w:hanging="360"/>
+      </w:pPr>
+      <w:rPr>
+        <w:rFonts w:ascii="Courier New" w:hAnsi="Courier New" w:cs="Courier New" w:hint="default"/>
+      </w:rPr>
+    </w:lvl>
+    <w:lvl w:ilvl="5" w:tplc="04090005" w:tentative="1">
+      <w:start w:val="1"/>
+      <w:numFmt w:val="bullet"/>
+      <w:lvlText w:val=""/>
+      <w:lvlJc w:val="left"/>
+      <w:pPr>
+        <w:ind w:left="4320" w:hanging="360"/>
+      </w:pPr>
+      <w:rPr>
+        <w:rFonts w:ascii="Wingdings" w:hAnsi="Wingdings" w:hint="default"/>
+      </w:rPr>
+    </w:lvl>
+    <w:lvl w:ilvl="6" w:tplc="04090001" w:tentative="1">
+      <w:start w:val="1"/>
+      <w:numFmt w:val="bullet"/>
+      <w:lvlText w:val=""/>
+      <w:lvlJc w:val="left"/>
+      <w:pPr>
+        <w:ind w:left="5040" w:hanging="360"/>
+      </w:pPr>
+      <w:rPr>
+        <w:rFonts w:ascii="Symbol" w:hAnsi="Symbol" w:hint="default"/>
+      </w:rPr>
+    </w:lvl>
+    <w:lvl w:ilvl="7" w:tplc="04090003" w:tentative="1">
+      <w:start w:val="1"/>
+      <w:numFmt w:val="bullet"/>
+      <w:lvlText w:val="o"/>
+      <w:lvlJc w:val="left"/>
+      <w:pPr>
+        <w:ind w:left="5760" w:hanging="360"/>
+      </w:pPr>
+      <w:rPr>
+        <w:rFonts w:ascii="Courier New" w:hAnsi="Courier New" w:cs="Courier New" w:hint="default"/>
+      </w:rPr>
+    </w:lvl>
+    <w:lvl w:ilvl="8" w:tplc="04090005" w:tentative="1">
+      <w:start w:val="1"/>
+      <w:numFmt w:val="bullet"/>
+      <w:lvlText w:val=""/>
+      <w:lvlJc w:val="left"/>
+      <w:pPr>
+        <w:ind w:left="6480" w:hanging="360"/>
+      </w:pPr>
+      <w:rPr>
+        <w:rFonts w:ascii="Wingdings" w:hAnsi="Wingdings" w:hint="default"/>
+      </w:rPr>
+    </w:lvl>
+  </w:abstractNum>
+  <w:abstractNum w:abstractNumId="2" w15:restartNumberingAfterBreak="0">
     <w:nsid w:val="42600F67"/>
     <w:multiLevelType w:val="hybridMultilevel"/>
     <w:tmpl w:val="530AF686"/>
@@ -7919,6 +11860,12 @@
     </w:lvl>
   </w:abstractNum>
   <w:num w:numId="1" w16cid:durableId="618493546">
+    <w:abstractNumId w:val="2"/>
+  </w:num>
+  <w:num w:numId="2" w16cid:durableId="1251349628">
+    <w:abstractNumId w:val="1"/>
+  </w:num>
+  <w:num w:numId="3" w16cid:durableId="2129622401">
     <w:abstractNumId w:val="0"/>
   </w:num>
 </w:numbering>

--- a/Multivariate_Workflows230917.docx
+++ b/Multivariate_Workflows230917.docx
@@ -6485,18 +6485,20 @@
       <w:tblGrid>
         <w:gridCol w:w="273"/>
         <w:gridCol w:w="351"/>
-        <w:gridCol w:w="172"/>
-        <w:gridCol w:w="141"/>
+        <w:gridCol w:w="192"/>
+        <w:gridCol w:w="112"/>
+        <w:gridCol w:w="36"/>
+        <w:gridCol w:w="6"/>
         <w:gridCol w:w="228"/>
-        <w:gridCol w:w="3492"/>
-        <w:gridCol w:w="1254"/>
-        <w:gridCol w:w="3439"/>
+        <w:gridCol w:w="3482"/>
+        <w:gridCol w:w="1251"/>
+        <w:gridCol w:w="3429"/>
       </w:tblGrid>
       <w:tr>
         <w:tc>
           <w:tcPr>
             <w:tcW w:w="9350" w:type="dxa"/>
-            <w:gridSpan w:val="8"/>
+            <w:gridSpan w:val="10"/>
             <w:shd w:val="clear" w:color="auto" w:fill="000000" w:themeFill="text1"/>
           </w:tcPr>
           <w:p>
@@ -6554,7 +6556,7 @@
         <w:tc>
           <w:tcPr>
             <w:tcW w:w="4384" w:type="dxa"/>
-            <w:gridSpan w:val="5"/>
+            <w:gridSpan w:val="7"/>
           </w:tcPr>
           <w:p>
             <w:pPr>
@@ -6609,7 +6611,7 @@
         <w:tc>
           <w:tcPr>
             <w:tcW w:w="9077" w:type="dxa"/>
-            <w:gridSpan w:val="7"/>
+            <w:gridSpan w:val="9"/>
             <w:shd w:val="clear" w:color="auto" w:fill="FF7C80"/>
           </w:tcPr>
           <w:p>
@@ -6684,7 +6686,7 @@
         <w:tc>
           <w:tcPr>
             <w:tcW w:w="8554" w:type="dxa"/>
-            <w:gridSpan w:val="5"/>
+            <w:gridSpan w:val="7"/>
             <w:shd w:val="clear" w:color="auto" w:fill="FFCCCC"/>
           </w:tcPr>
           <w:p>
@@ -6748,7 +6750,7 @@
         <w:tc>
           <w:tcPr>
             <w:tcW w:w="8554" w:type="dxa"/>
-            <w:gridSpan w:val="5"/>
+            <w:gridSpan w:val="7"/>
             <w:shd w:val="clear" w:color="auto" w:fill="FFCCCC"/>
           </w:tcPr>
           <w:p>
@@ -6785,7 +6787,7 @@
         <w:tc>
           <w:tcPr>
             <w:tcW w:w="4384" w:type="dxa"/>
-            <w:gridSpan w:val="5"/>
+            <w:gridSpan w:val="7"/>
           </w:tcPr>
           <w:p>
             <w:pPr>
@@ -6840,7 +6842,7 @@
         <w:tc>
           <w:tcPr>
             <w:tcW w:w="9077" w:type="dxa"/>
-            <w:gridSpan w:val="7"/>
+            <w:gridSpan w:val="9"/>
             <w:shd w:val="clear" w:color="auto" w:fill="F4B083" w:themeFill="accent2" w:themeFillTint="99"/>
           </w:tcPr>
           <w:p>
@@ -6906,7 +6908,7 @@
         <w:tc>
           <w:tcPr>
             <w:tcW w:w="8554" w:type="dxa"/>
-            <w:gridSpan w:val="5"/>
+            <w:gridSpan w:val="7"/>
             <w:shd w:val="clear" w:color="auto" w:fill="F7CAAC" w:themeFill="accent2" w:themeFillTint="66"/>
           </w:tcPr>
           <w:p>
@@ -6968,7 +6970,7 @@
         <w:tc>
           <w:tcPr>
             <w:tcW w:w="8554" w:type="dxa"/>
-            <w:gridSpan w:val="5"/>
+            <w:gridSpan w:val="7"/>
             <w:shd w:val="clear" w:color="auto" w:fill="F7CAAC" w:themeFill="accent2" w:themeFillTint="66"/>
           </w:tcPr>
           <w:p>
@@ -7030,7 +7032,7 @@
         <w:tc>
           <w:tcPr>
             <w:tcW w:w="8554" w:type="dxa"/>
-            <w:gridSpan w:val="5"/>
+            <w:gridSpan w:val="7"/>
             <w:shd w:val="clear" w:color="auto" w:fill="F7CAAC" w:themeFill="accent2" w:themeFillTint="66"/>
           </w:tcPr>
           <w:p>
@@ -7087,7 +7089,7 @@
         <w:tc>
           <w:tcPr>
             <w:tcW w:w="8554" w:type="dxa"/>
-            <w:gridSpan w:val="5"/>
+            <w:gridSpan w:val="7"/>
             <w:shd w:val="clear" w:color="auto" w:fill="F7CAAC" w:themeFill="accent2" w:themeFillTint="66"/>
           </w:tcPr>
           <w:p>
@@ -7144,7 +7146,7 @@
         <w:tc>
           <w:tcPr>
             <w:tcW w:w="8554" w:type="dxa"/>
-            <w:gridSpan w:val="5"/>
+            <w:gridSpan w:val="7"/>
             <w:shd w:val="clear" w:color="auto" w:fill="F7CAAC" w:themeFill="accent2" w:themeFillTint="66"/>
           </w:tcPr>
           <w:p>
@@ -7201,7 +7203,7 @@
         <w:tc>
           <w:tcPr>
             <w:tcW w:w="8554" w:type="dxa"/>
-            <w:gridSpan w:val="5"/>
+            <w:gridSpan w:val="7"/>
             <w:shd w:val="clear" w:color="auto" w:fill="F7CAAC" w:themeFill="accent2" w:themeFillTint="66"/>
           </w:tcPr>
           <w:p>
@@ -7263,7 +7265,7 @@
         <w:tc>
           <w:tcPr>
             <w:tcW w:w="4384" w:type="dxa"/>
-            <w:gridSpan w:val="5"/>
+            <w:gridSpan w:val="7"/>
           </w:tcPr>
           <w:p>
             <w:pPr>
@@ -7318,7 +7320,7 @@
         <w:tc>
           <w:tcPr>
             <w:tcW w:w="9077" w:type="dxa"/>
-            <w:gridSpan w:val="7"/>
+            <w:gridSpan w:val="9"/>
             <w:shd w:val="clear" w:color="auto" w:fill="FFE599" w:themeFill="accent4" w:themeFillTint="66"/>
           </w:tcPr>
           <w:p>
@@ -7382,7 +7384,7 @@
         <w:tc>
           <w:tcPr>
             <w:tcW w:w="8554" w:type="dxa"/>
-            <w:gridSpan w:val="5"/>
+            <w:gridSpan w:val="7"/>
             <w:shd w:val="clear" w:color="auto" w:fill="FFF2CC" w:themeFill="accent4" w:themeFillTint="33"/>
           </w:tcPr>
           <w:p>
@@ -7459,7 +7461,7 @@
         <w:tc>
           <w:tcPr>
             <w:tcW w:w="8554" w:type="dxa"/>
-            <w:gridSpan w:val="5"/>
+            <w:gridSpan w:val="7"/>
             <w:shd w:val="clear" w:color="auto" w:fill="FFF2CC" w:themeFill="accent4" w:themeFillTint="33"/>
           </w:tcPr>
           <w:p>
@@ -7505,23 +7507,7 @@
                 <w:sz w:val="16"/>
                 <w:szCs w:val="16"/>
               </w:rPr>
-              <w:t>there is an extreme-</w:t>
-            </w:r>
-            <w:proofErr w:type="spellStart"/>
-            <w:r>
-              <w:rPr>
-                <w:sz w:val="16"/>
-                <w:szCs w:val="16"/>
-              </w:rPr>
-              <w:t>ish</w:t>
-            </w:r>
-            <w:proofErr w:type="spellEnd"/>
-            <w:r>
-              <w:rPr>
-                <w:sz w:val="16"/>
-                <w:szCs w:val="16"/>
-              </w:rPr>
-              <w:t xml:space="preserve"> “jump” in the sorted values.</w:t>
+              <w:t>there is an extreme-ish “jump” in the sorted values.</w:t>
             </w:r>
           </w:p>
         </w:tc>
@@ -7567,7 +7553,7 @@
         <w:tc>
           <w:tcPr>
             <w:tcW w:w="8554" w:type="dxa"/>
-            <w:gridSpan w:val="5"/>
+            <w:gridSpan w:val="7"/>
             <w:shd w:val="clear" w:color="auto" w:fill="FFF2CC" w:themeFill="accent4" w:themeFillTint="33"/>
           </w:tcPr>
           <w:p>
@@ -7605,7 +7591,7 @@
         <w:tc>
           <w:tcPr>
             <w:tcW w:w="4384" w:type="dxa"/>
-            <w:gridSpan w:val="5"/>
+            <w:gridSpan w:val="7"/>
           </w:tcPr>
           <w:p>
             <w:pPr>
@@ -7660,7 +7646,7 @@
         <w:tc>
           <w:tcPr>
             <w:tcW w:w="9077" w:type="dxa"/>
-            <w:gridSpan w:val="7"/>
+            <w:gridSpan w:val="9"/>
             <w:shd w:val="clear" w:color="auto" w:fill="A8D08D" w:themeFill="accent6" w:themeFillTint="99"/>
           </w:tcPr>
           <w:p>
@@ -7736,7 +7722,7 @@
         <w:tc>
           <w:tcPr>
             <w:tcW w:w="8554" w:type="dxa"/>
-            <w:gridSpan w:val="5"/>
+            <w:gridSpan w:val="7"/>
             <w:shd w:val="clear" w:color="auto" w:fill="C5E0B3" w:themeFill="accent6" w:themeFillTint="66"/>
           </w:tcPr>
           <w:p>
@@ -7791,7 +7777,7 @@
         <w:tc>
           <w:tcPr>
             <w:tcW w:w="369" w:type="dxa"/>
-            <w:gridSpan w:val="2"/>
+            <w:gridSpan w:val="4"/>
             <w:shd w:val="clear" w:color="auto" w:fill="C5E0B3" w:themeFill="accent6" w:themeFillTint="66"/>
           </w:tcPr>
           <w:p>
@@ -7869,7 +7855,7 @@
         <w:tc>
           <w:tcPr>
             <w:tcW w:w="369" w:type="dxa"/>
-            <w:gridSpan w:val="2"/>
+            <w:gridSpan w:val="4"/>
             <w:shd w:val="clear" w:color="auto" w:fill="C5E0B3" w:themeFill="accent6" w:themeFillTint="66"/>
           </w:tcPr>
           <w:p>
@@ -7947,7 +7933,7 @@
         <w:tc>
           <w:tcPr>
             <w:tcW w:w="369" w:type="dxa"/>
-            <w:gridSpan w:val="2"/>
+            <w:gridSpan w:val="4"/>
             <w:shd w:val="clear" w:color="auto" w:fill="C5E0B3" w:themeFill="accent6" w:themeFillTint="66"/>
           </w:tcPr>
           <w:p>
@@ -8033,7 +8019,7 @@
         <w:tc>
           <w:tcPr>
             <w:tcW w:w="8554" w:type="dxa"/>
-            <w:gridSpan w:val="5"/>
+            <w:gridSpan w:val="7"/>
             <w:shd w:val="clear" w:color="auto" w:fill="C5E0B3" w:themeFill="accent6" w:themeFillTint="66"/>
           </w:tcPr>
           <w:p>
@@ -8062,7 +8048,29 @@
                 <w:sz w:val="16"/>
                 <w:szCs w:val="16"/>
               </w:rPr>
-              <w:t xml:space="preserve"> global fit indices (e.g., </w:t>
+              <w:t xml:space="preserve"> </w:t>
+            </w:r>
+            <w:r>
+              <w:rPr>
+                <w:i/>
+                <w:sz w:val="16"/>
+                <w:szCs w:val="16"/>
+              </w:rPr>
+              <w:t>global</w:t>
+            </w:r>
+            <w:r>
+              <w:rPr>
+                <w:sz w:val="16"/>
+                <w:szCs w:val="16"/>
+              </w:rPr>
+              <w:t xml:space="preserve"> (</w:t>
+            </w:r>
+            <w:r>
+              <w:rPr>
+                <w:sz w:val="16"/>
+                <w:szCs w:val="16"/>
+              </w:rPr>
+              <w:t xml:space="preserve">e.g., </w:t>
             </w:r>
             <w:r>
               <w:rPr>
@@ -8099,30 +8107,71 @@
                 <w:sz w:val="16"/>
                 <w:szCs w:val="16"/>
               </w:rPr>
-              <w:t>), comparative fit indices</w:t>
-            </w:r>
-            <w:r>
-              <w:rPr>
-                <w:sz w:val="16"/>
-                <w:szCs w:val="16"/>
-              </w:rPr>
-              <w:t xml:space="preserve"> (if </w:t>
-            </w:r>
-            <w:proofErr w:type="gramStart"/>
-            <w:r>
-              <w:rPr>
-                <w:sz w:val="16"/>
-                <w:szCs w:val="16"/>
-              </w:rPr>
-              <w:t>needed;</w:t>
-            </w:r>
-            <w:proofErr w:type="gramEnd"/>
-            <w:r>
-              <w:rPr>
-                <w:sz w:val="16"/>
-                <w:szCs w:val="16"/>
-              </w:rPr>
-              <w:t xml:space="preserve"> e.g., AIC, BIC), and strength and significance of the factor loadings and covariances.</w:t>
+              <w:t>)</w:t>
+            </w:r>
+            <w:r>
+              <w:rPr>
+                <w:sz w:val="16"/>
+                <w:szCs w:val="16"/>
+              </w:rPr>
+              <w:t xml:space="preserve"> </w:t>
+            </w:r>
+            <w:r>
+              <w:rPr>
+                <w:sz w:val="16"/>
+                <w:szCs w:val="16"/>
+              </w:rPr>
+              <w:t xml:space="preserve">and </w:t>
+            </w:r>
+            <w:r>
+              <w:rPr>
+                <w:i/>
+                <w:sz w:val="16"/>
+                <w:szCs w:val="16"/>
+              </w:rPr>
+              <w:t>local</w:t>
+            </w:r>
+            <w:r>
+              <w:rPr>
+                <w:sz w:val="16"/>
+                <w:szCs w:val="16"/>
+              </w:rPr>
+              <w:t xml:space="preserve"> (i.e., </w:t>
+            </w:r>
+            <w:r>
+              <w:rPr>
+                <w:sz w:val="16"/>
+                <w:szCs w:val="16"/>
+              </w:rPr>
+              <w:t>factor loadings and covariances</w:t>
+            </w:r>
+            <w:r>
+              <w:rPr>
+                <w:sz w:val="16"/>
+                <w:szCs w:val="16"/>
+              </w:rPr>
+              <w:t>)</w:t>
+            </w:r>
+            <w:r>
+              <w:rPr>
+                <w:sz w:val="16"/>
+                <w:szCs w:val="16"/>
+              </w:rPr>
+              <w:t xml:space="preserve"> </w:t>
+            </w:r>
+            <w:r>
+              <w:rPr>
+                <w:sz w:val="16"/>
+                <w:szCs w:val="16"/>
+              </w:rPr>
+              <w:t>fit</w:t>
+            </w:r>
+            <w:r>
+              <w:rPr>
+                <w:sz w:val="16"/>
+                <w:szCs w:val="16"/>
+              </w:rPr>
+              <w:t xml:space="preserve"> indices</w:t>
             </w:r>
           </w:p>
         </w:tc>
@@ -8170,7 +8219,7 @@
         <w:tc>
           <w:tcPr>
             <w:tcW w:w="8554" w:type="dxa"/>
-            <w:gridSpan w:val="5"/>
+            <w:gridSpan w:val="7"/>
             <w:shd w:val="clear" w:color="auto" w:fill="C5E0B3" w:themeFill="accent6" w:themeFillTint="66"/>
           </w:tcPr>
           <w:p>
@@ -8206,8 +8255,130 @@
         </w:tc>
         <w:tc>
           <w:tcPr>
+            <w:tcW w:w="523" w:type="dxa"/>
+            <w:gridSpan w:val="2"/>
+            <w:shd w:val="clear" w:color="auto" w:fill="C5E0B3" w:themeFill="accent6" w:themeFillTint="66"/>
+            <w:vAlign w:val="center"/>
+          </w:tcPr>
+          <w:p>
+            <w:pPr>
+              <w:jc w:val="center"/>
+              <w:rPr>
+                <w:rFonts w:cstheme="minorHAnsi"/>
+                <w:sz w:val="16"/>
+                <w:szCs w:val="16"/>
+              </w:rPr>
+            </w:pPr>
+            <w:r>
+              <w:rPr>
+                <w:rFonts w:cstheme="minorHAnsi"/>
+                <w:sz w:val="16"/>
+                <w:szCs w:val="16"/>
+              </w:rPr>
+              <w:t>●</w:t>
+            </w:r>
+          </w:p>
+        </w:tc>
+        <w:tc>
+          <w:tcPr>
+            <w:tcW w:w="8554" w:type="dxa"/>
+            <w:gridSpan w:val="7"/>
+            <w:shd w:val="clear" w:color="auto" w:fill="C5E0B3" w:themeFill="accent6" w:themeFillTint="66"/>
+          </w:tcPr>
+          <w:p>
+            <w:pPr>
+              <w:rPr>
+                <w:sz w:val="16"/>
+                <w:szCs w:val="16"/>
+              </w:rPr>
+            </w:pPr>
+            <w:r>
+              <w:rPr>
+                <w:sz w:val="16"/>
+                <w:szCs w:val="16"/>
+              </w:rPr>
+              <w:t xml:space="preserve">Nested alternative measurement models can be compared with </w:t>
+            </w:r>
+            <w:r>
+              <w:rPr>
+                <w:rFonts w:cstheme="minorHAnsi"/>
+                <w:bCs/>
+                <w:sz w:val="16"/>
+                <w:szCs w:val="16"/>
+              </w:rPr>
+              <w:t>Χ</w:t>
+            </w:r>
+            <w:r>
+              <w:rPr>
+                <w:bCs/>
+                <w:sz w:val="16"/>
+                <w:szCs w:val="16"/>
+                <w:vertAlign w:val="superscript"/>
+              </w:rPr>
+              <w:t>2</w:t>
+            </w:r>
+            <w:r>
+              <w:rPr>
+                <w:bCs/>
+                <w:sz w:val="16"/>
+                <w:szCs w:val="16"/>
+              </w:rPr>
+              <w:t xml:space="preserve"> difference</w:t>
+            </w:r>
+            <w:r>
+              <w:rPr>
+                <w:bCs/>
+                <w:sz w:val="16"/>
+                <w:szCs w:val="16"/>
+              </w:rPr>
+              <w:t xml:space="preserve">, </w:t>
+            </w:r>
+            <w:r>
+              <w:rPr>
+                <w:rFonts w:cstheme="minorHAnsi"/>
+                <w:bCs/>
+                <w:sz w:val="16"/>
+                <w:szCs w:val="16"/>
+              </w:rPr>
+              <w:t>Δ</w:t>
+            </w:r>
+            <w:r>
+              <w:rPr>
+                <w:bCs/>
+                <w:sz w:val="16"/>
+                <w:szCs w:val="16"/>
+              </w:rPr>
+              <w:t>CFI tests</w:t>
+            </w:r>
+            <w:r>
+              <w:rPr>
+                <w:bCs/>
+                <w:sz w:val="16"/>
+                <w:szCs w:val="16"/>
+              </w:rPr>
+              <w:t xml:space="preserve">; non-nested models with AIC, and BIC tests </w:t>
+            </w:r>
+          </w:p>
+        </w:tc>
+      </w:tr>
+      <w:tr>
+        <w:tc>
+          <w:tcPr>
+            <w:tcW w:w="273" w:type="dxa"/>
+          </w:tcPr>
+          <w:p>
+            <w:pPr>
+              <w:rPr>
+                <w:sz w:val="16"/>
+                <w:szCs w:val="16"/>
+              </w:rPr>
+            </w:pPr>
+          </w:p>
+        </w:tc>
+        <w:tc>
+          <w:tcPr>
             <w:tcW w:w="4384" w:type="dxa"/>
-            <w:gridSpan w:val="5"/>
+            <w:gridSpan w:val="7"/>
           </w:tcPr>
           <w:p>
             <w:pPr>
@@ -8262,7 +8433,7 @@
         <w:tc>
           <w:tcPr>
             <w:tcW w:w="9077" w:type="dxa"/>
-            <w:gridSpan w:val="7"/>
+            <w:gridSpan w:val="9"/>
             <w:shd w:val="clear" w:color="auto" w:fill="9CC2E5" w:themeFill="accent5" w:themeFillTint="99"/>
           </w:tcPr>
           <w:p>
@@ -8337,7 +8508,7 @@
         <w:tc>
           <w:tcPr>
             <w:tcW w:w="8726" w:type="dxa"/>
-            <w:gridSpan w:val="6"/>
+            <w:gridSpan w:val="8"/>
             <w:shd w:val="clear" w:color="auto" w:fill="BDD6EE" w:themeFill="accent5" w:themeFillTint="66"/>
           </w:tcPr>
           <w:p>
@@ -8393,7 +8564,7 @@
         <w:tc>
           <w:tcPr>
             <w:tcW w:w="313" w:type="dxa"/>
-            <w:gridSpan w:val="2"/>
+            <w:gridSpan w:val="4"/>
             <w:shd w:val="clear" w:color="auto" w:fill="BDD6EE" w:themeFill="accent5" w:themeFillTint="66"/>
           </w:tcPr>
           <w:p>
@@ -8473,7 +8644,7 @@
         <w:tc>
           <w:tcPr>
             <w:tcW w:w="313" w:type="dxa"/>
-            <w:gridSpan w:val="2"/>
+            <w:gridSpan w:val="4"/>
             <w:shd w:val="clear" w:color="auto" w:fill="BDD6EE" w:themeFill="accent5" w:themeFillTint="66"/>
           </w:tcPr>
           <w:p>
@@ -8561,7 +8732,7 @@
         <w:tc>
           <w:tcPr>
             <w:tcW w:w="8726" w:type="dxa"/>
-            <w:gridSpan w:val="6"/>
+            <w:gridSpan w:val="8"/>
             <w:shd w:val="clear" w:color="auto" w:fill="BDD6EE" w:themeFill="accent5" w:themeFillTint="66"/>
           </w:tcPr>
           <w:p>
@@ -8577,37 +8748,21 @@
                 <w:sz w:val="16"/>
                 <w:szCs w:val="16"/>
               </w:rPr>
-              <w:t>Evaluate results with</w:t>
-            </w:r>
-            <w:r>
-              <w:rPr>
-                <w:sz w:val="16"/>
-                <w:szCs w:val="16"/>
-              </w:rPr>
-              <w:t xml:space="preserve"> global fit indices (e.g., </w:t>
-            </w:r>
-            <w:r>
-              <w:rPr>
-                <w:rFonts w:cstheme="minorHAnsi"/>
-                <w:sz w:val="16"/>
-                <w:szCs w:val="16"/>
-              </w:rPr>
-              <w:t>X</w:t>
-            </w:r>
-            <w:r>
-              <w:rPr>
-                <w:sz w:val="16"/>
-                <w:szCs w:val="16"/>
-                <w:vertAlign w:val="superscript"/>
-              </w:rPr>
-              <w:t>2</w:t>
-            </w:r>
-            <w:r>
-              <w:rPr>
-                <w:sz w:val="16"/>
-                <w:szCs w:val="16"/>
-              </w:rPr>
-              <w:t>, CFI, RMSEA, SRMS), comparative fit indices (if needed; e.g., AIC, BIC), and strength and significance of the factor loadings and covariances.</w:t>
+              <w:t xml:space="preserve">Evaluate results </w:t>
+            </w:r>
+            <w:r>
+              <w:rPr>
+                <w:sz w:val="16"/>
+                <w:szCs w:val="16"/>
+              </w:rPr>
+              <w:t>using:</w:t>
+            </w:r>
+            <w:r>
+              <w:rPr>
+                <w:sz w:val="16"/>
+                <w:szCs w:val="16"/>
+              </w:rPr>
+              <w:t xml:space="preserve"> </w:t>
             </w:r>
           </w:p>
         </w:tc>
@@ -8637,6 +8792,211 @@
               <w:jc w:val="center"/>
               <w:rPr>
                 <w:rFonts w:cstheme="minorHAnsi"/>
+                <w:sz w:val="16"/>
+                <w:szCs w:val="16"/>
+              </w:rPr>
+            </w:pPr>
+          </w:p>
+        </w:tc>
+        <w:tc>
+          <w:tcPr>
+            <w:tcW w:w="307" w:type="dxa"/>
+            <w:gridSpan w:val="3"/>
+            <w:shd w:val="clear" w:color="auto" w:fill="BDD6EE" w:themeFill="accent5" w:themeFillTint="66"/>
+          </w:tcPr>
+          <w:p>
+            <w:pPr>
+              <w:rPr>
+                <w:sz w:val="16"/>
+                <w:szCs w:val="16"/>
+              </w:rPr>
+            </w:pPr>
+            <w:r>
+              <w:rPr>
+                <w:rFonts w:ascii="Calibri" w:hAnsi="Calibri" w:cs="Calibri"/>
+                <w:sz w:val="16"/>
+                <w:szCs w:val="16"/>
+              </w:rPr>
+              <w:t>○</w:t>
+            </w:r>
+          </w:p>
+        </w:tc>
+        <w:tc>
+          <w:tcPr>
+            <w:tcW w:w="8419" w:type="dxa"/>
+            <w:gridSpan w:val="5"/>
+            <w:shd w:val="clear" w:color="auto" w:fill="BDD6EE" w:themeFill="accent5" w:themeFillTint="66"/>
+          </w:tcPr>
+          <w:p>
+            <w:pPr>
+              <w:rPr>
+                <w:sz w:val="16"/>
+                <w:szCs w:val="16"/>
+              </w:rPr>
+            </w:pPr>
+            <w:r>
+              <w:rPr>
+                <w:sz w:val="16"/>
+                <w:szCs w:val="16"/>
+              </w:rPr>
+              <w:t xml:space="preserve">global fit indices (e.g., </w:t>
+            </w:r>
+            <w:r>
+              <w:rPr>
+                <w:rFonts w:cstheme="minorHAnsi"/>
+                <w:sz w:val="16"/>
+                <w:szCs w:val="16"/>
+              </w:rPr>
+              <w:t>X</w:t>
+            </w:r>
+            <w:r>
+              <w:rPr>
+                <w:sz w:val="16"/>
+                <w:szCs w:val="16"/>
+                <w:vertAlign w:val="superscript"/>
+              </w:rPr>
+              <w:t>2</w:t>
+            </w:r>
+            <w:r>
+              <w:rPr>
+                <w:sz w:val="16"/>
+                <w:szCs w:val="16"/>
+              </w:rPr>
+              <w:t>, CFI, RMSEA, SRMS),</w:t>
+            </w:r>
+          </w:p>
+        </w:tc>
+      </w:tr>
+      <w:tr>
+        <w:tc>
+          <w:tcPr>
+            <w:tcW w:w="273" w:type="dxa"/>
+          </w:tcPr>
+          <w:p>
+            <w:pPr>
+              <w:rPr>
+                <w:sz w:val="16"/>
+                <w:szCs w:val="16"/>
+              </w:rPr>
+            </w:pPr>
+          </w:p>
+        </w:tc>
+        <w:tc>
+          <w:tcPr>
+            <w:tcW w:w="351" w:type="dxa"/>
+            <w:shd w:val="clear" w:color="auto" w:fill="BDD6EE" w:themeFill="accent5" w:themeFillTint="66"/>
+            <w:vAlign w:val="center"/>
+          </w:tcPr>
+          <w:p>
+            <w:pPr>
+              <w:jc w:val="center"/>
+              <w:rPr>
+                <w:rFonts w:cstheme="minorHAnsi"/>
+                <w:sz w:val="16"/>
+                <w:szCs w:val="16"/>
+              </w:rPr>
+            </w:pPr>
+          </w:p>
+        </w:tc>
+        <w:tc>
+          <w:tcPr>
+            <w:tcW w:w="307" w:type="dxa"/>
+            <w:gridSpan w:val="3"/>
+            <w:shd w:val="clear" w:color="auto" w:fill="BDD6EE" w:themeFill="accent5" w:themeFillTint="66"/>
+          </w:tcPr>
+          <w:p>
+            <w:pPr>
+              <w:rPr>
+                <w:sz w:val="16"/>
+                <w:szCs w:val="16"/>
+              </w:rPr>
+            </w:pPr>
+            <w:r>
+              <w:rPr>
+                <w:rFonts w:ascii="Calibri" w:hAnsi="Calibri" w:cs="Calibri"/>
+                <w:sz w:val="16"/>
+                <w:szCs w:val="16"/>
+              </w:rPr>
+              <w:t>○</w:t>
+            </w:r>
+          </w:p>
+        </w:tc>
+        <w:tc>
+          <w:tcPr>
+            <w:tcW w:w="8419" w:type="dxa"/>
+            <w:gridSpan w:val="5"/>
+            <w:shd w:val="clear" w:color="auto" w:fill="BDD6EE" w:themeFill="accent5" w:themeFillTint="66"/>
+          </w:tcPr>
+          <w:p>
+            <w:pPr>
+              <w:rPr>
+                <w:sz w:val="16"/>
+                <w:szCs w:val="16"/>
+              </w:rPr>
+            </w:pPr>
+            <w:r>
+              <w:rPr>
+                <w:sz w:val="16"/>
+                <w:szCs w:val="16"/>
+              </w:rPr>
+              <w:t xml:space="preserve">local fit indices (i.e., strength and significance of factor loadings, covariances, and </w:t>
+            </w:r>
+            <w:r>
+              <w:rPr>
+                <w:sz w:val="16"/>
+                <w:szCs w:val="16"/>
+              </w:rPr>
+              <w:t xml:space="preserve">additional model </w:t>
+            </w:r>
+            <w:r>
+              <w:rPr>
+                <w:sz w:val="16"/>
+                <w:szCs w:val="16"/>
+              </w:rPr>
+              <w:t>parameters</w:t>
+            </w:r>
+            <w:r>
+              <w:rPr>
+                <w:sz w:val="16"/>
+                <w:szCs w:val="16"/>
+              </w:rPr>
+              <w:t xml:space="preserve"> [e.g., indirect effects]</w:t>
+            </w:r>
+            <w:r>
+              <w:rPr>
+                <w:sz w:val="16"/>
+                <w:szCs w:val="16"/>
+              </w:rPr>
+              <w:t>)</w:t>
+            </w:r>
+          </w:p>
+        </w:tc>
+      </w:tr>
+      <w:tr>
+        <w:tc>
+          <w:tcPr>
+            <w:tcW w:w="273" w:type="dxa"/>
+          </w:tcPr>
+          <w:p>
+            <w:pPr>
+              <w:rPr>
+                <w:sz w:val="16"/>
+                <w:szCs w:val="16"/>
+              </w:rPr>
+            </w:pPr>
+          </w:p>
+        </w:tc>
+        <w:tc>
+          <w:tcPr>
+            <w:tcW w:w="351" w:type="dxa"/>
+            <w:shd w:val="clear" w:color="auto" w:fill="BDD6EE" w:themeFill="accent5" w:themeFillTint="66"/>
+            <w:vAlign w:val="center"/>
+          </w:tcPr>
+          <w:p>
+            <w:pPr>
+              <w:jc w:val="center"/>
+              <w:rPr>
+                <w:rFonts w:cstheme="minorHAnsi"/>
                 <w:b/>
                 <w:sz w:val="16"/>
                 <w:szCs w:val="16"/>
@@ -8655,23 +9015,136 @@
         <w:tc>
           <w:tcPr>
             <w:tcW w:w="8726" w:type="dxa"/>
+            <w:gridSpan w:val="8"/>
+            <w:shd w:val="clear" w:color="auto" w:fill="BDD6EE" w:themeFill="accent5" w:themeFillTint="66"/>
+          </w:tcPr>
+          <w:p>
+            <w:pPr>
+              <w:rPr>
+                <w:sz w:val="16"/>
+                <w:szCs w:val="16"/>
+              </w:rPr>
+            </w:pPr>
+            <w:r>
+              <w:rPr>
+                <w:bCs/>
+                <w:sz w:val="16"/>
+                <w:szCs w:val="16"/>
+              </w:rPr>
+              <w:t xml:space="preserve">Consider respecifying and evaluating </w:t>
+            </w:r>
+            <w:r>
+              <w:rPr>
+                <w:bCs/>
+                <w:sz w:val="16"/>
+                <w:szCs w:val="16"/>
+              </w:rPr>
+              <w:t xml:space="preserve">one or more </w:t>
+            </w:r>
+            <w:r>
+              <w:rPr>
+                <w:bCs/>
+                <w:i/>
+                <w:sz w:val="16"/>
+                <w:szCs w:val="16"/>
+              </w:rPr>
+              <w:t>alternative</w:t>
+            </w:r>
+            <w:r>
+              <w:rPr>
+                <w:bCs/>
+                <w:sz w:val="16"/>
+                <w:szCs w:val="16"/>
+              </w:rPr>
+              <w:t xml:space="preserve"> models</w:t>
+            </w:r>
+            <w:r>
+              <w:rPr>
+                <w:bCs/>
+                <w:sz w:val="16"/>
+                <w:szCs w:val="16"/>
+              </w:rPr>
+              <w:t>:</w:t>
+            </w:r>
+          </w:p>
+        </w:tc>
+      </w:tr>
+      <w:tr>
+        <w:tc>
+          <w:tcPr>
+            <w:tcW w:w="273" w:type="dxa"/>
+          </w:tcPr>
+          <w:p>
+            <w:pPr>
+              <w:rPr>
+                <w:sz w:val="16"/>
+                <w:szCs w:val="16"/>
+              </w:rPr>
+            </w:pPr>
+          </w:p>
+        </w:tc>
+        <w:tc>
+          <w:tcPr>
+            <w:tcW w:w="351" w:type="dxa"/>
+            <w:shd w:val="clear" w:color="auto" w:fill="BDD6EE" w:themeFill="accent5" w:themeFillTint="66"/>
+            <w:vAlign w:val="center"/>
+          </w:tcPr>
+          <w:p>
+            <w:pPr>
+              <w:jc w:val="center"/>
+              <w:rPr>
+                <w:rFonts w:cstheme="minorHAnsi"/>
+                <w:sz w:val="16"/>
+                <w:szCs w:val="16"/>
+              </w:rPr>
+            </w:pPr>
+          </w:p>
+        </w:tc>
+        <w:tc>
+          <w:tcPr>
+            <w:tcW w:w="271" w:type="dxa"/>
+            <w:gridSpan w:val="2"/>
+            <w:shd w:val="clear" w:color="auto" w:fill="BDD6EE" w:themeFill="accent5" w:themeFillTint="66"/>
+          </w:tcPr>
+          <w:p>
+            <w:pPr>
+              <w:rPr>
+                <w:bCs/>
+                <w:sz w:val="16"/>
+                <w:szCs w:val="16"/>
+              </w:rPr>
+            </w:pPr>
+            <w:r>
+              <w:rPr>
+                <w:rFonts w:ascii="Calibri" w:hAnsi="Calibri" w:cs="Calibri"/>
+                <w:sz w:val="16"/>
+                <w:szCs w:val="16"/>
+              </w:rPr>
+              <w:t>○</w:t>
+            </w:r>
+          </w:p>
+        </w:tc>
+        <w:tc>
+          <w:tcPr>
+            <w:tcW w:w="8455" w:type="dxa"/>
             <w:gridSpan w:val="6"/>
             <w:shd w:val="clear" w:color="auto" w:fill="BDD6EE" w:themeFill="accent5" w:themeFillTint="66"/>
           </w:tcPr>
           <w:p>
             <w:pPr>
               <w:rPr>
-                <w:sz w:val="16"/>
-                <w:szCs w:val="16"/>
-              </w:rPr>
-            </w:pPr>
-            <w:r>
-              <w:rPr>
-                <w:bCs/>
-                <w:sz w:val="16"/>
-                <w:szCs w:val="16"/>
-              </w:rPr>
-              <w:t xml:space="preserve">Nested models can be compared with </w:t>
+                <w:bCs/>
+                <w:sz w:val="16"/>
+                <w:szCs w:val="16"/>
+              </w:rPr>
+            </w:pPr>
+            <w:r>
+              <w:rPr>
+                <w:bCs/>
+                <w:sz w:val="16"/>
+                <w:szCs w:val="16"/>
+              </w:rPr>
+              <w:t xml:space="preserve">nested models can be compared with </w:t>
             </w:r>
             <w:r>
               <w:rPr>
@@ -8697,7 +9170,15 @@
                 <w:sz w:val="16"/>
                 <w:szCs w:val="16"/>
               </w:rPr>
-              <w:t xml:space="preserve"> difference and </w:t>
+              <w:t xml:space="preserve"> difference</w:t>
+            </w:r>
+            <w:r>
+              <w:rPr>
+                <w:bCs/>
+                <w:sz w:val="16"/>
+                <w:szCs w:val="16"/>
+              </w:rPr>
+              <w:t xml:space="preserve">, </w:t>
             </w:r>
             <w:r>
               <w:rPr>
@@ -8716,13 +9197,109 @@
               </w:rPr>
               <w:t>CFI tests</w:t>
             </w:r>
-            <w:r>
-              <w:rPr>
-                <w:bCs/>
-                <w:sz w:val="16"/>
-                <w:szCs w:val="16"/>
-              </w:rPr>
-              <w:t>.</w:t>
+          </w:p>
+        </w:tc>
+      </w:tr>
+      <w:tr>
+        <w:tc>
+          <w:tcPr>
+            <w:tcW w:w="273" w:type="dxa"/>
+          </w:tcPr>
+          <w:p>
+            <w:pPr>
+              <w:rPr>
+                <w:sz w:val="16"/>
+                <w:szCs w:val="16"/>
+              </w:rPr>
+            </w:pPr>
+          </w:p>
+        </w:tc>
+        <w:tc>
+          <w:tcPr>
+            <w:tcW w:w="351" w:type="dxa"/>
+            <w:shd w:val="clear" w:color="auto" w:fill="BDD6EE" w:themeFill="accent5" w:themeFillTint="66"/>
+            <w:vAlign w:val="center"/>
+          </w:tcPr>
+          <w:p>
+            <w:pPr>
+              <w:jc w:val="center"/>
+              <w:rPr>
+                <w:rFonts w:cstheme="minorHAnsi"/>
+                <w:sz w:val="16"/>
+                <w:szCs w:val="16"/>
+              </w:rPr>
+            </w:pPr>
+          </w:p>
+        </w:tc>
+        <w:tc>
+          <w:tcPr>
+            <w:tcW w:w="271" w:type="dxa"/>
+            <w:gridSpan w:val="2"/>
+            <w:shd w:val="clear" w:color="auto" w:fill="BDD6EE" w:themeFill="accent5" w:themeFillTint="66"/>
+          </w:tcPr>
+          <w:p>
+            <w:pPr>
+              <w:rPr>
+                <w:bCs/>
+                <w:sz w:val="16"/>
+                <w:szCs w:val="16"/>
+              </w:rPr>
+            </w:pPr>
+            <w:r>
+              <w:rPr>
+                <w:rFonts w:ascii="Calibri" w:hAnsi="Calibri" w:cs="Calibri"/>
+                <w:sz w:val="16"/>
+                <w:szCs w:val="16"/>
+              </w:rPr>
+              <w:t>○</w:t>
+            </w:r>
+          </w:p>
+        </w:tc>
+        <w:tc>
+          <w:tcPr>
+            <w:tcW w:w="8455" w:type="dxa"/>
+            <w:gridSpan w:val="6"/>
+            <w:shd w:val="clear" w:color="auto" w:fill="BDD6EE" w:themeFill="accent5" w:themeFillTint="66"/>
+          </w:tcPr>
+          <w:p>
+            <w:pPr>
+              <w:rPr>
+                <w:bCs/>
+                <w:sz w:val="16"/>
+                <w:szCs w:val="16"/>
+              </w:rPr>
+            </w:pPr>
+            <w:r>
+              <w:rPr>
+                <w:bCs/>
+                <w:sz w:val="16"/>
+                <w:szCs w:val="16"/>
+              </w:rPr>
+              <w:t xml:space="preserve">non-nested models can </w:t>
+            </w:r>
+            <w:r>
+              <w:rPr>
+                <w:bCs/>
+                <w:sz w:val="16"/>
+                <w:szCs w:val="16"/>
+              </w:rPr>
+              <w:t>use AIC</w:t>
+            </w:r>
+            <w:r>
+              <w:rPr>
+                <w:bCs/>
+                <w:sz w:val="16"/>
+                <w:szCs w:val="16"/>
+              </w:rPr>
+              <w:t xml:space="preserve">, and BIC </w:t>
+            </w:r>
+            <w:r>
+              <w:rPr>
+                <w:bCs/>
+                <w:sz w:val="16"/>
+                <w:szCs w:val="16"/>
+              </w:rPr>
+              <w:t>comparisons (lower values suggest better fit)</w:t>
             </w:r>
           </w:p>
         </w:tc>
@@ -8764,7 +9341,7 @@
         <w:tc>
           <w:tcPr>
             <w:tcW w:w="8554" w:type="dxa"/>
-            <w:gridSpan w:val="5"/>
+            <w:gridSpan w:val="7"/>
             <w:shd w:val="clear" w:color="auto" w:fill="auto"/>
           </w:tcPr>
           <w:p>
@@ -8794,7 +9371,7 @@
         <w:tc>
           <w:tcPr>
             <w:tcW w:w="9077" w:type="dxa"/>
-            <w:gridSpan w:val="7"/>
+            <w:gridSpan w:val="9"/>
             <w:shd w:val="clear" w:color="auto" w:fill="CC99FF"/>
             <w:vAlign w:val="center"/>
           </w:tcPr>
@@ -8877,7 +9454,7 @@
         <w:tc>
           <w:tcPr>
             <w:tcW w:w="8554" w:type="dxa"/>
-            <w:gridSpan w:val="5"/>
+            <w:gridSpan w:val="7"/>
             <w:shd w:val="clear" w:color="auto" w:fill="CCCCFF"/>
           </w:tcPr>
           <w:p>
@@ -8980,7 +9557,7 @@
         <w:tc>
           <w:tcPr>
             <w:tcW w:w="8554" w:type="dxa"/>
-            <w:gridSpan w:val="5"/>
+            <w:gridSpan w:val="7"/>
             <w:shd w:val="clear" w:color="auto" w:fill="CCCCFF"/>
           </w:tcPr>
           <w:p>
@@ -9044,7 +9621,7 @@
         <w:tc>
           <w:tcPr>
             <w:tcW w:w="8554" w:type="dxa"/>
-            <w:gridSpan w:val="5"/>
+            <w:gridSpan w:val="7"/>
             <w:shd w:val="clear" w:color="auto" w:fill="CCCCFF"/>
           </w:tcPr>
           <w:p>
@@ -9061,15 +9638,13 @@
               </w:rPr>
               <w:t xml:space="preserve">RMSEA (and associated 90%CI) are &lt; .05 </w:t>
             </w:r>
-            <w:proofErr w:type="gramStart"/>
-            <w:r>
-              <w:rPr>
-                <w:sz w:val="16"/>
-                <w:szCs w:val="16"/>
-              </w:rPr>
-              <w:t>( &lt;</w:t>
-            </w:r>
-            <w:proofErr w:type="gramEnd"/>
+            <w:r>
+              <w:rPr>
+                <w:sz w:val="16"/>
+                <w:szCs w:val="16"/>
+              </w:rPr>
+              <w:t>(&lt;</w:t>
+            </w:r>
             <w:r>
               <w:rPr>
                 <w:sz w:val="16"/>
@@ -9124,7 +9699,7 @@
         <w:tc>
           <w:tcPr>
             <w:tcW w:w="8554" w:type="dxa"/>
-            <w:gridSpan w:val="5"/>
+            <w:gridSpan w:val="7"/>
             <w:shd w:val="clear" w:color="auto" w:fill="CCCCFF"/>
           </w:tcPr>
           <w:p>
@@ -9188,7 +9763,7 @@
         <w:tc>
           <w:tcPr>
             <w:tcW w:w="8554" w:type="dxa"/>
-            <w:gridSpan w:val="5"/>
+            <w:gridSpan w:val="7"/>
             <w:shd w:val="clear" w:color="auto" w:fill="CCCCFF"/>
           </w:tcPr>
           <w:p>
@@ -9252,7 +9827,7 @@
         <w:tc>
           <w:tcPr>
             <w:tcW w:w="8554" w:type="dxa"/>
-            <w:gridSpan w:val="5"/>
+            <w:gridSpan w:val="7"/>
             <w:shd w:val="clear" w:color="auto" w:fill="CCCCFF"/>
           </w:tcPr>
           <w:p>
@@ -9316,7 +9891,7 @@
         <w:tc>
           <w:tcPr>
             <w:tcW w:w="8554" w:type="dxa"/>
-            <w:gridSpan w:val="5"/>
+            <w:gridSpan w:val="7"/>
             <w:shd w:val="clear" w:color="auto" w:fill="CCCCFF"/>
           </w:tcPr>
           <w:p>
@@ -9355,7 +9930,21 @@
                 <w:sz w:val="16"/>
                 <w:szCs w:val="16"/>
               </w:rPr>
-              <w:t xml:space="preserve"> is statistically significant; the model with the superior fit is the better model</w:t>
+              <w:t xml:space="preserve"> is statistically significant; the model with the superior </w:t>
+            </w:r>
+            <w:r>
+              <w:rPr>
+                <w:sz w:val="16"/>
+                <w:szCs w:val="16"/>
+              </w:rPr>
+              <w:t xml:space="preserve">global </w:t>
+            </w:r>
+            <w:r>
+              <w:rPr>
+                <w:sz w:val="16"/>
+                <w:szCs w:val="16"/>
+              </w:rPr>
+              <w:t>fit is the better model</w:t>
             </w:r>
           </w:p>
         </w:tc>
@@ -9378,6 +9967,95 @@
           <w:tcPr>
             <w:tcW w:w="523" w:type="dxa"/>
             <w:gridSpan w:val="2"/>
+            <w:shd w:val="clear" w:color="auto" w:fill="CCCCFF"/>
+            <w:vAlign w:val="center"/>
+          </w:tcPr>
+          <w:p>
+            <w:pPr>
+              <w:jc w:val="center"/>
+              <w:rPr>
+                <w:rFonts w:cstheme="minorHAnsi"/>
+                <w:sz w:val="16"/>
+                <w:szCs w:val="16"/>
+              </w:rPr>
+            </w:pPr>
+            <w:r>
+              <w:rPr>
+                <w:rFonts w:cstheme="minorHAnsi"/>
+                <w:sz w:val="16"/>
+                <w:szCs w:val="16"/>
+              </w:rPr>
+              <w:t>●</w:t>
+            </w:r>
+          </w:p>
+        </w:tc>
+        <w:tc>
+          <w:tcPr>
+            <w:tcW w:w="8554" w:type="dxa"/>
+            <w:gridSpan w:val="7"/>
+            <w:shd w:val="clear" w:color="auto" w:fill="CCCCFF"/>
+          </w:tcPr>
+          <w:p>
+            <w:pPr>
+              <w:rPr>
+                <w:rFonts w:cstheme="minorHAnsi"/>
+                <w:sz w:val="16"/>
+                <w:szCs w:val="16"/>
+              </w:rPr>
+            </w:pPr>
+            <w:r>
+              <w:rPr>
+                <w:rFonts w:cstheme="minorHAnsi"/>
+                <w:sz w:val="16"/>
+                <w:szCs w:val="16"/>
+              </w:rPr>
+              <w:t>Δ</w:t>
+            </w:r>
+            <w:r>
+              <w:rPr>
+                <w:rFonts w:cstheme="minorHAnsi"/>
+                <w:sz w:val="16"/>
+                <w:szCs w:val="16"/>
+              </w:rPr>
+              <w:t>CFI</w:t>
+            </w:r>
+            <w:r>
+              <w:rPr>
+                <w:rFonts w:cstheme="minorHAnsi"/>
+                <w:sz w:val="16"/>
+                <w:szCs w:val="16"/>
+              </w:rPr>
+              <w:t xml:space="preserve"> is greater than 0.01; the model with </w:t>
+            </w:r>
+            <w:r>
+              <w:rPr>
+                <w:rFonts w:cstheme="minorHAnsi"/>
+                <w:sz w:val="16"/>
+                <w:szCs w:val="16"/>
+              </w:rPr>
+              <w:t>CFI values closest to 1.0 has better fit</w:t>
+            </w:r>
+          </w:p>
+        </w:tc>
+      </w:tr>
+      <w:tr>
+        <w:tc>
+          <w:tcPr>
+            <w:tcW w:w="273" w:type="dxa"/>
+          </w:tcPr>
+          <w:p>
+            <w:pPr>
+              <w:rPr>
+                <w:sz w:val="16"/>
+                <w:szCs w:val="16"/>
+              </w:rPr>
+            </w:pPr>
+          </w:p>
+        </w:tc>
+        <w:tc>
+          <w:tcPr>
+            <w:tcW w:w="523" w:type="dxa"/>
+            <w:gridSpan w:val="2"/>
           </w:tcPr>
           <w:p>
             <w:pPr>
@@ -9391,7 +10069,7 @@
         <w:tc>
           <w:tcPr>
             <w:tcW w:w="5115" w:type="dxa"/>
-            <w:gridSpan w:val="4"/>
+            <w:gridSpan w:val="6"/>
           </w:tcPr>
           <w:p>
             <w:pPr>

--- a/Multivariate_Workflows230917.docx
+++ b/Multivariate_Workflows230917.docx
@@ -6483,16 +6483,16 @@
         <w:tblLook w:val="04A0" w:firstRow="1" w:lastRow="0" w:firstColumn="1" w:lastColumn="0" w:noHBand="0" w:noVBand="1"/>
       </w:tblPr>
       <w:tblGrid>
-        <w:gridCol w:w="273"/>
+        <w:gridCol w:w="272"/>
         <w:gridCol w:w="351"/>
         <w:gridCol w:w="192"/>
         <w:gridCol w:w="112"/>
         <w:gridCol w:w="36"/>
         <w:gridCol w:w="6"/>
         <w:gridCol w:w="228"/>
-        <w:gridCol w:w="3482"/>
-        <w:gridCol w:w="1251"/>
-        <w:gridCol w:w="3429"/>
+        <w:gridCol w:w="3478"/>
+        <w:gridCol w:w="1250"/>
+        <w:gridCol w:w="3425"/>
       </w:tblGrid>
       <w:tr>
         <w:tc>
@@ -6542,20 +6542,20 @@
       <w:tr>
         <w:tc>
           <w:tcPr>
-            <w:tcW w:w="273" w:type="dxa"/>
-          </w:tcPr>
-          <w:p>
-            <w:pPr>
-              <w:rPr>
-                <w:sz w:val="16"/>
-                <w:szCs w:val="16"/>
-              </w:rPr>
-            </w:pPr>
-          </w:p>
-        </w:tc>
-        <w:tc>
-          <w:tcPr>
-            <w:tcW w:w="4384" w:type="dxa"/>
+            <w:tcW w:w="272" w:type="dxa"/>
+          </w:tcPr>
+          <w:p>
+            <w:pPr>
+              <w:rPr>
+                <w:sz w:val="16"/>
+                <w:szCs w:val="16"/>
+              </w:rPr>
+            </w:pPr>
+          </w:p>
+        </w:tc>
+        <w:tc>
+          <w:tcPr>
+            <w:tcW w:w="4403" w:type="dxa"/>
             <w:gridSpan w:val="7"/>
           </w:tcPr>
           <w:p>
@@ -6569,48 +6569,48 @@
         </w:tc>
         <w:tc>
           <w:tcPr>
-            <w:tcW w:w="1254" w:type="dxa"/>
-          </w:tcPr>
-          <w:p>
-            <w:pPr>
-              <w:rPr>
-                <w:sz w:val="16"/>
-                <w:szCs w:val="16"/>
-              </w:rPr>
-            </w:pPr>
-          </w:p>
-        </w:tc>
-        <w:tc>
-          <w:tcPr>
-            <w:tcW w:w="3439" w:type="dxa"/>
-          </w:tcPr>
-          <w:p>
-            <w:pPr>
-              <w:rPr>
-                <w:sz w:val="16"/>
-                <w:szCs w:val="16"/>
-              </w:rPr>
-            </w:pPr>
-          </w:p>
-        </w:tc>
-      </w:tr>
-      <w:tr>
-        <w:tc>
-          <w:tcPr>
-            <w:tcW w:w="273" w:type="dxa"/>
-          </w:tcPr>
-          <w:p>
-            <w:pPr>
-              <w:rPr>
-                <w:sz w:val="16"/>
-                <w:szCs w:val="16"/>
-              </w:rPr>
-            </w:pPr>
-          </w:p>
-        </w:tc>
-        <w:tc>
-          <w:tcPr>
-            <w:tcW w:w="9077" w:type="dxa"/>
+            <w:tcW w:w="1250" w:type="dxa"/>
+          </w:tcPr>
+          <w:p>
+            <w:pPr>
+              <w:rPr>
+                <w:sz w:val="16"/>
+                <w:szCs w:val="16"/>
+              </w:rPr>
+            </w:pPr>
+          </w:p>
+        </w:tc>
+        <w:tc>
+          <w:tcPr>
+            <w:tcW w:w="3425" w:type="dxa"/>
+          </w:tcPr>
+          <w:p>
+            <w:pPr>
+              <w:rPr>
+                <w:sz w:val="16"/>
+                <w:szCs w:val="16"/>
+              </w:rPr>
+            </w:pPr>
+          </w:p>
+        </w:tc>
+      </w:tr>
+      <w:tr>
+        <w:tc>
+          <w:tcPr>
+            <w:tcW w:w="272" w:type="dxa"/>
+          </w:tcPr>
+          <w:p>
+            <w:pPr>
+              <w:rPr>
+                <w:sz w:val="16"/>
+                <w:szCs w:val="16"/>
+              </w:rPr>
+            </w:pPr>
+          </w:p>
+        </w:tc>
+        <w:tc>
+          <w:tcPr>
+            <w:tcW w:w="9078" w:type="dxa"/>
             <w:gridSpan w:val="9"/>
             <w:shd w:val="clear" w:color="auto" w:fill="FF7C80"/>
           </w:tcPr>
@@ -6648,20 +6648,20 @@
         </w:trPr>
         <w:tc>
           <w:tcPr>
-            <w:tcW w:w="273" w:type="dxa"/>
-          </w:tcPr>
-          <w:p>
-            <w:pPr>
-              <w:rPr>
-                <w:sz w:val="16"/>
-                <w:szCs w:val="16"/>
-              </w:rPr>
-            </w:pPr>
-          </w:p>
-        </w:tc>
-        <w:tc>
-          <w:tcPr>
-            <w:tcW w:w="523" w:type="dxa"/>
+            <w:tcW w:w="272" w:type="dxa"/>
+          </w:tcPr>
+          <w:p>
+            <w:pPr>
+              <w:rPr>
+                <w:sz w:val="16"/>
+                <w:szCs w:val="16"/>
+              </w:rPr>
+            </w:pPr>
+          </w:p>
+        </w:tc>
+        <w:tc>
+          <w:tcPr>
+            <w:tcW w:w="543" w:type="dxa"/>
             <w:gridSpan w:val="2"/>
             <w:shd w:val="clear" w:color="auto" w:fill="FFCCCC"/>
           </w:tcPr>
@@ -6685,7 +6685,7 @@
         </w:tc>
         <w:tc>
           <w:tcPr>
-            <w:tcW w:w="8554" w:type="dxa"/>
+            <w:tcW w:w="8535" w:type="dxa"/>
             <w:gridSpan w:val="7"/>
             <w:shd w:val="clear" w:color="auto" w:fill="FFCCCC"/>
           </w:tcPr>
@@ -6712,20 +6712,20 @@
         </w:trPr>
         <w:tc>
           <w:tcPr>
-            <w:tcW w:w="273" w:type="dxa"/>
-          </w:tcPr>
-          <w:p>
-            <w:pPr>
-              <w:rPr>
-                <w:sz w:val="16"/>
-                <w:szCs w:val="16"/>
-              </w:rPr>
-            </w:pPr>
-          </w:p>
-        </w:tc>
-        <w:tc>
-          <w:tcPr>
-            <w:tcW w:w="523" w:type="dxa"/>
+            <w:tcW w:w="272" w:type="dxa"/>
+          </w:tcPr>
+          <w:p>
+            <w:pPr>
+              <w:rPr>
+                <w:sz w:val="16"/>
+                <w:szCs w:val="16"/>
+              </w:rPr>
+            </w:pPr>
+          </w:p>
+        </w:tc>
+        <w:tc>
+          <w:tcPr>
+            <w:tcW w:w="543" w:type="dxa"/>
             <w:gridSpan w:val="2"/>
             <w:shd w:val="clear" w:color="auto" w:fill="FFCCCC"/>
           </w:tcPr>
@@ -6749,7 +6749,7 @@
         </w:tc>
         <w:tc>
           <w:tcPr>
-            <w:tcW w:w="8554" w:type="dxa"/>
+            <w:tcW w:w="8535" w:type="dxa"/>
             <w:gridSpan w:val="7"/>
             <w:shd w:val="clear" w:color="auto" w:fill="FFCCCC"/>
           </w:tcPr>
@@ -6773,20 +6773,20 @@
       <w:tr>
         <w:tc>
           <w:tcPr>
-            <w:tcW w:w="273" w:type="dxa"/>
-          </w:tcPr>
-          <w:p>
-            <w:pPr>
-              <w:rPr>
-                <w:sz w:val="16"/>
-                <w:szCs w:val="16"/>
-              </w:rPr>
-            </w:pPr>
-          </w:p>
-        </w:tc>
-        <w:tc>
-          <w:tcPr>
-            <w:tcW w:w="4384" w:type="dxa"/>
+            <w:tcW w:w="272" w:type="dxa"/>
+          </w:tcPr>
+          <w:p>
+            <w:pPr>
+              <w:rPr>
+                <w:sz w:val="16"/>
+                <w:szCs w:val="16"/>
+              </w:rPr>
+            </w:pPr>
+          </w:p>
+        </w:tc>
+        <w:tc>
+          <w:tcPr>
+            <w:tcW w:w="4403" w:type="dxa"/>
             <w:gridSpan w:val="7"/>
           </w:tcPr>
           <w:p>
@@ -6800,48 +6800,48 @@
         </w:tc>
         <w:tc>
           <w:tcPr>
-            <w:tcW w:w="1254" w:type="dxa"/>
-          </w:tcPr>
-          <w:p>
-            <w:pPr>
-              <w:rPr>
-                <w:sz w:val="16"/>
-                <w:szCs w:val="16"/>
-              </w:rPr>
-            </w:pPr>
-          </w:p>
-        </w:tc>
-        <w:tc>
-          <w:tcPr>
-            <w:tcW w:w="3439" w:type="dxa"/>
-          </w:tcPr>
-          <w:p>
-            <w:pPr>
-              <w:rPr>
-                <w:sz w:val="16"/>
-                <w:szCs w:val="16"/>
-              </w:rPr>
-            </w:pPr>
-          </w:p>
-        </w:tc>
-      </w:tr>
-      <w:tr>
-        <w:tc>
-          <w:tcPr>
-            <w:tcW w:w="273" w:type="dxa"/>
-          </w:tcPr>
-          <w:p>
-            <w:pPr>
-              <w:rPr>
-                <w:sz w:val="16"/>
-                <w:szCs w:val="16"/>
-              </w:rPr>
-            </w:pPr>
-          </w:p>
-        </w:tc>
-        <w:tc>
-          <w:tcPr>
-            <w:tcW w:w="9077" w:type="dxa"/>
+            <w:tcW w:w="1250" w:type="dxa"/>
+          </w:tcPr>
+          <w:p>
+            <w:pPr>
+              <w:rPr>
+                <w:sz w:val="16"/>
+                <w:szCs w:val="16"/>
+              </w:rPr>
+            </w:pPr>
+          </w:p>
+        </w:tc>
+        <w:tc>
+          <w:tcPr>
+            <w:tcW w:w="3425" w:type="dxa"/>
+          </w:tcPr>
+          <w:p>
+            <w:pPr>
+              <w:rPr>
+                <w:sz w:val="16"/>
+                <w:szCs w:val="16"/>
+              </w:rPr>
+            </w:pPr>
+          </w:p>
+        </w:tc>
+      </w:tr>
+      <w:tr>
+        <w:tc>
+          <w:tcPr>
+            <w:tcW w:w="272" w:type="dxa"/>
+          </w:tcPr>
+          <w:p>
+            <w:pPr>
+              <w:rPr>
+                <w:sz w:val="16"/>
+                <w:szCs w:val="16"/>
+              </w:rPr>
+            </w:pPr>
+          </w:p>
+        </w:tc>
+        <w:tc>
+          <w:tcPr>
+            <w:tcW w:w="9078" w:type="dxa"/>
             <w:gridSpan w:val="9"/>
             <w:shd w:val="clear" w:color="auto" w:fill="F4B083" w:themeFill="accent2" w:themeFillTint="99"/>
           </w:tcPr>
@@ -6869,20 +6869,20 @@
       <w:tr>
         <w:tc>
           <w:tcPr>
-            <w:tcW w:w="273" w:type="dxa"/>
-          </w:tcPr>
-          <w:p>
-            <w:pPr>
-              <w:rPr>
-                <w:sz w:val="16"/>
-                <w:szCs w:val="16"/>
-              </w:rPr>
-            </w:pPr>
-          </w:p>
-        </w:tc>
-        <w:tc>
-          <w:tcPr>
-            <w:tcW w:w="523" w:type="dxa"/>
+            <w:tcW w:w="272" w:type="dxa"/>
+          </w:tcPr>
+          <w:p>
+            <w:pPr>
+              <w:rPr>
+                <w:sz w:val="16"/>
+                <w:szCs w:val="16"/>
+              </w:rPr>
+            </w:pPr>
+          </w:p>
+        </w:tc>
+        <w:tc>
+          <w:tcPr>
+            <w:tcW w:w="543" w:type="dxa"/>
             <w:gridSpan w:val="2"/>
             <w:shd w:val="clear" w:color="auto" w:fill="F7CAAC" w:themeFill="accent2" w:themeFillTint="66"/>
             <w:vAlign w:val="center"/>
@@ -6907,7 +6907,7 @@
         </w:tc>
         <w:tc>
           <w:tcPr>
-            <w:tcW w:w="8554" w:type="dxa"/>
+            <w:tcW w:w="8535" w:type="dxa"/>
             <w:gridSpan w:val="7"/>
             <w:shd w:val="clear" w:color="auto" w:fill="F7CAAC" w:themeFill="accent2" w:themeFillTint="66"/>
           </w:tcPr>
@@ -6931,20 +6931,20 @@
       <w:tr>
         <w:tc>
           <w:tcPr>
-            <w:tcW w:w="273" w:type="dxa"/>
-          </w:tcPr>
-          <w:p>
-            <w:pPr>
-              <w:rPr>
-                <w:sz w:val="16"/>
-                <w:szCs w:val="16"/>
-              </w:rPr>
-            </w:pPr>
-          </w:p>
-        </w:tc>
-        <w:tc>
-          <w:tcPr>
-            <w:tcW w:w="523" w:type="dxa"/>
+            <w:tcW w:w="272" w:type="dxa"/>
+          </w:tcPr>
+          <w:p>
+            <w:pPr>
+              <w:rPr>
+                <w:sz w:val="16"/>
+                <w:szCs w:val="16"/>
+              </w:rPr>
+            </w:pPr>
+          </w:p>
+        </w:tc>
+        <w:tc>
+          <w:tcPr>
+            <w:tcW w:w="543" w:type="dxa"/>
             <w:gridSpan w:val="2"/>
             <w:shd w:val="clear" w:color="auto" w:fill="F7CAAC" w:themeFill="accent2" w:themeFillTint="66"/>
             <w:vAlign w:val="center"/>
@@ -6969,7 +6969,7 @@
         </w:tc>
         <w:tc>
           <w:tcPr>
-            <w:tcW w:w="8554" w:type="dxa"/>
+            <w:tcW w:w="8535" w:type="dxa"/>
             <w:gridSpan w:val="7"/>
             <w:shd w:val="clear" w:color="auto" w:fill="F7CAAC" w:themeFill="accent2" w:themeFillTint="66"/>
           </w:tcPr>
@@ -6993,20 +6993,20 @@
       <w:tr>
         <w:tc>
           <w:tcPr>
-            <w:tcW w:w="273" w:type="dxa"/>
-          </w:tcPr>
-          <w:p>
-            <w:pPr>
-              <w:rPr>
-                <w:sz w:val="16"/>
-                <w:szCs w:val="16"/>
-              </w:rPr>
-            </w:pPr>
-          </w:p>
-        </w:tc>
-        <w:tc>
-          <w:tcPr>
-            <w:tcW w:w="523" w:type="dxa"/>
+            <w:tcW w:w="272" w:type="dxa"/>
+          </w:tcPr>
+          <w:p>
+            <w:pPr>
+              <w:rPr>
+                <w:sz w:val="16"/>
+                <w:szCs w:val="16"/>
+              </w:rPr>
+            </w:pPr>
+          </w:p>
+        </w:tc>
+        <w:tc>
+          <w:tcPr>
+            <w:tcW w:w="543" w:type="dxa"/>
             <w:gridSpan w:val="2"/>
             <w:shd w:val="clear" w:color="auto" w:fill="F7CAAC" w:themeFill="accent2" w:themeFillTint="66"/>
             <w:vAlign w:val="center"/>
@@ -7031,7 +7031,7 @@
         </w:tc>
         <w:tc>
           <w:tcPr>
-            <w:tcW w:w="8554" w:type="dxa"/>
+            <w:tcW w:w="8535" w:type="dxa"/>
             <w:gridSpan w:val="7"/>
             <w:shd w:val="clear" w:color="auto" w:fill="F7CAAC" w:themeFill="accent2" w:themeFillTint="66"/>
           </w:tcPr>
@@ -7049,20 +7049,20 @@
       <w:tr>
         <w:tc>
           <w:tcPr>
-            <w:tcW w:w="273" w:type="dxa"/>
-          </w:tcPr>
-          <w:p>
-            <w:pPr>
-              <w:rPr>
-                <w:sz w:val="16"/>
-                <w:szCs w:val="16"/>
-              </w:rPr>
-            </w:pPr>
-          </w:p>
-        </w:tc>
-        <w:tc>
-          <w:tcPr>
-            <w:tcW w:w="523" w:type="dxa"/>
+            <w:tcW w:w="272" w:type="dxa"/>
+          </w:tcPr>
+          <w:p>
+            <w:pPr>
+              <w:rPr>
+                <w:sz w:val="16"/>
+                <w:szCs w:val="16"/>
+              </w:rPr>
+            </w:pPr>
+          </w:p>
+        </w:tc>
+        <w:tc>
+          <w:tcPr>
+            <w:tcW w:w="543" w:type="dxa"/>
             <w:gridSpan w:val="2"/>
             <w:shd w:val="clear" w:color="auto" w:fill="F7CAAC" w:themeFill="accent2" w:themeFillTint="66"/>
             <w:vAlign w:val="center"/>
@@ -7088,7 +7088,7 @@
         </w:tc>
         <w:tc>
           <w:tcPr>
-            <w:tcW w:w="8554" w:type="dxa"/>
+            <w:tcW w:w="8535" w:type="dxa"/>
             <w:gridSpan w:val="7"/>
             <w:shd w:val="clear" w:color="auto" w:fill="F7CAAC" w:themeFill="accent2" w:themeFillTint="66"/>
           </w:tcPr>
@@ -7106,20 +7106,20 @@
       <w:tr>
         <w:tc>
           <w:tcPr>
-            <w:tcW w:w="273" w:type="dxa"/>
-          </w:tcPr>
-          <w:p>
-            <w:pPr>
-              <w:rPr>
-                <w:sz w:val="16"/>
-                <w:szCs w:val="16"/>
-              </w:rPr>
-            </w:pPr>
-          </w:p>
-        </w:tc>
-        <w:tc>
-          <w:tcPr>
-            <w:tcW w:w="523" w:type="dxa"/>
+            <w:tcW w:w="272" w:type="dxa"/>
+          </w:tcPr>
+          <w:p>
+            <w:pPr>
+              <w:rPr>
+                <w:sz w:val="16"/>
+                <w:szCs w:val="16"/>
+              </w:rPr>
+            </w:pPr>
+          </w:p>
+        </w:tc>
+        <w:tc>
+          <w:tcPr>
+            <w:tcW w:w="543" w:type="dxa"/>
             <w:gridSpan w:val="2"/>
             <w:shd w:val="clear" w:color="auto" w:fill="F7CAAC" w:themeFill="accent2" w:themeFillTint="66"/>
             <w:vAlign w:val="center"/>
@@ -7145,7 +7145,7 @@
         </w:tc>
         <w:tc>
           <w:tcPr>
-            <w:tcW w:w="8554" w:type="dxa"/>
+            <w:tcW w:w="8535" w:type="dxa"/>
             <w:gridSpan w:val="7"/>
             <w:shd w:val="clear" w:color="auto" w:fill="F7CAAC" w:themeFill="accent2" w:themeFillTint="66"/>
           </w:tcPr>
@@ -7163,20 +7163,20 @@
       <w:tr>
         <w:tc>
           <w:tcPr>
-            <w:tcW w:w="273" w:type="dxa"/>
-          </w:tcPr>
-          <w:p>
-            <w:pPr>
-              <w:rPr>
-                <w:sz w:val="16"/>
-                <w:szCs w:val="16"/>
-              </w:rPr>
-            </w:pPr>
-          </w:p>
-        </w:tc>
-        <w:tc>
-          <w:tcPr>
-            <w:tcW w:w="523" w:type="dxa"/>
+            <w:tcW w:w="272" w:type="dxa"/>
+          </w:tcPr>
+          <w:p>
+            <w:pPr>
+              <w:rPr>
+                <w:sz w:val="16"/>
+                <w:szCs w:val="16"/>
+              </w:rPr>
+            </w:pPr>
+          </w:p>
+        </w:tc>
+        <w:tc>
+          <w:tcPr>
+            <w:tcW w:w="543" w:type="dxa"/>
             <w:gridSpan w:val="2"/>
             <w:shd w:val="clear" w:color="auto" w:fill="F7CAAC" w:themeFill="accent2" w:themeFillTint="66"/>
             <w:vAlign w:val="center"/>
@@ -7202,7 +7202,7 @@
         </w:tc>
         <w:tc>
           <w:tcPr>
-            <w:tcW w:w="8554" w:type="dxa"/>
+            <w:tcW w:w="8535" w:type="dxa"/>
             <w:gridSpan w:val="7"/>
             <w:shd w:val="clear" w:color="auto" w:fill="F7CAAC" w:themeFill="accent2" w:themeFillTint="66"/>
           </w:tcPr>
@@ -7251,20 +7251,20 @@
       <w:tr>
         <w:tc>
           <w:tcPr>
-            <w:tcW w:w="273" w:type="dxa"/>
-          </w:tcPr>
-          <w:p>
-            <w:pPr>
-              <w:rPr>
-                <w:sz w:val="16"/>
-                <w:szCs w:val="16"/>
-              </w:rPr>
-            </w:pPr>
-          </w:p>
-        </w:tc>
-        <w:tc>
-          <w:tcPr>
-            <w:tcW w:w="4384" w:type="dxa"/>
+            <w:tcW w:w="272" w:type="dxa"/>
+          </w:tcPr>
+          <w:p>
+            <w:pPr>
+              <w:rPr>
+                <w:sz w:val="16"/>
+                <w:szCs w:val="16"/>
+              </w:rPr>
+            </w:pPr>
+          </w:p>
+        </w:tc>
+        <w:tc>
+          <w:tcPr>
+            <w:tcW w:w="4403" w:type="dxa"/>
             <w:gridSpan w:val="7"/>
           </w:tcPr>
           <w:p>
@@ -7278,48 +7278,48 @@
         </w:tc>
         <w:tc>
           <w:tcPr>
-            <w:tcW w:w="1254" w:type="dxa"/>
-          </w:tcPr>
-          <w:p>
-            <w:pPr>
-              <w:rPr>
-                <w:sz w:val="16"/>
-                <w:szCs w:val="16"/>
-              </w:rPr>
-            </w:pPr>
-          </w:p>
-        </w:tc>
-        <w:tc>
-          <w:tcPr>
-            <w:tcW w:w="3439" w:type="dxa"/>
-          </w:tcPr>
-          <w:p>
-            <w:pPr>
-              <w:rPr>
-                <w:sz w:val="16"/>
-                <w:szCs w:val="16"/>
-              </w:rPr>
-            </w:pPr>
-          </w:p>
-        </w:tc>
-      </w:tr>
-      <w:tr>
-        <w:tc>
-          <w:tcPr>
-            <w:tcW w:w="273" w:type="dxa"/>
-          </w:tcPr>
-          <w:p>
-            <w:pPr>
-              <w:rPr>
-                <w:sz w:val="16"/>
-                <w:szCs w:val="16"/>
-              </w:rPr>
-            </w:pPr>
-          </w:p>
-        </w:tc>
-        <w:tc>
-          <w:tcPr>
-            <w:tcW w:w="9077" w:type="dxa"/>
+            <w:tcW w:w="1250" w:type="dxa"/>
+          </w:tcPr>
+          <w:p>
+            <w:pPr>
+              <w:rPr>
+                <w:sz w:val="16"/>
+                <w:szCs w:val="16"/>
+              </w:rPr>
+            </w:pPr>
+          </w:p>
+        </w:tc>
+        <w:tc>
+          <w:tcPr>
+            <w:tcW w:w="3425" w:type="dxa"/>
+          </w:tcPr>
+          <w:p>
+            <w:pPr>
+              <w:rPr>
+                <w:sz w:val="16"/>
+                <w:szCs w:val="16"/>
+              </w:rPr>
+            </w:pPr>
+          </w:p>
+        </w:tc>
+      </w:tr>
+      <w:tr>
+        <w:tc>
+          <w:tcPr>
+            <w:tcW w:w="272" w:type="dxa"/>
+          </w:tcPr>
+          <w:p>
+            <w:pPr>
+              <w:rPr>
+                <w:sz w:val="16"/>
+                <w:szCs w:val="16"/>
+              </w:rPr>
+            </w:pPr>
+          </w:p>
+        </w:tc>
+        <w:tc>
+          <w:tcPr>
+            <w:tcW w:w="9078" w:type="dxa"/>
             <w:gridSpan w:val="9"/>
             <w:shd w:val="clear" w:color="auto" w:fill="FFE599" w:themeFill="accent4" w:themeFillTint="66"/>
           </w:tcPr>
@@ -7345,20 +7345,20 @@
       <w:tr>
         <w:tc>
           <w:tcPr>
-            <w:tcW w:w="273" w:type="dxa"/>
-          </w:tcPr>
-          <w:p>
-            <w:pPr>
-              <w:rPr>
-                <w:sz w:val="16"/>
-                <w:szCs w:val="16"/>
-              </w:rPr>
-            </w:pPr>
-          </w:p>
-        </w:tc>
-        <w:tc>
-          <w:tcPr>
-            <w:tcW w:w="523" w:type="dxa"/>
+            <w:tcW w:w="272" w:type="dxa"/>
+          </w:tcPr>
+          <w:p>
+            <w:pPr>
+              <w:rPr>
+                <w:sz w:val="16"/>
+                <w:szCs w:val="16"/>
+              </w:rPr>
+            </w:pPr>
+          </w:p>
+        </w:tc>
+        <w:tc>
+          <w:tcPr>
+            <w:tcW w:w="543" w:type="dxa"/>
             <w:gridSpan w:val="2"/>
             <w:shd w:val="clear" w:color="auto" w:fill="FFF2CC" w:themeFill="accent4" w:themeFillTint="33"/>
           </w:tcPr>
@@ -7383,7 +7383,7 @@
         </w:tc>
         <w:tc>
           <w:tcPr>
-            <w:tcW w:w="8554" w:type="dxa"/>
+            <w:tcW w:w="8535" w:type="dxa"/>
             <w:gridSpan w:val="7"/>
             <w:shd w:val="clear" w:color="auto" w:fill="FFF2CC" w:themeFill="accent4" w:themeFillTint="33"/>
           </w:tcPr>
@@ -7423,20 +7423,20 @@
       <w:tr>
         <w:tc>
           <w:tcPr>
-            <w:tcW w:w="273" w:type="dxa"/>
-          </w:tcPr>
-          <w:p>
-            <w:pPr>
-              <w:rPr>
-                <w:sz w:val="16"/>
-                <w:szCs w:val="16"/>
-              </w:rPr>
-            </w:pPr>
-          </w:p>
-        </w:tc>
-        <w:tc>
-          <w:tcPr>
-            <w:tcW w:w="523" w:type="dxa"/>
+            <w:tcW w:w="272" w:type="dxa"/>
+          </w:tcPr>
+          <w:p>
+            <w:pPr>
+              <w:rPr>
+                <w:sz w:val="16"/>
+                <w:szCs w:val="16"/>
+              </w:rPr>
+            </w:pPr>
+          </w:p>
+        </w:tc>
+        <w:tc>
+          <w:tcPr>
+            <w:tcW w:w="543" w:type="dxa"/>
             <w:gridSpan w:val="2"/>
             <w:shd w:val="clear" w:color="auto" w:fill="FFF2CC" w:themeFill="accent4" w:themeFillTint="33"/>
           </w:tcPr>
@@ -7460,7 +7460,7 @@
         </w:tc>
         <w:tc>
           <w:tcPr>
-            <w:tcW w:w="8554" w:type="dxa"/>
+            <w:tcW w:w="8535" w:type="dxa"/>
             <w:gridSpan w:val="7"/>
             <w:shd w:val="clear" w:color="auto" w:fill="FFF2CC" w:themeFill="accent4" w:themeFillTint="33"/>
           </w:tcPr>
@@ -7515,20 +7515,20 @@
       <w:tr>
         <w:tc>
           <w:tcPr>
-            <w:tcW w:w="273" w:type="dxa"/>
-          </w:tcPr>
-          <w:p>
-            <w:pPr>
-              <w:rPr>
-                <w:sz w:val="16"/>
-                <w:szCs w:val="16"/>
-              </w:rPr>
-            </w:pPr>
-          </w:p>
-        </w:tc>
-        <w:tc>
-          <w:tcPr>
-            <w:tcW w:w="523" w:type="dxa"/>
+            <w:tcW w:w="272" w:type="dxa"/>
+          </w:tcPr>
+          <w:p>
+            <w:pPr>
+              <w:rPr>
+                <w:sz w:val="16"/>
+                <w:szCs w:val="16"/>
+              </w:rPr>
+            </w:pPr>
+          </w:p>
+        </w:tc>
+        <w:tc>
+          <w:tcPr>
+            <w:tcW w:w="543" w:type="dxa"/>
             <w:gridSpan w:val="2"/>
             <w:shd w:val="clear" w:color="auto" w:fill="FFF2CC" w:themeFill="accent4" w:themeFillTint="33"/>
           </w:tcPr>
@@ -7552,7 +7552,7 @@
         </w:tc>
         <w:tc>
           <w:tcPr>
-            <w:tcW w:w="8554" w:type="dxa"/>
+            <w:tcW w:w="8535" w:type="dxa"/>
             <w:gridSpan w:val="7"/>
             <w:shd w:val="clear" w:color="auto" w:fill="FFF2CC" w:themeFill="accent4" w:themeFillTint="33"/>
           </w:tcPr>
@@ -7577,20 +7577,20 @@
       <w:tr>
         <w:tc>
           <w:tcPr>
-            <w:tcW w:w="273" w:type="dxa"/>
-          </w:tcPr>
-          <w:p>
-            <w:pPr>
-              <w:rPr>
-                <w:sz w:val="16"/>
-                <w:szCs w:val="16"/>
-              </w:rPr>
-            </w:pPr>
-          </w:p>
-        </w:tc>
-        <w:tc>
-          <w:tcPr>
-            <w:tcW w:w="4384" w:type="dxa"/>
+            <w:tcW w:w="272" w:type="dxa"/>
+          </w:tcPr>
+          <w:p>
+            <w:pPr>
+              <w:rPr>
+                <w:sz w:val="16"/>
+                <w:szCs w:val="16"/>
+              </w:rPr>
+            </w:pPr>
+          </w:p>
+        </w:tc>
+        <w:tc>
+          <w:tcPr>
+            <w:tcW w:w="4403" w:type="dxa"/>
             <w:gridSpan w:val="7"/>
           </w:tcPr>
           <w:p>
@@ -7604,48 +7604,48 @@
         </w:tc>
         <w:tc>
           <w:tcPr>
-            <w:tcW w:w="1254" w:type="dxa"/>
-          </w:tcPr>
-          <w:p>
-            <w:pPr>
-              <w:rPr>
-                <w:sz w:val="16"/>
-                <w:szCs w:val="16"/>
-              </w:rPr>
-            </w:pPr>
-          </w:p>
-        </w:tc>
-        <w:tc>
-          <w:tcPr>
-            <w:tcW w:w="3439" w:type="dxa"/>
-          </w:tcPr>
-          <w:p>
-            <w:pPr>
-              <w:rPr>
-                <w:sz w:val="16"/>
-                <w:szCs w:val="16"/>
-              </w:rPr>
-            </w:pPr>
-          </w:p>
-        </w:tc>
-      </w:tr>
-      <w:tr>
-        <w:tc>
-          <w:tcPr>
-            <w:tcW w:w="273" w:type="dxa"/>
-          </w:tcPr>
-          <w:p>
-            <w:pPr>
-              <w:rPr>
-                <w:sz w:val="16"/>
-                <w:szCs w:val="16"/>
-              </w:rPr>
-            </w:pPr>
-          </w:p>
-        </w:tc>
-        <w:tc>
-          <w:tcPr>
-            <w:tcW w:w="9077" w:type="dxa"/>
+            <w:tcW w:w="1250" w:type="dxa"/>
+          </w:tcPr>
+          <w:p>
+            <w:pPr>
+              <w:rPr>
+                <w:sz w:val="16"/>
+                <w:szCs w:val="16"/>
+              </w:rPr>
+            </w:pPr>
+          </w:p>
+        </w:tc>
+        <w:tc>
+          <w:tcPr>
+            <w:tcW w:w="3425" w:type="dxa"/>
+          </w:tcPr>
+          <w:p>
+            <w:pPr>
+              <w:rPr>
+                <w:sz w:val="16"/>
+                <w:szCs w:val="16"/>
+              </w:rPr>
+            </w:pPr>
+          </w:p>
+        </w:tc>
+      </w:tr>
+      <w:tr>
+        <w:tc>
+          <w:tcPr>
+            <w:tcW w:w="272" w:type="dxa"/>
+          </w:tcPr>
+          <w:p>
+            <w:pPr>
+              <w:rPr>
+                <w:sz w:val="16"/>
+                <w:szCs w:val="16"/>
+              </w:rPr>
+            </w:pPr>
+          </w:p>
+        </w:tc>
+        <w:tc>
+          <w:tcPr>
+            <w:tcW w:w="9078" w:type="dxa"/>
             <w:gridSpan w:val="9"/>
             <w:shd w:val="clear" w:color="auto" w:fill="A8D08D" w:themeFill="accent6" w:themeFillTint="99"/>
           </w:tcPr>
@@ -7683,20 +7683,20 @@
       <w:tr>
         <w:tc>
           <w:tcPr>
-            <w:tcW w:w="273" w:type="dxa"/>
-          </w:tcPr>
-          <w:p>
-            <w:pPr>
-              <w:rPr>
-                <w:sz w:val="16"/>
-                <w:szCs w:val="16"/>
-              </w:rPr>
-            </w:pPr>
-          </w:p>
-        </w:tc>
-        <w:tc>
-          <w:tcPr>
-            <w:tcW w:w="523" w:type="dxa"/>
+            <w:tcW w:w="272" w:type="dxa"/>
+          </w:tcPr>
+          <w:p>
+            <w:pPr>
+              <w:rPr>
+                <w:sz w:val="16"/>
+                <w:szCs w:val="16"/>
+              </w:rPr>
+            </w:pPr>
+          </w:p>
+        </w:tc>
+        <w:tc>
+          <w:tcPr>
+            <w:tcW w:w="543" w:type="dxa"/>
             <w:gridSpan w:val="2"/>
             <w:shd w:val="clear" w:color="auto" w:fill="C5E0B3" w:themeFill="accent6" w:themeFillTint="66"/>
             <w:vAlign w:val="center"/>
@@ -7721,7 +7721,7 @@
         </w:tc>
         <w:tc>
           <w:tcPr>
-            <w:tcW w:w="8554" w:type="dxa"/>
+            <w:tcW w:w="8535" w:type="dxa"/>
             <w:gridSpan w:val="7"/>
             <w:shd w:val="clear" w:color="auto" w:fill="C5E0B3" w:themeFill="accent6" w:themeFillTint="66"/>
           </w:tcPr>
@@ -7745,20 +7745,20 @@
       <w:tr>
         <w:tc>
           <w:tcPr>
-            <w:tcW w:w="273" w:type="dxa"/>
-          </w:tcPr>
-          <w:p>
-            <w:pPr>
-              <w:rPr>
-                <w:sz w:val="16"/>
-                <w:szCs w:val="16"/>
-              </w:rPr>
-            </w:pPr>
-          </w:p>
-        </w:tc>
-        <w:tc>
-          <w:tcPr>
-            <w:tcW w:w="523" w:type="dxa"/>
+            <w:tcW w:w="272" w:type="dxa"/>
+          </w:tcPr>
+          <w:p>
+            <w:pPr>
+              <w:rPr>
+                <w:sz w:val="16"/>
+                <w:szCs w:val="16"/>
+              </w:rPr>
+            </w:pPr>
+          </w:p>
+        </w:tc>
+        <w:tc>
+          <w:tcPr>
+            <w:tcW w:w="543" w:type="dxa"/>
             <w:gridSpan w:val="2"/>
             <w:shd w:val="clear" w:color="auto" w:fill="C5E0B3" w:themeFill="accent6" w:themeFillTint="66"/>
             <w:vAlign w:val="center"/>
@@ -7776,7 +7776,7 @@
         </w:tc>
         <w:tc>
           <w:tcPr>
-            <w:tcW w:w="369" w:type="dxa"/>
+            <w:tcW w:w="382" w:type="dxa"/>
             <w:gridSpan w:val="4"/>
             <w:shd w:val="clear" w:color="auto" w:fill="C5E0B3" w:themeFill="accent6" w:themeFillTint="66"/>
           </w:tcPr>
@@ -7799,7 +7799,7 @@
         </w:tc>
         <w:tc>
           <w:tcPr>
-            <w:tcW w:w="8185" w:type="dxa"/>
+            <w:tcW w:w="8153" w:type="dxa"/>
             <w:gridSpan w:val="3"/>
             <w:shd w:val="clear" w:color="auto" w:fill="C5E0B3" w:themeFill="accent6" w:themeFillTint="66"/>
           </w:tcPr>
@@ -7823,20 +7823,20 @@
       <w:tr>
         <w:tc>
           <w:tcPr>
-            <w:tcW w:w="273" w:type="dxa"/>
-          </w:tcPr>
-          <w:p>
-            <w:pPr>
-              <w:rPr>
-                <w:sz w:val="16"/>
-                <w:szCs w:val="16"/>
-              </w:rPr>
-            </w:pPr>
-          </w:p>
-        </w:tc>
-        <w:tc>
-          <w:tcPr>
-            <w:tcW w:w="523" w:type="dxa"/>
+            <w:tcW w:w="272" w:type="dxa"/>
+          </w:tcPr>
+          <w:p>
+            <w:pPr>
+              <w:rPr>
+                <w:sz w:val="16"/>
+                <w:szCs w:val="16"/>
+              </w:rPr>
+            </w:pPr>
+          </w:p>
+        </w:tc>
+        <w:tc>
+          <w:tcPr>
+            <w:tcW w:w="543" w:type="dxa"/>
             <w:gridSpan w:val="2"/>
             <w:shd w:val="clear" w:color="auto" w:fill="C5E0B3" w:themeFill="accent6" w:themeFillTint="66"/>
             <w:vAlign w:val="center"/>
@@ -7854,7 +7854,7 @@
         </w:tc>
         <w:tc>
           <w:tcPr>
-            <w:tcW w:w="369" w:type="dxa"/>
+            <w:tcW w:w="382" w:type="dxa"/>
             <w:gridSpan w:val="4"/>
             <w:shd w:val="clear" w:color="auto" w:fill="C5E0B3" w:themeFill="accent6" w:themeFillTint="66"/>
           </w:tcPr>
@@ -7877,7 +7877,7 @@
         </w:tc>
         <w:tc>
           <w:tcPr>
-            <w:tcW w:w="8185" w:type="dxa"/>
+            <w:tcW w:w="8153" w:type="dxa"/>
             <w:gridSpan w:val="3"/>
             <w:shd w:val="clear" w:color="auto" w:fill="C5E0B3" w:themeFill="accent6" w:themeFillTint="66"/>
           </w:tcPr>
@@ -7901,20 +7901,20 @@
       <w:tr>
         <w:tc>
           <w:tcPr>
-            <w:tcW w:w="273" w:type="dxa"/>
-          </w:tcPr>
-          <w:p>
-            <w:pPr>
-              <w:rPr>
-                <w:sz w:val="16"/>
-                <w:szCs w:val="16"/>
-              </w:rPr>
-            </w:pPr>
-          </w:p>
-        </w:tc>
-        <w:tc>
-          <w:tcPr>
-            <w:tcW w:w="523" w:type="dxa"/>
+            <w:tcW w:w="272" w:type="dxa"/>
+          </w:tcPr>
+          <w:p>
+            <w:pPr>
+              <w:rPr>
+                <w:sz w:val="16"/>
+                <w:szCs w:val="16"/>
+              </w:rPr>
+            </w:pPr>
+          </w:p>
+        </w:tc>
+        <w:tc>
+          <w:tcPr>
+            <w:tcW w:w="543" w:type="dxa"/>
             <w:gridSpan w:val="2"/>
             <w:shd w:val="clear" w:color="auto" w:fill="C5E0B3" w:themeFill="accent6" w:themeFillTint="66"/>
             <w:vAlign w:val="center"/>
@@ -7932,7 +7932,7 @@
         </w:tc>
         <w:tc>
           <w:tcPr>
-            <w:tcW w:w="369" w:type="dxa"/>
+            <w:tcW w:w="382" w:type="dxa"/>
             <w:gridSpan w:val="4"/>
             <w:shd w:val="clear" w:color="auto" w:fill="C5E0B3" w:themeFill="accent6" w:themeFillTint="66"/>
           </w:tcPr>
@@ -7955,7 +7955,7 @@
         </w:tc>
         <w:tc>
           <w:tcPr>
-            <w:tcW w:w="8185" w:type="dxa"/>
+            <w:tcW w:w="8153" w:type="dxa"/>
             <w:gridSpan w:val="3"/>
             <w:shd w:val="clear" w:color="auto" w:fill="C5E0B3" w:themeFill="accent6" w:themeFillTint="66"/>
           </w:tcPr>
@@ -7979,20 +7979,20 @@
       <w:tr>
         <w:tc>
           <w:tcPr>
-            <w:tcW w:w="273" w:type="dxa"/>
-          </w:tcPr>
-          <w:p>
-            <w:pPr>
-              <w:rPr>
-                <w:sz w:val="16"/>
-                <w:szCs w:val="16"/>
-              </w:rPr>
-            </w:pPr>
-          </w:p>
-        </w:tc>
-        <w:tc>
-          <w:tcPr>
-            <w:tcW w:w="523" w:type="dxa"/>
+            <w:tcW w:w="272" w:type="dxa"/>
+          </w:tcPr>
+          <w:p>
+            <w:pPr>
+              <w:rPr>
+                <w:sz w:val="16"/>
+                <w:szCs w:val="16"/>
+              </w:rPr>
+            </w:pPr>
+          </w:p>
+        </w:tc>
+        <w:tc>
+          <w:tcPr>
+            <w:tcW w:w="543" w:type="dxa"/>
             <w:gridSpan w:val="2"/>
             <w:shd w:val="clear" w:color="auto" w:fill="C5E0B3" w:themeFill="accent6" w:themeFillTint="66"/>
             <w:vAlign w:val="center"/>
@@ -8018,7 +8018,7 @@
         </w:tc>
         <w:tc>
           <w:tcPr>
-            <w:tcW w:w="8554" w:type="dxa"/>
+            <w:tcW w:w="8535" w:type="dxa"/>
             <w:gridSpan w:val="7"/>
             <w:shd w:val="clear" w:color="auto" w:fill="C5E0B3" w:themeFill="accent6" w:themeFillTint="66"/>
           </w:tcPr>
@@ -8157,42 +8157,28 @@
                 <w:sz w:val="16"/>
                 <w:szCs w:val="16"/>
               </w:rPr>
-              <w:t xml:space="preserve"> </w:t>
-            </w:r>
-            <w:r>
-              <w:rPr>
-                <w:sz w:val="16"/>
-                <w:szCs w:val="16"/>
-              </w:rPr>
-              <w:t>fit</w:t>
-            </w:r>
-            <w:r>
-              <w:rPr>
-                <w:sz w:val="16"/>
-                <w:szCs w:val="16"/>
-              </w:rPr>
-              <w:t xml:space="preserve"> indices</w:t>
-            </w:r>
-          </w:p>
-        </w:tc>
-      </w:tr>
-      <w:tr>
-        <w:tc>
-          <w:tcPr>
-            <w:tcW w:w="273" w:type="dxa"/>
-          </w:tcPr>
-          <w:p>
-            <w:pPr>
-              <w:rPr>
-                <w:sz w:val="16"/>
-                <w:szCs w:val="16"/>
-              </w:rPr>
-            </w:pPr>
-          </w:p>
-        </w:tc>
-        <w:tc>
-          <w:tcPr>
-            <w:tcW w:w="523" w:type="dxa"/>
+              <w:t xml:space="preserve"> fit indices</w:t>
+            </w:r>
+          </w:p>
+        </w:tc>
+      </w:tr>
+      <w:tr>
+        <w:tc>
+          <w:tcPr>
+            <w:tcW w:w="272" w:type="dxa"/>
+          </w:tcPr>
+          <w:p>
+            <w:pPr>
+              <w:rPr>
+                <w:sz w:val="16"/>
+                <w:szCs w:val="16"/>
+              </w:rPr>
+            </w:pPr>
+          </w:p>
+        </w:tc>
+        <w:tc>
+          <w:tcPr>
+            <w:tcW w:w="543" w:type="dxa"/>
             <w:gridSpan w:val="2"/>
             <w:shd w:val="clear" w:color="auto" w:fill="C5E0B3" w:themeFill="accent6" w:themeFillTint="66"/>
             <w:vAlign w:val="center"/>
@@ -8218,7 +8204,7 @@
         </w:tc>
         <w:tc>
           <w:tcPr>
-            <w:tcW w:w="8554" w:type="dxa"/>
+            <w:tcW w:w="8535" w:type="dxa"/>
             <w:gridSpan w:val="7"/>
             <w:shd w:val="clear" w:color="auto" w:fill="C5E0B3" w:themeFill="accent6" w:themeFillTint="66"/>
           </w:tcPr>
@@ -8242,20 +8228,20 @@
       <w:tr>
         <w:tc>
           <w:tcPr>
-            <w:tcW w:w="273" w:type="dxa"/>
-          </w:tcPr>
-          <w:p>
-            <w:pPr>
-              <w:rPr>
-                <w:sz w:val="16"/>
-                <w:szCs w:val="16"/>
-              </w:rPr>
-            </w:pPr>
-          </w:p>
-        </w:tc>
-        <w:tc>
-          <w:tcPr>
-            <w:tcW w:w="523" w:type="dxa"/>
+            <w:tcW w:w="272" w:type="dxa"/>
+          </w:tcPr>
+          <w:p>
+            <w:pPr>
+              <w:rPr>
+                <w:sz w:val="16"/>
+                <w:szCs w:val="16"/>
+              </w:rPr>
+            </w:pPr>
+          </w:p>
+        </w:tc>
+        <w:tc>
+          <w:tcPr>
+            <w:tcW w:w="543" w:type="dxa"/>
             <w:gridSpan w:val="2"/>
             <w:shd w:val="clear" w:color="auto" w:fill="C5E0B3" w:themeFill="accent6" w:themeFillTint="66"/>
             <w:vAlign w:val="center"/>
@@ -8281,7 +8267,7 @@
         </w:tc>
         <w:tc>
           <w:tcPr>
-            <w:tcW w:w="8554" w:type="dxa"/>
+            <w:tcW w:w="8535" w:type="dxa"/>
             <w:gridSpan w:val="7"/>
             <w:shd w:val="clear" w:color="auto" w:fill="C5E0B3" w:themeFill="accent6" w:themeFillTint="66"/>
           </w:tcPr>
@@ -8364,20 +8350,20 @@
       <w:tr>
         <w:tc>
           <w:tcPr>
-            <w:tcW w:w="273" w:type="dxa"/>
-          </w:tcPr>
-          <w:p>
-            <w:pPr>
-              <w:rPr>
-                <w:sz w:val="16"/>
-                <w:szCs w:val="16"/>
-              </w:rPr>
-            </w:pPr>
-          </w:p>
-        </w:tc>
-        <w:tc>
-          <w:tcPr>
-            <w:tcW w:w="4384" w:type="dxa"/>
+            <w:tcW w:w="272" w:type="dxa"/>
+          </w:tcPr>
+          <w:p>
+            <w:pPr>
+              <w:rPr>
+                <w:sz w:val="16"/>
+                <w:szCs w:val="16"/>
+              </w:rPr>
+            </w:pPr>
+          </w:p>
+        </w:tc>
+        <w:tc>
+          <w:tcPr>
+            <w:tcW w:w="4403" w:type="dxa"/>
             <w:gridSpan w:val="7"/>
           </w:tcPr>
           <w:p>
@@ -8391,48 +8377,48 @@
         </w:tc>
         <w:tc>
           <w:tcPr>
-            <w:tcW w:w="1254" w:type="dxa"/>
-          </w:tcPr>
-          <w:p>
-            <w:pPr>
-              <w:rPr>
-                <w:sz w:val="16"/>
-                <w:szCs w:val="16"/>
-              </w:rPr>
-            </w:pPr>
-          </w:p>
-        </w:tc>
-        <w:tc>
-          <w:tcPr>
-            <w:tcW w:w="3439" w:type="dxa"/>
-          </w:tcPr>
-          <w:p>
-            <w:pPr>
-              <w:rPr>
-                <w:sz w:val="16"/>
-                <w:szCs w:val="16"/>
-              </w:rPr>
-            </w:pPr>
-          </w:p>
-        </w:tc>
-      </w:tr>
-      <w:tr>
-        <w:tc>
-          <w:tcPr>
-            <w:tcW w:w="273" w:type="dxa"/>
-          </w:tcPr>
-          <w:p>
-            <w:pPr>
-              <w:rPr>
-                <w:sz w:val="16"/>
-                <w:szCs w:val="16"/>
-              </w:rPr>
-            </w:pPr>
-          </w:p>
-        </w:tc>
-        <w:tc>
-          <w:tcPr>
-            <w:tcW w:w="9077" w:type="dxa"/>
+            <w:tcW w:w="1250" w:type="dxa"/>
+          </w:tcPr>
+          <w:p>
+            <w:pPr>
+              <w:rPr>
+                <w:sz w:val="16"/>
+                <w:szCs w:val="16"/>
+              </w:rPr>
+            </w:pPr>
+          </w:p>
+        </w:tc>
+        <w:tc>
+          <w:tcPr>
+            <w:tcW w:w="3425" w:type="dxa"/>
+          </w:tcPr>
+          <w:p>
+            <w:pPr>
+              <w:rPr>
+                <w:sz w:val="16"/>
+                <w:szCs w:val="16"/>
+              </w:rPr>
+            </w:pPr>
+          </w:p>
+        </w:tc>
+      </w:tr>
+      <w:tr>
+        <w:tc>
+          <w:tcPr>
+            <w:tcW w:w="272" w:type="dxa"/>
+          </w:tcPr>
+          <w:p>
+            <w:pPr>
+              <w:rPr>
+                <w:sz w:val="16"/>
+                <w:szCs w:val="16"/>
+              </w:rPr>
+            </w:pPr>
+          </w:p>
+        </w:tc>
+        <w:tc>
+          <w:tcPr>
+            <w:tcW w:w="9078" w:type="dxa"/>
             <w:gridSpan w:val="9"/>
             <w:shd w:val="clear" w:color="auto" w:fill="9CC2E5" w:themeFill="accent5" w:themeFillTint="99"/>
           </w:tcPr>
@@ -8468,7 +8454,7 @@
       <w:tr>
         <w:tc>
           <w:tcPr>
-            <w:tcW w:w="273" w:type="dxa"/>
+            <w:tcW w:w="272" w:type="dxa"/>
           </w:tcPr>
           <w:p>
             <w:pPr>
@@ -8507,7 +8493,7 @@
         </w:tc>
         <w:tc>
           <w:tcPr>
-            <w:tcW w:w="8726" w:type="dxa"/>
+            <w:tcW w:w="8727" w:type="dxa"/>
             <w:gridSpan w:val="8"/>
             <w:shd w:val="clear" w:color="auto" w:fill="BDD6EE" w:themeFill="accent5" w:themeFillTint="66"/>
           </w:tcPr>
@@ -8532,7 +8518,7 @@
       <w:tr>
         <w:tc>
           <w:tcPr>
-            <w:tcW w:w="273" w:type="dxa"/>
+            <w:tcW w:w="272" w:type="dxa"/>
           </w:tcPr>
           <w:p>
             <w:pPr>
@@ -8563,7 +8549,7 @@
         </w:tc>
         <w:tc>
           <w:tcPr>
-            <w:tcW w:w="313" w:type="dxa"/>
+            <w:tcW w:w="346" w:type="dxa"/>
             <w:gridSpan w:val="4"/>
             <w:shd w:val="clear" w:color="auto" w:fill="BDD6EE" w:themeFill="accent5" w:themeFillTint="66"/>
           </w:tcPr>
@@ -8587,7 +8573,7 @@
         </w:tc>
         <w:tc>
           <w:tcPr>
-            <w:tcW w:w="8413" w:type="dxa"/>
+            <w:tcW w:w="8381" w:type="dxa"/>
             <w:gridSpan w:val="4"/>
             <w:shd w:val="clear" w:color="auto" w:fill="BDD6EE" w:themeFill="accent5" w:themeFillTint="66"/>
           </w:tcPr>
@@ -8612,7 +8598,7 @@
       <w:tr>
         <w:tc>
           <w:tcPr>
-            <w:tcW w:w="273" w:type="dxa"/>
+            <w:tcW w:w="272" w:type="dxa"/>
           </w:tcPr>
           <w:p>
             <w:pPr>
@@ -8643,7 +8629,7 @@
         </w:tc>
         <w:tc>
           <w:tcPr>
-            <w:tcW w:w="313" w:type="dxa"/>
+            <w:tcW w:w="346" w:type="dxa"/>
             <w:gridSpan w:val="4"/>
             <w:shd w:val="clear" w:color="auto" w:fill="BDD6EE" w:themeFill="accent5" w:themeFillTint="66"/>
           </w:tcPr>
@@ -8667,7 +8653,7 @@
         </w:tc>
         <w:tc>
           <w:tcPr>
-            <w:tcW w:w="8413" w:type="dxa"/>
+            <w:tcW w:w="8381" w:type="dxa"/>
             <w:gridSpan w:val="4"/>
             <w:shd w:val="clear" w:color="auto" w:fill="BDD6EE" w:themeFill="accent5" w:themeFillTint="66"/>
           </w:tcPr>
@@ -8692,7 +8678,7 @@
       <w:tr>
         <w:tc>
           <w:tcPr>
-            <w:tcW w:w="273" w:type="dxa"/>
+            <w:tcW w:w="272" w:type="dxa"/>
           </w:tcPr>
           <w:p>
             <w:pPr>
@@ -8731,7 +8717,7 @@
         </w:tc>
         <w:tc>
           <w:tcPr>
-            <w:tcW w:w="8726" w:type="dxa"/>
+            <w:tcW w:w="8727" w:type="dxa"/>
             <w:gridSpan w:val="8"/>
             <w:shd w:val="clear" w:color="auto" w:fill="BDD6EE" w:themeFill="accent5" w:themeFillTint="66"/>
           </w:tcPr>
@@ -8770,7 +8756,7 @@
       <w:tr>
         <w:tc>
           <w:tcPr>
-            <w:tcW w:w="273" w:type="dxa"/>
+            <w:tcW w:w="272" w:type="dxa"/>
           </w:tcPr>
           <w:p>
             <w:pPr>
@@ -8800,7 +8786,7 @@
         </w:tc>
         <w:tc>
           <w:tcPr>
-            <w:tcW w:w="307" w:type="dxa"/>
+            <w:tcW w:w="340" w:type="dxa"/>
             <w:gridSpan w:val="3"/>
             <w:shd w:val="clear" w:color="auto" w:fill="BDD6EE" w:themeFill="accent5" w:themeFillTint="66"/>
           </w:tcPr>
@@ -8823,7 +8809,7 @@
         </w:tc>
         <w:tc>
           <w:tcPr>
-            <w:tcW w:w="8419" w:type="dxa"/>
+            <w:tcW w:w="8387" w:type="dxa"/>
             <w:gridSpan w:val="5"/>
             <w:shd w:val="clear" w:color="auto" w:fill="BDD6EE" w:themeFill="accent5" w:themeFillTint="66"/>
           </w:tcPr>
@@ -8870,7 +8856,7 @@
       <w:tr>
         <w:tc>
           <w:tcPr>
-            <w:tcW w:w="273" w:type="dxa"/>
+            <w:tcW w:w="272" w:type="dxa"/>
           </w:tcPr>
           <w:p>
             <w:pPr>
@@ -8900,7 +8886,7 @@
         </w:tc>
         <w:tc>
           <w:tcPr>
-            <w:tcW w:w="307" w:type="dxa"/>
+            <w:tcW w:w="340" w:type="dxa"/>
             <w:gridSpan w:val="3"/>
             <w:shd w:val="clear" w:color="auto" w:fill="BDD6EE" w:themeFill="accent5" w:themeFillTint="66"/>
           </w:tcPr>
@@ -8923,7 +8909,7 @@
         </w:tc>
         <w:tc>
           <w:tcPr>
-            <w:tcW w:w="8419" w:type="dxa"/>
+            <w:tcW w:w="8387" w:type="dxa"/>
             <w:gridSpan w:val="5"/>
             <w:shd w:val="clear" w:color="auto" w:fill="BDD6EE" w:themeFill="accent5" w:themeFillTint="66"/>
           </w:tcPr>
@@ -8975,7 +8961,7 @@
       <w:tr>
         <w:tc>
           <w:tcPr>
-            <w:tcW w:w="273" w:type="dxa"/>
+            <w:tcW w:w="272" w:type="dxa"/>
           </w:tcPr>
           <w:p>
             <w:pPr>
@@ -8997,7 +8983,6 @@
               <w:jc w:val="center"/>
               <w:rPr>
                 <w:rFonts w:cstheme="minorHAnsi"/>
-                <w:b/>
                 <w:sz w:val="16"/>
                 <w:szCs w:val="16"/>
               </w:rPr>
@@ -9014,32 +8999,25 @@
         </w:tc>
         <w:tc>
           <w:tcPr>
-            <w:tcW w:w="8726" w:type="dxa"/>
+            <w:tcW w:w="8727" w:type="dxa"/>
             <w:gridSpan w:val="8"/>
             <w:shd w:val="clear" w:color="auto" w:fill="BDD6EE" w:themeFill="accent5" w:themeFillTint="66"/>
           </w:tcPr>
           <w:p>
             <w:pPr>
               <w:rPr>
-                <w:sz w:val="16"/>
-                <w:szCs w:val="16"/>
-              </w:rPr>
-            </w:pPr>
-            <w:r>
-              <w:rPr>
-                <w:bCs/>
-                <w:sz w:val="16"/>
-                <w:szCs w:val="16"/>
-              </w:rPr>
-              <w:t xml:space="preserve">Consider respecifying and evaluating </w:t>
-            </w:r>
-            <w:r>
-              <w:rPr>
-                <w:bCs/>
-                <w:sz w:val="16"/>
-                <w:szCs w:val="16"/>
-              </w:rPr>
-              <w:t xml:space="preserve">one or more </w:t>
+                <w:bCs/>
+                <w:sz w:val="16"/>
+                <w:szCs w:val="16"/>
+              </w:rPr>
+            </w:pPr>
+            <w:r>
+              <w:rPr>
+                <w:bCs/>
+                <w:sz w:val="16"/>
+                <w:szCs w:val="16"/>
+              </w:rPr>
+              <w:t xml:space="preserve">Consider respecifying and evaluating one or more </w:t>
             </w:r>
             <w:r>
               <w:rPr>
@@ -9056,23 +9034,15 @@
                 <w:sz w:val="16"/>
                 <w:szCs w:val="16"/>
               </w:rPr>
-              <w:t xml:space="preserve"> models</w:t>
-            </w:r>
-            <w:r>
-              <w:rPr>
-                <w:bCs/>
-                <w:sz w:val="16"/>
-                <w:szCs w:val="16"/>
-              </w:rPr>
-              <w:t>:</w:t>
-            </w:r>
-          </w:p>
-        </w:tc>
-      </w:tr>
-      <w:tr>
-        <w:tc>
-          <w:tcPr>
-            <w:tcW w:w="273" w:type="dxa"/>
+              <w:t xml:space="preserve"> models:</w:t>
+            </w:r>
+          </w:p>
+        </w:tc>
+      </w:tr>
+      <w:tr>
+        <w:tc>
+          <w:tcPr>
+            <w:tcW w:w="272" w:type="dxa"/>
           </w:tcPr>
           <w:p>
             <w:pPr>
@@ -9102,7 +9072,7 @@
         </w:tc>
         <w:tc>
           <w:tcPr>
-            <w:tcW w:w="271" w:type="dxa"/>
+            <w:tcW w:w="304" w:type="dxa"/>
             <w:gridSpan w:val="2"/>
             <w:shd w:val="clear" w:color="auto" w:fill="BDD6EE" w:themeFill="accent5" w:themeFillTint="66"/>
           </w:tcPr>
@@ -9126,7 +9096,7 @@
         </w:tc>
         <w:tc>
           <w:tcPr>
-            <w:tcW w:w="8455" w:type="dxa"/>
+            <w:tcW w:w="8423" w:type="dxa"/>
             <w:gridSpan w:val="6"/>
             <w:shd w:val="clear" w:color="auto" w:fill="BDD6EE" w:themeFill="accent5" w:themeFillTint="66"/>
           </w:tcPr>
@@ -9141,69 +9111,27 @@
             <w:r>
               <w:rPr>
                 <w:bCs/>
-                <w:sz w:val="16"/>
-                <w:szCs w:val="16"/>
-              </w:rPr>
-              <w:t xml:space="preserve">nested models can be compared with </w:t>
-            </w:r>
-            <w:r>
-              <w:rPr>
-                <w:rFonts w:cstheme="minorHAnsi"/>
-                <w:bCs/>
-                <w:sz w:val="16"/>
-                <w:szCs w:val="16"/>
-              </w:rPr>
-              <w:t>Χ</w:t>
-            </w:r>
-            <w:r>
-              <w:rPr>
-                <w:bCs/>
-                <w:sz w:val="16"/>
-                <w:szCs w:val="16"/>
-                <w:vertAlign w:val="superscript"/>
-              </w:rPr>
-              <w:t>2</w:t>
-            </w:r>
-            <w:r>
-              <w:rPr>
-                <w:bCs/>
-                <w:sz w:val="16"/>
-                <w:szCs w:val="16"/>
-              </w:rPr>
-              <w:t xml:space="preserve"> difference</w:t>
-            </w:r>
-            <w:r>
-              <w:rPr>
-                <w:bCs/>
-                <w:sz w:val="16"/>
-                <w:szCs w:val="16"/>
-              </w:rPr>
-              <w:t xml:space="preserve">, </w:t>
-            </w:r>
-            <w:r>
-              <w:rPr>
-                <w:rFonts w:cstheme="minorHAnsi"/>
-                <w:bCs/>
-                <w:sz w:val="16"/>
-                <w:szCs w:val="16"/>
-              </w:rPr>
-              <w:t>Δ</w:t>
-            </w:r>
-            <w:r>
-              <w:rPr>
-                <w:bCs/>
-                <w:sz w:val="16"/>
-                <w:szCs w:val="16"/>
-              </w:rPr>
-              <w:t>CFI tests</w:t>
-            </w:r>
-          </w:p>
-        </w:tc>
-      </w:tr>
-      <w:tr>
-        <w:tc>
-          <w:tcPr>
-            <w:tcW w:w="273" w:type="dxa"/>
+                <w:i/>
+                <w:sz w:val="16"/>
+                <w:szCs w:val="16"/>
+              </w:rPr>
+              <w:t>Forward searching</w:t>
+            </w:r>
+            <w:r>
+              <w:rPr>
+                <w:bCs/>
+                <w:sz w:val="16"/>
+                <w:szCs w:val="16"/>
+              </w:rPr>
+              <w:t xml:space="preserve"> frees parameters (i.e., adds paths or covariances) and can use modification indices as a guide.</w:t>
+            </w:r>
+          </w:p>
+        </w:tc>
+      </w:tr>
+      <w:tr>
+        <w:tc>
+          <w:tcPr>
+            <w:tcW w:w="272" w:type="dxa"/>
           </w:tcPr>
           <w:p>
             <w:pPr>
@@ -9233,31 +9161,31 @@
         </w:tc>
         <w:tc>
           <w:tcPr>
-            <w:tcW w:w="271" w:type="dxa"/>
+            <w:tcW w:w="304" w:type="dxa"/>
             <w:gridSpan w:val="2"/>
             <w:shd w:val="clear" w:color="auto" w:fill="BDD6EE" w:themeFill="accent5" w:themeFillTint="66"/>
           </w:tcPr>
           <w:p>
             <w:pPr>
               <w:rPr>
-                <w:bCs/>
-                <w:sz w:val="16"/>
-                <w:szCs w:val="16"/>
-              </w:rPr>
-            </w:pPr>
-            <w:r>
-              <w:rPr>
                 <w:rFonts w:ascii="Calibri" w:hAnsi="Calibri" w:cs="Calibri"/>
                 <w:sz w:val="16"/>
                 <w:szCs w:val="16"/>
               </w:rPr>
+            </w:pPr>
+            <w:r>
+              <w:rPr>
+                <w:rFonts w:ascii="Calibri" w:hAnsi="Calibri" w:cs="Calibri"/>
+                <w:sz w:val="16"/>
+                <w:szCs w:val="16"/>
+              </w:rPr>
               <w:t>○</w:t>
             </w:r>
           </w:p>
         </w:tc>
         <w:tc>
           <w:tcPr>
-            <w:tcW w:w="8455" w:type="dxa"/>
+            <w:tcW w:w="8423" w:type="dxa"/>
             <w:gridSpan w:val="6"/>
             <w:shd w:val="clear" w:color="auto" w:fill="BDD6EE" w:themeFill="accent5" w:themeFillTint="66"/>
           </w:tcPr>
@@ -9272,10 +9200,309 @@
             <w:r>
               <w:rPr>
                 <w:bCs/>
-                <w:sz w:val="16"/>
-                <w:szCs w:val="16"/>
-              </w:rPr>
-              <w:t xml:space="preserve">non-nested models can </w:t>
+                <w:i/>
+                <w:sz w:val="16"/>
+                <w:szCs w:val="16"/>
+              </w:rPr>
+              <w:t>Backward searching</w:t>
+            </w:r>
+            <w:r>
+              <w:rPr>
+                <w:bCs/>
+                <w:sz w:val="16"/>
+                <w:szCs w:val="16"/>
+              </w:rPr>
+              <w:t xml:space="preserve"> restrains parameters (i.e., deletes paths or covariances) and can use low and non-significant paths as a guide.</w:t>
+            </w:r>
+          </w:p>
+        </w:tc>
+      </w:tr>
+      <w:tr>
+        <w:tc>
+          <w:tcPr>
+            <w:tcW w:w="272" w:type="dxa"/>
+          </w:tcPr>
+          <w:p>
+            <w:pPr>
+              <w:rPr>
+                <w:sz w:val="16"/>
+                <w:szCs w:val="16"/>
+              </w:rPr>
+            </w:pPr>
+          </w:p>
+        </w:tc>
+        <w:tc>
+          <w:tcPr>
+            <w:tcW w:w="351" w:type="dxa"/>
+            <w:shd w:val="clear" w:color="auto" w:fill="BDD6EE" w:themeFill="accent5" w:themeFillTint="66"/>
+            <w:vAlign w:val="center"/>
+          </w:tcPr>
+          <w:p>
+            <w:pPr>
+              <w:jc w:val="center"/>
+              <w:rPr>
+                <w:rFonts w:cstheme="minorHAnsi"/>
+                <w:b/>
+                <w:sz w:val="16"/>
+                <w:szCs w:val="16"/>
+              </w:rPr>
+            </w:pPr>
+            <w:r>
+              <w:rPr>
+                <w:rFonts w:cstheme="minorHAnsi"/>
+                <w:sz w:val="16"/>
+                <w:szCs w:val="16"/>
+              </w:rPr>
+              <w:t>●</w:t>
+            </w:r>
+          </w:p>
+        </w:tc>
+        <w:tc>
+          <w:tcPr>
+            <w:tcW w:w="8727" w:type="dxa"/>
+            <w:gridSpan w:val="8"/>
+            <w:shd w:val="clear" w:color="auto" w:fill="BDD6EE" w:themeFill="accent5" w:themeFillTint="66"/>
+          </w:tcPr>
+          <w:p>
+            <w:pPr>
+              <w:rPr>
+                <w:sz w:val="16"/>
+                <w:szCs w:val="16"/>
+              </w:rPr>
+            </w:pPr>
+            <w:r>
+              <w:rPr>
+                <w:sz w:val="16"/>
+                <w:szCs w:val="16"/>
+              </w:rPr>
+              <w:t>Compare the fit of the alternate models</w:t>
+            </w:r>
+          </w:p>
+        </w:tc>
+      </w:tr>
+      <w:tr>
+        <w:tc>
+          <w:tcPr>
+            <w:tcW w:w="272" w:type="dxa"/>
+          </w:tcPr>
+          <w:p>
+            <w:pPr>
+              <w:rPr>
+                <w:sz w:val="16"/>
+                <w:szCs w:val="16"/>
+              </w:rPr>
+            </w:pPr>
+          </w:p>
+        </w:tc>
+        <w:tc>
+          <w:tcPr>
+            <w:tcW w:w="351" w:type="dxa"/>
+            <w:shd w:val="clear" w:color="auto" w:fill="BDD6EE" w:themeFill="accent5" w:themeFillTint="66"/>
+            <w:vAlign w:val="center"/>
+          </w:tcPr>
+          <w:p>
+            <w:pPr>
+              <w:jc w:val="center"/>
+              <w:rPr>
+                <w:rFonts w:cstheme="minorHAnsi"/>
+                <w:sz w:val="16"/>
+                <w:szCs w:val="16"/>
+              </w:rPr>
+            </w:pPr>
+          </w:p>
+        </w:tc>
+        <w:tc>
+          <w:tcPr>
+            <w:tcW w:w="304" w:type="dxa"/>
+            <w:gridSpan w:val="2"/>
+            <w:shd w:val="clear" w:color="auto" w:fill="BDD6EE" w:themeFill="accent5" w:themeFillTint="66"/>
+          </w:tcPr>
+          <w:p>
+            <w:pPr>
+              <w:rPr>
+                <w:bCs/>
+                <w:sz w:val="16"/>
+                <w:szCs w:val="16"/>
+              </w:rPr>
+            </w:pPr>
+            <w:r>
+              <w:rPr>
+                <w:rFonts w:ascii="Calibri" w:hAnsi="Calibri" w:cs="Calibri"/>
+                <w:sz w:val="16"/>
+                <w:szCs w:val="16"/>
+              </w:rPr>
+              <w:t>○</w:t>
+            </w:r>
+          </w:p>
+        </w:tc>
+        <w:tc>
+          <w:tcPr>
+            <w:tcW w:w="8423" w:type="dxa"/>
+            <w:gridSpan w:val="6"/>
+            <w:shd w:val="clear" w:color="auto" w:fill="BDD6EE" w:themeFill="accent5" w:themeFillTint="66"/>
+          </w:tcPr>
+          <w:p>
+            <w:pPr>
+              <w:rPr>
+                <w:bCs/>
+                <w:sz w:val="16"/>
+                <w:szCs w:val="16"/>
+              </w:rPr>
+            </w:pPr>
+            <w:r>
+              <w:rPr>
+                <w:bCs/>
+                <w:sz w:val="16"/>
+                <w:szCs w:val="16"/>
+              </w:rPr>
+              <w:t>N</w:t>
+            </w:r>
+            <w:r>
+              <w:rPr>
+                <w:bCs/>
+                <w:sz w:val="16"/>
+                <w:szCs w:val="16"/>
+              </w:rPr>
+              <w:t xml:space="preserve">ested models can be compared with </w:t>
+            </w:r>
+            <w:r>
+              <w:rPr>
+                <w:rFonts w:cstheme="minorHAnsi"/>
+                <w:bCs/>
+                <w:sz w:val="16"/>
+                <w:szCs w:val="16"/>
+              </w:rPr>
+              <w:t>Χ</w:t>
+            </w:r>
+            <w:r>
+              <w:rPr>
+                <w:bCs/>
+                <w:sz w:val="16"/>
+                <w:szCs w:val="16"/>
+                <w:vertAlign w:val="superscript"/>
+              </w:rPr>
+              <w:t>2</w:t>
+            </w:r>
+            <w:r>
+              <w:rPr>
+                <w:bCs/>
+                <w:sz w:val="16"/>
+                <w:szCs w:val="16"/>
+              </w:rPr>
+              <w:t xml:space="preserve"> difference</w:t>
+            </w:r>
+            <w:r>
+              <w:rPr>
+                <w:bCs/>
+                <w:sz w:val="16"/>
+                <w:szCs w:val="16"/>
+              </w:rPr>
+              <w:t xml:space="preserve">, </w:t>
+            </w:r>
+            <w:r>
+              <w:rPr>
+                <w:rFonts w:cstheme="minorHAnsi"/>
+                <w:bCs/>
+                <w:sz w:val="16"/>
+                <w:szCs w:val="16"/>
+              </w:rPr>
+              <w:t>Δ</w:t>
+            </w:r>
+            <w:r>
+              <w:rPr>
+                <w:bCs/>
+                <w:sz w:val="16"/>
+                <w:szCs w:val="16"/>
+              </w:rPr>
+              <w:t>CFI tests</w:t>
+            </w:r>
+          </w:p>
+        </w:tc>
+      </w:tr>
+      <w:tr>
+        <w:tc>
+          <w:tcPr>
+            <w:tcW w:w="272" w:type="dxa"/>
+          </w:tcPr>
+          <w:p>
+            <w:pPr>
+              <w:rPr>
+                <w:sz w:val="16"/>
+                <w:szCs w:val="16"/>
+              </w:rPr>
+            </w:pPr>
+          </w:p>
+        </w:tc>
+        <w:tc>
+          <w:tcPr>
+            <w:tcW w:w="351" w:type="dxa"/>
+            <w:shd w:val="clear" w:color="auto" w:fill="BDD6EE" w:themeFill="accent5" w:themeFillTint="66"/>
+            <w:vAlign w:val="center"/>
+          </w:tcPr>
+          <w:p>
+            <w:pPr>
+              <w:jc w:val="center"/>
+              <w:rPr>
+                <w:rFonts w:cstheme="minorHAnsi"/>
+                <w:sz w:val="16"/>
+                <w:szCs w:val="16"/>
+              </w:rPr>
+            </w:pPr>
+          </w:p>
+        </w:tc>
+        <w:tc>
+          <w:tcPr>
+            <w:tcW w:w="304" w:type="dxa"/>
+            <w:gridSpan w:val="2"/>
+            <w:shd w:val="clear" w:color="auto" w:fill="BDD6EE" w:themeFill="accent5" w:themeFillTint="66"/>
+          </w:tcPr>
+          <w:p>
+            <w:pPr>
+              <w:rPr>
+                <w:bCs/>
+                <w:sz w:val="16"/>
+                <w:szCs w:val="16"/>
+              </w:rPr>
+            </w:pPr>
+            <w:r>
+              <w:rPr>
+                <w:rFonts w:ascii="Calibri" w:hAnsi="Calibri" w:cs="Calibri"/>
+                <w:sz w:val="16"/>
+                <w:szCs w:val="16"/>
+              </w:rPr>
+              <w:t>○</w:t>
+            </w:r>
+          </w:p>
+        </w:tc>
+        <w:tc>
+          <w:tcPr>
+            <w:tcW w:w="8423" w:type="dxa"/>
+            <w:gridSpan w:val="6"/>
+            <w:shd w:val="clear" w:color="auto" w:fill="BDD6EE" w:themeFill="accent5" w:themeFillTint="66"/>
+          </w:tcPr>
+          <w:p>
+            <w:pPr>
+              <w:rPr>
+                <w:bCs/>
+                <w:sz w:val="16"/>
+                <w:szCs w:val="16"/>
+              </w:rPr>
+            </w:pPr>
+            <w:r>
+              <w:rPr>
+                <w:bCs/>
+                <w:sz w:val="16"/>
+                <w:szCs w:val="16"/>
+              </w:rPr>
+              <w:t>N</w:t>
+            </w:r>
+            <w:r>
+              <w:rPr>
+                <w:bCs/>
+                <w:sz w:val="16"/>
+                <w:szCs w:val="16"/>
+              </w:rPr>
+              <w:t xml:space="preserve">on-nested models can </w:t>
             </w:r>
             <w:r>
               <w:rPr>
@@ -9307,7 +9534,7 @@
       <w:tr>
         <w:tc>
           <w:tcPr>
-            <w:tcW w:w="273" w:type="dxa"/>
+            <w:tcW w:w="272" w:type="dxa"/>
             <w:shd w:val="clear" w:color="auto" w:fill="auto"/>
           </w:tcPr>
           <w:p>
@@ -9321,7 +9548,7 @@
         </w:tc>
         <w:tc>
           <w:tcPr>
-            <w:tcW w:w="523" w:type="dxa"/>
+            <w:tcW w:w="543" w:type="dxa"/>
             <w:gridSpan w:val="2"/>
             <w:shd w:val="clear" w:color="auto" w:fill="auto"/>
             <w:vAlign w:val="center"/>
@@ -9340,7 +9567,7 @@
         </w:tc>
         <w:tc>
           <w:tcPr>
-            <w:tcW w:w="8554" w:type="dxa"/>
+            <w:tcW w:w="8535" w:type="dxa"/>
             <w:gridSpan w:val="7"/>
             <w:shd w:val="clear" w:color="auto" w:fill="auto"/>
           </w:tcPr>
@@ -9357,20 +9584,20 @@
       <w:tr>
         <w:tc>
           <w:tcPr>
-            <w:tcW w:w="273" w:type="dxa"/>
-          </w:tcPr>
-          <w:p>
-            <w:pPr>
-              <w:rPr>
-                <w:sz w:val="16"/>
-                <w:szCs w:val="16"/>
-              </w:rPr>
-            </w:pPr>
-          </w:p>
-        </w:tc>
-        <w:tc>
-          <w:tcPr>
-            <w:tcW w:w="9077" w:type="dxa"/>
+            <w:tcW w:w="272" w:type="dxa"/>
+          </w:tcPr>
+          <w:p>
+            <w:pPr>
+              <w:rPr>
+                <w:sz w:val="16"/>
+                <w:szCs w:val="16"/>
+              </w:rPr>
+            </w:pPr>
+          </w:p>
+        </w:tc>
+        <w:tc>
+          <w:tcPr>
+            <w:tcW w:w="9078" w:type="dxa"/>
             <w:gridSpan w:val="9"/>
             <w:shd w:val="clear" w:color="auto" w:fill="CC99FF"/>
             <w:vAlign w:val="center"/>
@@ -9413,20 +9640,20 @@
       <w:tr>
         <w:tc>
           <w:tcPr>
-            <w:tcW w:w="273" w:type="dxa"/>
-          </w:tcPr>
-          <w:p>
-            <w:pPr>
-              <w:rPr>
-                <w:sz w:val="16"/>
-                <w:szCs w:val="16"/>
-              </w:rPr>
-            </w:pPr>
-          </w:p>
-        </w:tc>
-        <w:tc>
-          <w:tcPr>
-            <w:tcW w:w="523" w:type="dxa"/>
+            <w:tcW w:w="272" w:type="dxa"/>
+          </w:tcPr>
+          <w:p>
+            <w:pPr>
+              <w:rPr>
+                <w:sz w:val="16"/>
+                <w:szCs w:val="16"/>
+              </w:rPr>
+            </w:pPr>
+          </w:p>
+        </w:tc>
+        <w:tc>
+          <w:tcPr>
+            <w:tcW w:w="543" w:type="dxa"/>
             <w:gridSpan w:val="2"/>
             <w:shd w:val="clear" w:color="auto" w:fill="CCCCFF"/>
             <w:vAlign w:val="center"/>
@@ -9453,7 +9680,7 @@
         </w:tc>
         <w:tc>
           <w:tcPr>
-            <w:tcW w:w="8554" w:type="dxa"/>
+            <w:tcW w:w="8535" w:type="dxa"/>
             <w:gridSpan w:val="7"/>
             <w:shd w:val="clear" w:color="auto" w:fill="CCCCFF"/>
           </w:tcPr>
@@ -9516,20 +9743,20 @@
       <w:tr>
         <w:tc>
           <w:tcPr>
-            <w:tcW w:w="273" w:type="dxa"/>
-          </w:tcPr>
-          <w:p>
-            <w:pPr>
-              <w:rPr>
-                <w:sz w:val="16"/>
-                <w:szCs w:val="16"/>
-              </w:rPr>
-            </w:pPr>
-          </w:p>
-        </w:tc>
-        <w:tc>
-          <w:tcPr>
-            <w:tcW w:w="523" w:type="dxa"/>
+            <w:tcW w:w="272" w:type="dxa"/>
+          </w:tcPr>
+          <w:p>
+            <w:pPr>
+              <w:rPr>
+                <w:sz w:val="16"/>
+                <w:szCs w:val="16"/>
+              </w:rPr>
+            </w:pPr>
+          </w:p>
+        </w:tc>
+        <w:tc>
+          <w:tcPr>
+            <w:tcW w:w="543" w:type="dxa"/>
             <w:gridSpan w:val="2"/>
             <w:shd w:val="clear" w:color="auto" w:fill="CCCCFF"/>
             <w:vAlign w:val="center"/>
@@ -9556,7 +9783,7 @@
         </w:tc>
         <w:tc>
           <w:tcPr>
-            <w:tcW w:w="8554" w:type="dxa"/>
+            <w:tcW w:w="8535" w:type="dxa"/>
             <w:gridSpan w:val="7"/>
             <w:shd w:val="clear" w:color="auto" w:fill="CCCCFF"/>
           </w:tcPr>
@@ -9580,20 +9807,20 @@
       <w:tr>
         <w:tc>
           <w:tcPr>
-            <w:tcW w:w="273" w:type="dxa"/>
-          </w:tcPr>
-          <w:p>
-            <w:pPr>
-              <w:rPr>
-                <w:sz w:val="16"/>
-                <w:szCs w:val="16"/>
-              </w:rPr>
-            </w:pPr>
-          </w:p>
-        </w:tc>
-        <w:tc>
-          <w:tcPr>
-            <w:tcW w:w="523" w:type="dxa"/>
+            <w:tcW w:w="272" w:type="dxa"/>
+          </w:tcPr>
+          <w:p>
+            <w:pPr>
+              <w:rPr>
+                <w:sz w:val="16"/>
+                <w:szCs w:val="16"/>
+              </w:rPr>
+            </w:pPr>
+          </w:p>
+        </w:tc>
+        <w:tc>
+          <w:tcPr>
+            <w:tcW w:w="543" w:type="dxa"/>
             <w:gridSpan w:val="2"/>
             <w:shd w:val="clear" w:color="auto" w:fill="CCCCFF"/>
             <w:vAlign w:val="center"/>
@@ -9620,7 +9847,7 @@
         </w:tc>
         <w:tc>
           <w:tcPr>
-            <w:tcW w:w="8554" w:type="dxa"/>
+            <w:tcW w:w="8535" w:type="dxa"/>
             <w:gridSpan w:val="7"/>
             <w:shd w:val="clear" w:color="auto" w:fill="CCCCFF"/>
           </w:tcPr>
@@ -9658,20 +9885,20 @@
       <w:tr>
         <w:tc>
           <w:tcPr>
-            <w:tcW w:w="273" w:type="dxa"/>
-          </w:tcPr>
-          <w:p>
-            <w:pPr>
-              <w:rPr>
-                <w:sz w:val="16"/>
-                <w:szCs w:val="16"/>
-              </w:rPr>
-            </w:pPr>
-          </w:p>
-        </w:tc>
-        <w:tc>
-          <w:tcPr>
-            <w:tcW w:w="523" w:type="dxa"/>
+            <w:tcW w:w="272" w:type="dxa"/>
+          </w:tcPr>
+          <w:p>
+            <w:pPr>
+              <w:rPr>
+                <w:sz w:val="16"/>
+                <w:szCs w:val="16"/>
+              </w:rPr>
+            </w:pPr>
+          </w:p>
+        </w:tc>
+        <w:tc>
+          <w:tcPr>
+            <w:tcW w:w="543" w:type="dxa"/>
             <w:gridSpan w:val="2"/>
             <w:shd w:val="clear" w:color="auto" w:fill="CCCCFF"/>
             <w:vAlign w:val="center"/>
@@ -9698,7 +9925,7 @@
         </w:tc>
         <w:tc>
           <w:tcPr>
-            <w:tcW w:w="8554" w:type="dxa"/>
+            <w:tcW w:w="8535" w:type="dxa"/>
             <w:gridSpan w:val="7"/>
             <w:shd w:val="clear" w:color="auto" w:fill="CCCCFF"/>
           </w:tcPr>
@@ -9722,20 +9949,20 @@
       <w:tr>
         <w:tc>
           <w:tcPr>
-            <w:tcW w:w="273" w:type="dxa"/>
-          </w:tcPr>
-          <w:p>
-            <w:pPr>
-              <w:rPr>
-                <w:sz w:val="16"/>
-                <w:szCs w:val="16"/>
-              </w:rPr>
-            </w:pPr>
-          </w:p>
-        </w:tc>
-        <w:tc>
-          <w:tcPr>
-            <w:tcW w:w="523" w:type="dxa"/>
+            <w:tcW w:w="272" w:type="dxa"/>
+          </w:tcPr>
+          <w:p>
+            <w:pPr>
+              <w:rPr>
+                <w:sz w:val="16"/>
+                <w:szCs w:val="16"/>
+              </w:rPr>
+            </w:pPr>
+          </w:p>
+        </w:tc>
+        <w:tc>
+          <w:tcPr>
+            <w:tcW w:w="543" w:type="dxa"/>
             <w:gridSpan w:val="2"/>
             <w:shd w:val="clear" w:color="auto" w:fill="CCCCFF"/>
             <w:vAlign w:val="center"/>
@@ -9762,7 +9989,7 @@
         </w:tc>
         <w:tc>
           <w:tcPr>
-            <w:tcW w:w="8554" w:type="dxa"/>
+            <w:tcW w:w="8535" w:type="dxa"/>
             <w:gridSpan w:val="7"/>
             <w:shd w:val="clear" w:color="auto" w:fill="CCCCFF"/>
           </w:tcPr>
@@ -9786,20 +10013,20 @@
       <w:tr>
         <w:tc>
           <w:tcPr>
-            <w:tcW w:w="273" w:type="dxa"/>
-          </w:tcPr>
-          <w:p>
-            <w:pPr>
-              <w:rPr>
-                <w:sz w:val="16"/>
-                <w:szCs w:val="16"/>
-              </w:rPr>
-            </w:pPr>
-          </w:p>
-        </w:tc>
-        <w:tc>
-          <w:tcPr>
-            <w:tcW w:w="523" w:type="dxa"/>
+            <w:tcW w:w="272" w:type="dxa"/>
+          </w:tcPr>
+          <w:p>
+            <w:pPr>
+              <w:rPr>
+                <w:sz w:val="16"/>
+                <w:szCs w:val="16"/>
+              </w:rPr>
+            </w:pPr>
+          </w:p>
+        </w:tc>
+        <w:tc>
+          <w:tcPr>
+            <w:tcW w:w="543" w:type="dxa"/>
             <w:gridSpan w:val="2"/>
             <w:shd w:val="clear" w:color="auto" w:fill="CCCCFF"/>
             <w:vAlign w:val="center"/>
@@ -9826,7 +10053,7 @@
         </w:tc>
         <w:tc>
           <w:tcPr>
-            <w:tcW w:w="8554" w:type="dxa"/>
+            <w:tcW w:w="8535" w:type="dxa"/>
             <w:gridSpan w:val="7"/>
             <w:shd w:val="clear" w:color="auto" w:fill="CCCCFF"/>
           </w:tcPr>
@@ -9850,20 +10077,20 @@
       <w:tr>
         <w:tc>
           <w:tcPr>
-            <w:tcW w:w="273" w:type="dxa"/>
-          </w:tcPr>
-          <w:p>
-            <w:pPr>
-              <w:rPr>
-                <w:sz w:val="16"/>
-                <w:szCs w:val="16"/>
-              </w:rPr>
-            </w:pPr>
-          </w:p>
-        </w:tc>
-        <w:tc>
-          <w:tcPr>
-            <w:tcW w:w="523" w:type="dxa"/>
+            <w:tcW w:w="272" w:type="dxa"/>
+          </w:tcPr>
+          <w:p>
+            <w:pPr>
+              <w:rPr>
+                <w:sz w:val="16"/>
+                <w:szCs w:val="16"/>
+              </w:rPr>
+            </w:pPr>
+          </w:p>
+        </w:tc>
+        <w:tc>
+          <w:tcPr>
+            <w:tcW w:w="543" w:type="dxa"/>
             <w:gridSpan w:val="2"/>
             <w:shd w:val="clear" w:color="auto" w:fill="CCCCFF"/>
             <w:vAlign w:val="center"/>
@@ -9890,7 +10117,7 @@
         </w:tc>
         <w:tc>
           <w:tcPr>
-            <w:tcW w:w="8554" w:type="dxa"/>
+            <w:tcW w:w="8535" w:type="dxa"/>
             <w:gridSpan w:val="7"/>
             <w:shd w:val="clear" w:color="auto" w:fill="CCCCFF"/>
           </w:tcPr>
@@ -9952,20 +10179,20 @@
       <w:tr>
         <w:tc>
           <w:tcPr>
-            <w:tcW w:w="273" w:type="dxa"/>
-          </w:tcPr>
-          <w:p>
-            <w:pPr>
-              <w:rPr>
-                <w:sz w:val="16"/>
-                <w:szCs w:val="16"/>
-              </w:rPr>
-            </w:pPr>
-          </w:p>
-        </w:tc>
-        <w:tc>
-          <w:tcPr>
-            <w:tcW w:w="523" w:type="dxa"/>
+            <w:tcW w:w="272" w:type="dxa"/>
+          </w:tcPr>
+          <w:p>
+            <w:pPr>
+              <w:rPr>
+                <w:sz w:val="16"/>
+                <w:szCs w:val="16"/>
+              </w:rPr>
+            </w:pPr>
+          </w:p>
+        </w:tc>
+        <w:tc>
+          <w:tcPr>
+            <w:tcW w:w="543" w:type="dxa"/>
             <w:gridSpan w:val="2"/>
             <w:shd w:val="clear" w:color="auto" w:fill="CCCCFF"/>
             <w:vAlign w:val="center"/>
@@ -9991,7 +10218,7 @@
         </w:tc>
         <w:tc>
           <w:tcPr>
-            <w:tcW w:w="8554" w:type="dxa"/>
+            <w:tcW w:w="8535" w:type="dxa"/>
             <w:gridSpan w:val="7"/>
             <w:shd w:val="clear" w:color="auto" w:fill="CCCCFF"/>
           </w:tcPr>
@@ -10009,15 +10236,7 @@
                 <w:sz w:val="16"/>
                 <w:szCs w:val="16"/>
               </w:rPr>
-              <w:t>Δ</w:t>
-            </w:r>
-            <w:r>
-              <w:rPr>
-                <w:rFonts w:cstheme="minorHAnsi"/>
-                <w:sz w:val="16"/>
-                <w:szCs w:val="16"/>
-              </w:rPr>
-              <w:t>CFI</w:t>
+              <w:t>ΔCFI</w:t>
             </w:r>
             <w:r>
               <w:rPr>
@@ -10041,20 +10260,20 @@
       <w:tr>
         <w:tc>
           <w:tcPr>
-            <w:tcW w:w="273" w:type="dxa"/>
-          </w:tcPr>
-          <w:p>
-            <w:pPr>
-              <w:rPr>
-                <w:sz w:val="16"/>
-                <w:szCs w:val="16"/>
-              </w:rPr>
-            </w:pPr>
-          </w:p>
-        </w:tc>
-        <w:tc>
-          <w:tcPr>
-            <w:tcW w:w="523" w:type="dxa"/>
+            <w:tcW w:w="272" w:type="dxa"/>
+          </w:tcPr>
+          <w:p>
+            <w:pPr>
+              <w:rPr>
+                <w:sz w:val="16"/>
+                <w:szCs w:val="16"/>
+              </w:rPr>
+            </w:pPr>
+          </w:p>
+        </w:tc>
+        <w:tc>
+          <w:tcPr>
+            <w:tcW w:w="543" w:type="dxa"/>
             <w:gridSpan w:val="2"/>
           </w:tcPr>
           <w:p>
@@ -10068,7 +10287,7 @@
         </w:tc>
         <w:tc>
           <w:tcPr>
-            <w:tcW w:w="5115" w:type="dxa"/>
+            <w:tcW w:w="5110" w:type="dxa"/>
             <w:gridSpan w:val="6"/>
           </w:tcPr>
           <w:p>
@@ -10082,7 +10301,7 @@
         </w:tc>
         <w:tc>
           <w:tcPr>
-            <w:tcW w:w="3439" w:type="dxa"/>
+            <w:tcW w:w="3425" w:type="dxa"/>
           </w:tcPr>
           <w:p>
             <w:pPr>
@@ -10099,6 +10318,7 @@
     <w:p/>
     <w:p>
       <w:r>
+        <w:lastRenderedPageBreak/>
         <w:br w:type="page"/>
       </w:r>
     </w:p>
